--- a/docs/Master- Interview.docx
+++ b/docs/Master- Interview.docx
@@ -7,12 +7,4334 @@
         <w:rPr>
           <w:b/>
           <w:bCs/>
+          <w:u w:val="single"/>
         </w:rPr>
       </w:pPr>
       <w:r>
         <w:rPr>
+          <w:b/>
+          <w:bCs/>
+          <w:u w:val="single"/>
+        </w:rPr>
+        <w:t>LANGUAGES</w:t>
+      </w:r>
+    </w:p>
+    <w:p>
+      <w:pPr>
+        <w:rPr>
+          <w:b/>
+          <w:bCs/>
+          <w:u w:val="single"/>
+        </w:rPr>
+      </w:pPr>
+    </w:p>
+    <w:p>
+      <w:pPr>
+        <w:rPr>
+          <w:b/>
+          <w:bCs/>
+          <w:u w:val="single"/>
+        </w:rPr>
+      </w:pPr>
+      <w:r>
+        <w:rPr>
+          <w:b/>
+          <w:bCs/>
+          <w:u w:val="single"/>
+        </w:rPr>
+        <w:t>DATABASE</w:t>
+      </w:r>
+      <w:r>
+        <w:rPr>
+          <w:b/>
+          <w:bCs/>
+          <w:u w:val="single"/>
+        </w:rPr>
+        <w:br/>
+      </w:r>
+      <w:r>
+        <w:rPr>
+          <w:b/>
+          <w:bCs/>
+          <w:u w:val="single"/>
+        </w:rPr>
+        <w:br/>
+        <w:t>DESIGN</w:t>
+      </w:r>
+    </w:p>
+    <w:p>
+      <w:pPr>
+        <w:rPr>
+          <w:b/>
+          <w:bCs/>
+        </w:rPr>
+      </w:pPr>
+      <w:r>
+        <w:rPr>
+          <w:b/>
+          <w:bCs/>
+        </w:rPr>
+        <w:t>REST API</w:t>
+      </w:r>
+    </w:p>
+    <w:tbl>
+      <w:tblPr>
+        <w:tblW w:w="8960" w:type="dxa"/>
+        <w:tblLook w:val="04A0" w:firstRow="1" w:lastRow="0" w:firstColumn="1" w:lastColumn="0" w:noHBand="0" w:noVBand="1"/>
+      </w:tblPr>
+      <w:tblGrid>
+        <w:gridCol w:w="1780"/>
+        <w:gridCol w:w="7180"/>
+      </w:tblGrid>
+      <w:tr>
+        <w:trPr>
+          <w:trHeight w:val="320"/>
+        </w:trPr>
+        <w:tc>
+          <w:tcPr>
+            <w:tcW w:w="8960" w:type="dxa"/>
+            <w:gridSpan w:val="2"/>
+            <w:tcBorders>
+              <w:top w:val="single" w:sz="4" w:space="0" w:color="auto"/>
+              <w:left w:val="single" w:sz="4" w:space="0" w:color="auto"/>
+              <w:bottom w:val="single" w:sz="4" w:space="0" w:color="auto"/>
+              <w:right w:val="single" w:sz="4" w:space="0" w:color="auto"/>
+            </w:tcBorders>
+            <w:shd w:val="clear" w:color="auto" w:fill="auto"/>
+            <w:noWrap/>
+            <w:vAlign w:val="bottom"/>
+            <w:hideMark/>
+          </w:tcPr>
+          <w:p>
+            <w:pPr>
+              <w:jc w:val="center"/>
+              <w:rPr>
+                <w:rFonts w:ascii="Calibri" w:hAnsi="Calibri" w:cs="Calibri"/>
+                <w:b/>
+                <w:bCs/>
+                <w:color w:val="000000"/>
+              </w:rPr>
+            </w:pPr>
+            <w:r>
+              <w:rPr>
+                <w:rFonts w:ascii="Calibri" w:hAnsi="Calibri" w:cs="Calibri"/>
+                <w:b/>
+                <w:bCs/>
+                <w:color w:val="000000"/>
+              </w:rPr>
+              <w:t>REST API</w:t>
+            </w:r>
+          </w:p>
+        </w:tc>
+      </w:tr>
+      <w:tr>
+        <w:trPr>
+          <w:trHeight w:val="340"/>
+        </w:trPr>
+        <w:tc>
+          <w:tcPr>
+            <w:tcW w:w="1780" w:type="dxa"/>
+            <w:tcBorders>
+              <w:top w:val="nil"/>
+              <w:left w:val="single" w:sz="4" w:space="0" w:color="auto"/>
+              <w:bottom w:val="single" w:sz="4" w:space="0" w:color="auto"/>
+              <w:right w:val="single" w:sz="4" w:space="0" w:color="auto"/>
+            </w:tcBorders>
+            <w:shd w:val="clear" w:color="auto" w:fill="auto"/>
+            <w:noWrap/>
+            <w:vAlign w:val="bottom"/>
+            <w:hideMark/>
+          </w:tcPr>
+          <w:p>
+            <w:pPr>
+              <w:rPr>
+                <w:rFonts w:ascii="Calibri" w:hAnsi="Calibri" w:cs="Calibri"/>
+                <w:color w:val="000000"/>
+              </w:rPr>
+            </w:pPr>
+            <w:r>
+              <w:rPr>
+                <w:rFonts w:ascii="Calibri" w:hAnsi="Calibri" w:cs="Calibri"/>
+                <w:color w:val="000000"/>
+              </w:rPr>
+              <w:t>REST API</w:t>
+            </w:r>
+          </w:p>
+        </w:tc>
+        <w:tc>
+          <w:tcPr>
+            <w:tcW w:w="7180" w:type="dxa"/>
+            <w:tcBorders>
+              <w:top w:val="nil"/>
+              <w:left w:val="nil"/>
+              <w:bottom w:val="single" w:sz="4" w:space="0" w:color="auto"/>
+              <w:right w:val="single" w:sz="4" w:space="0" w:color="auto"/>
+            </w:tcBorders>
+            <w:shd w:val="clear" w:color="auto" w:fill="auto"/>
+            <w:vAlign w:val="bottom"/>
+            <w:hideMark/>
+          </w:tcPr>
+          <w:p>
+            <w:pPr>
+              <w:rPr>
+                <w:rFonts w:ascii="Calibri" w:hAnsi="Calibri" w:cs="Calibri"/>
+                <w:color w:val="000000"/>
+              </w:rPr>
+            </w:pPr>
+            <w:r>
+              <w:rPr>
+                <w:rFonts w:ascii="Calibri" w:hAnsi="Calibri" w:cs="Calibri"/>
+                <w:color w:val="000000"/>
+              </w:rPr>
+              <w:t>Interface for two computer systems</w:t>
+            </w:r>
+          </w:p>
+        </w:tc>
+      </w:tr>
+      <w:tr>
+        <w:trPr>
+          <w:trHeight w:val="1000"/>
+        </w:trPr>
+        <w:tc>
+          <w:tcPr>
+            <w:tcW w:w="1780" w:type="dxa"/>
+            <w:tcBorders>
+              <w:top w:val="nil"/>
+              <w:left w:val="single" w:sz="4" w:space="0" w:color="auto"/>
+              <w:bottom w:val="single" w:sz="4" w:space="0" w:color="auto"/>
+              <w:right w:val="single" w:sz="4" w:space="0" w:color="auto"/>
+            </w:tcBorders>
+            <w:shd w:val="clear" w:color="auto" w:fill="auto"/>
+            <w:noWrap/>
+            <w:vAlign w:val="bottom"/>
+            <w:hideMark/>
+          </w:tcPr>
+          <w:p>
+            <w:pPr>
+              <w:rPr>
+                <w:rFonts w:ascii="Calibri" w:hAnsi="Calibri" w:cs="Calibri"/>
+                <w:b/>
+                <w:bCs/>
+                <w:color w:val="000000"/>
+              </w:rPr>
+            </w:pPr>
+            <w:r>
+              <w:rPr>
+                <w:rFonts w:ascii="Calibri" w:hAnsi="Calibri" w:cs="Calibri"/>
+                <w:b/>
+                <w:bCs/>
+                <w:color w:val="000000"/>
+              </w:rPr>
+              <w:t> </w:t>
+            </w:r>
+          </w:p>
+        </w:tc>
+        <w:tc>
+          <w:tcPr>
+            <w:tcW w:w="7180" w:type="dxa"/>
+            <w:tcBorders>
+              <w:top w:val="nil"/>
+              <w:left w:val="nil"/>
+              <w:bottom w:val="single" w:sz="4" w:space="0" w:color="auto"/>
+              <w:right w:val="single" w:sz="4" w:space="0" w:color="auto"/>
+            </w:tcBorders>
+            <w:shd w:val="clear" w:color="auto" w:fill="auto"/>
+            <w:vAlign w:val="bottom"/>
+            <w:hideMark/>
+          </w:tcPr>
+          <w:p>
+            <w:pPr>
+              <w:rPr>
+                <w:rFonts w:ascii="Calibri" w:hAnsi="Calibri" w:cs="Calibri"/>
+                <w:color w:val="000000"/>
+              </w:rPr>
+            </w:pPr>
+            <w:r>
+              <w:rPr>
+                <w:rFonts w:ascii="Calibri" w:hAnsi="Calibri" w:cs="Calibri"/>
+                <w:color w:val="000000"/>
+              </w:rPr>
+              <w:t xml:space="preserve">REST APIs communicate via HTTP requests to perform standard database functions like creating, reading, updating, and deleting records </w:t>
+            </w:r>
+          </w:p>
+        </w:tc>
+      </w:tr>
+      <w:tr>
+        <w:trPr>
+          <w:trHeight w:val="780"/>
+        </w:trPr>
+        <w:tc>
+          <w:tcPr>
+            <w:tcW w:w="1780" w:type="dxa"/>
+            <w:tcBorders>
+              <w:top w:val="nil"/>
+              <w:left w:val="single" w:sz="4" w:space="0" w:color="auto"/>
+              <w:bottom w:val="single" w:sz="4" w:space="0" w:color="auto"/>
+              <w:right w:val="single" w:sz="4" w:space="0" w:color="auto"/>
+            </w:tcBorders>
+            <w:shd w:val="clear" w:color="auto" w:fill="auto"/>
+            <w:noWrap/>
+            <w:vAlign w:val="bottom"/>
+            <w:hideMark/>
+          </w:tcPr>
+          <w:p>
+            <w:pPr>
+              <w:rPr>
+                <w:rFonts w:ascii="Calibri" w:hAnsi="Calibri" w:cs="Calibri"/>
+                <w:b/>
+                <w:bCs/>
+                <w:color w:val="000000"/>
+              </w:rPr>
+            </w:pPr>
+            <w:r>
+              <w:rPr>
+                <w:rFonts w:ascii="Calibri" w:hAnsi="Calibri" w:cs="Calibri"/>
+                <w:b/>
+                <w:bCs/>
+                <w:color w:val="000000"/>
+              </w:rPr>
+              <w:t> </w:t>
+            </w:r>
+          </w:p>
+        </w:tc>
+        <w:tc>
+          <w:tcPr>
+            <w:tcW w:w="7180" w:type="dxa"/>
+            <w:tcBorders>
+              <w:top w:val="nil"/>
+              <w:left w:val="nil"/>
+              <w:bottom w:val="single" w:sz="4" w:space="0" w:color="auto"/>
+              <w:right w:val="single" w:sz="4" w:space="0" w:color="auto"/>
+            </w:tcBorders>
+            <w:shd w:val="clear" w:color="auto" w:fill="auto"/>
+            <w:vAlign w:val="bottom"/>
+            <w:hideMark/>
+          </w:tcPr>
+          <w:p>
+            <w:pPr>
+              <w:rPr>
+                <w:rFonts w:ascii="Calibri" w:hAnsi="Calibri" w:cs="Calibri"/>
+                <w:color w:val="000000"/>
+              </w:rPr>
+            </w:pPr>
+            <w:r>
+              <w:rPr>
+                <w:rFonts w:ascii="Calibri" w:hAnsi="Calibri" w:cs="Calibri"/>
+                <w:color w:val="000000"/>
+              </w:rPr>
+              <w:t>Formats via HTTP: JSON (</w:t>
+            </w:r>
+            <w:proofErr w:type="spellStart"/>
+            <w:r>
+              <w:rPr>
+                <w:rFonts w:ascii="Calibri" w:hAnsi="Calibri" w:cs="Calibri"/>
+                <w:color w:val="000000"/>
+              </w:rPr>
+              <w:t>Javascript</w:t>
+            </w:r>
+            <w:proofErr w:type="spellEnd"/>
+            <w:r>
+              <w:rPr>
+                <w:rFonts w:ascii="Calibri" w:hAnsi="Calibri" w:cs="Calibri"/>
+                <w:color w:val="000000"/>
+              </w:rPr>
+              <w:t xml:space="preserve"> Object Notation), HTML, XLT, Python, PHP, or plain text</w:t>
+            </w:r>
+          </w:p>
+        </w:tc>
+      </w:tr>
+      <w:tr>
+        <w:trPr>
+          <w:trHeight w:val="680"/>
+        </w:trPr>
+        <w:tc>
+          <w:tcPr>
+            <w:tcW w:w="1780" w:type="dxa"/>
+            <w:tcBorders>
+              <w:top w:val="nil"/>
+              <w:left w:val="single" w:sz="4" w:space="0" w:color="auto"/>
+              <w:bottom w:val="single" w:sz="4" w:space="0" w:color="auto"/>
+              <w:right w:val="single" w:sz="4" w:space="0" w:color="auto"/>
+            </w:tcBorders>
+            <w:shd w:val="clear" w:color="auto" w:fill="auto"/>
+            <w:noWrap/>
+            <w:vAlign w:val="bottom"/>
+            <w:hideMark/>
+          </w:tcPr>
+          <w:p>
+            <w:pPr>
+              <w:rPr>
+                <w:rFonts w:ascii="Calibri" w:hAnsi="Calibri" w:cs="Calibri"/>
+                <w:color w:val="000000"/>
+              </w:rPr>
+            </w:pPr>
+            <w:r>
+              <w:rPr>
+                <w:rFonts w:ascii="Calibri" w:hAnsi="Calibri" w:cs="Calibri"/>
+                <w:color w:val="000000"/>
+              </w:rPr>
+              <w:t>API</w:t>
+            </w:r>
+          </w:p>
+        </w:tc>
+        <w:tc>
+          <w:tcPr>
+            <w:tcW w:w="7180" w:type="dxa"/>
+            <w:tcBorders>
+              <w:top w:val="nil"/>
+              <w:left w:val="nil"/>
+              <w:bottom w:val="single" w:sz="4" w:space="0" w:color="auto"/>
+              <w:right w:val="single" w:sz="4" w:space="0" w:color="auto"/>
+            </w:tcBorders>
+            <w:shd w:val="clear" w:color="auto" w:fill="auto"/>
+            <w:vAlign w:val="bottom"/>
+            <w:hideMark/>
+          </w:tcPr>
+          <w:p>
+            <w:pPr>
+              <w:rPr>
+                <w:rFonts w:ascii="Calibri" w:hAnsi="Calibri" w:cs="Calibri"/>
+                <w:color w:val="000000"/>
+              </w:rPr>
+            </w:pPr>
+            <w:r>
+              <w:rPr>
+                <w:rFonts w:ascii="Calibri" w:hAnsi="Calibri" w:cs="Calibri"/>
+                <w:color w:val="000000"/>
+              </w:rPr>
+              <w:t>Allows for an application to access a resource in another application or service</w:t>
+            </w:r>
+          </w:p>
+        </w:tc>
+      </w:tr>
+      <w:tr>
+        <w:trPr>
+          <w:trHeight w:val="1020"/>
+        </w:trPr>
+        <w:tc>
+          <w:tcPr>
+            <w:tcW w:w="1780" w:type="dxa"/>
+            <w:tcBorders>
+              <w:top w:val="nil"/>
+              <w:left w:val="single" w:sz="4" w:space="0" w:color="auto"/>
+              <w:bottom w:val="single" w:sz="4" w:space="0" w:color="auto"/>
+              <w:right w:val="single" w:sz="4" w:space="0" w:color="auto"/>
+            </w:tcBorders>
+            <w:shd w:val="clear" w:color="auto" w:fill="auto"/>
+            <w:noWrap/>
+            <w:vAlign w:val="bottom"/>
+            <w:hideMark/>
+          </w:tcPr>
+          <w:p>
+            <w:pPr>
+              <w:rPr>
+                <w:rFonts w:ascii="Calibri" w:hAnsi="Calibri" w:cs="Calibri"/>
+                <w:color w:val="000000"/>
+              </w:rPr>
+            </w:pPr>
+            <w:r>
+              <w:rPr>
+                <w:rFonts w:ascii="Calibri" w:hAnsi="Calibri" w:cs="Calibri"/>
+                <w:color w:val="000000"/>
+              </w:rPr>
+              <w:t>REST</w:t>
+            </w:r>
+          </w:p>
+        </w:tc>
+        <w:tc>
+          <w:tcPr>
+            <w:tcW w:w="7180" w:type="dxa"/>
+            <w:tcBorders>
+              <w:top w:val="nil"/>
+              <w:left w:val="nil"/>
+              <w:bottom w:val="single" w:sz="4" w:space="0" w:color="auto"/>
+              <w:right w:val="single" w:sz="4" w:space="0" w:color="auto"/>
+            </w:tcBorders>
+            <w:shd w:val="clear" w:color="auto" w:fill="auto"/>
+            <w:vAlign w:val="bottom"/>
+            <w:hideMark/>
+          </w:tcPr>
+          <w:p>
+            <w:pPr>
+              <w:rPr>
+                <w:rFonts w:ascii="Calibri" w:hAnsi="Calibri" w:cs="Calibri"/>
+                <w:color w:val="000000"/>
+              </w:rPr>
+            </w:pPr>
+            <w:r>
+              <w:rPr>
+                <w:rFonts w:ascii="Calibri" w:hAnsi="Calibri" w:cs="Calibri"/>
+                <w:color w:val="000000"/>
+              </w:rPr>
+              <w:t>REST is a set of architectural constraints, not a protocol or a standard. API developers can implement REST in a variety of ways.</w:t>
+            </w:r>
+          </w:p>
+        </w:tc>
+      </w:tr>
+    </w:tbl>
+    <w:p>
+      <w:pPr>
+        <w:rPr>
+          <w:b/>
+          <w:bCs/>
+        </w:rPr>
+      </w:pPr>
+    </w:p>
+    <w:p/>
+    <w:tbl>
+      <w:tblPr>
+        <w:tblW w:w="9360" w:type="dxa"/>
+        <w:tblInd w:w="-5" w:type="dxa"/>
+        <w:tblLook w:val="04A0" w:firstRow="1" w:lastRow="0" w:firstColumn="1" w:lastColumn="0" w:noHBand="0" w:noVBand="1"/>
+      </w:tblPr>
+      <w:tblGrid>
+        <w:gridCol w:w="1300"/>
+        <w:gridCol w:w="8060"/>
+      </w:tblGrid>
+      <w:tr>
+        <w:trPr>
+          <w:trHeight w:val="300"/>
+        </w:trPr>
+        <w:tc>
+          <w:tcPr>
+            <w:tcW w:w="1300" w:type="dxa"/>
+            <w:tcBorders>
+              <w:top w:val="single" w:sz="4" w:space="0" w:color="auto"/>
+              <w:left w:val="single" w:sz="4" w:space="0" w:color="auto"/>
+              <w:bottom w:val="single" w:sz="4" w:space="0" w:color="auto"/>
+              <w:right w:val="single" w:sz="4" w:space="0" w:color="auto"/>
+            </w:tcBorders>
+            <w:shd w:val="clear" w:color="auto" w:fill="auto"/>
+            <w:noWrap/>
+            <w:vAlign w:val="bottom"/>
+            <w:hideMark/>
+          </w:tcPr>
+          <w:p>
+            <w:pPr>
+              <w:rPr>
+                <w:rFonts w:ascii="Aptos Narrow" w:hAnsi="Aptos Narrow"/>
+                <w:b/>
+                <w:bCs/>
+                <w:color w:val="000000"/>
+              </w:rPr>
+            </w:pPr>
+            <w:r>
+              <w:rPr>
+                <w:rFonts w:ascii="Aptos Narrow" w:hAnsi="Aptos Narrow"/>
+                <w:b/>
+                <w:bCs/>
+                <w:color w:val="000000"/>
+              </w:rPr>
+              <w:t>GET</w:t>
+            </w:r>
+          </w:p>
+        </w:tc>
+        <w:tc>
+          <w:tcPr>
+            <w:tcW w:w="8060" w:type="dxa"/>
+            <w:tcBorders>
+              <w:top w:val="single" w:sz="4" w:space="0" w:color="auto"/>
+              <w:left w:val="nil"/>
+              <w:bottom w:val="single" w:sz="4" w:space="0" w:color="auto"/>
+              <w:right w:val="single" w:sz="4" w:space="0" w:color="auto"/>
+            </w:tcBorders>
+            <w:shd w:val="clear" w:color="auto" w:fill="auto"/>
+            <w:vAlign w:val="bottom"/>
+            <w:hideMark/>
+          </w:tcPr>
+          <w:p>
+            <w:pPr>
+              <w:rPr>
+                <w:rFonts w:ascii="Aptos Narrow" w:hAnsi="Aptos Narrow"/>
+                <w:color w:val="000000"/>
+              </w:rPr>
+            </w:pPr>
+            <w:r>
+              <w:rPr>
+                <w:rFonts w:ascii="Aptos Narrow" w:hAnsi="Aptos Narrow"/>
+                <w:color w:val="000000"/>
+              </w:rPr>
+              <w:t>Retrieve Data</w:t>
+            </w:r>
+          </w:p>
+        </w:tc>
+      </w:tr>
+      <w:tr>
+        <w:trPr>
+          <w:trHeight w:val="300"/>
+        </w:trPr>
+        <w:tc>
+          <w:tcPr>
+            <w:tcW w:w="1300" w:type="dxa"/>
+            <w:tcBorders>
+              <w:top w:val="nil"/>
+              <w:left w:val="single" w:sz="4" w:space="0" w:color="auto"/>
+              <w:bottom w:val="single" w:sz="4" w:space="0" w:color="auto"/>
+              <w:right w:val="single" w:sz="4" w:space="0" w:color="auto"/>
+            </w:tcBorders>
+            <w:shd w:val="clear" w:color="auto" w:fill="auto"/>
+            <w:noWrap/>
+            <w:vAlign w:val="bottom"/>
+            <w:hideMark/>
+          </w:tcPr>
+          <w:p>
+            <w:pPr>
+              <w:rPr>
+                <w:rFonts w:ascii="Aptos Narrow" w:hAnsi="Aptos Narrow"/>
+                <w:b/>
+                <w:bCs/>
+                <w:color w:val="000000"/>
+              </w:rPr>
+            </w:pPr>
+            <w:r>
+              <w:rPr>
+                <w:rFonts w:ascii="Aptos Narrow" w:hAnsi="Aptos Narrow"/>
+                <w:b/>
+                <w:bCs/>
+                <w:color w:val="000000"/>
+              </w:rPr>
+              <w:t> </w:t>
+            </w:r>
+          </w:p>
+        </w:tc>
+        <w:tc>
+          <w:tcPr>
+            <w:tcW w:w="8060" w:type="dxa"/>
+            <w:tcBorders>
+              <w:top w:val="nil"/>
+              <w:left w:val="nil"/>
+              <w:bottom w:val="single" w:sz="4" w:space="0" w:color="auto"/>
+              <w:right w:val="single" w:sz="4" w:space="0" w:color="auto"/>
+            </w:tcBorders>
+            <w:shd w:val="clear" w:color="auto" w:fill="auto"/>
+            <w:vAlign w:val="bottom"/>
+            <w:hideMark/>
+          </w:tcPr>
+          <w:p>
+            <w:pPr>
+              <w:rPr>
+                <w:rFonts w:ascii="Aptos Narrow" w:hAnsi="Aptos Narrow"/>
+                <w:color w:val="000000"/>
+              </w:rPr>
+            </w:pPr>
+            <w:r>
+              <w:rPr>
+                <w:rFonts w:ascii="Aptos Narrow" w:hAnsi="Aptos Narrow"/>
+                <w:color w:val="000000"/>
+              </w:rPr>
+              <w:t>Cacheable, stay in history, bookmarked, length restrictions</w:t>
+            </w:r>
+          </w:p>
+        </w:tc>
+      </w:tr>
+      <w:tr>
+        <w:trPr>
+          <w:trHeight w:val="300"/>
+        </w:trPr>
+        <w:tc>
+          <w:tcPr>
+            <w:tcW w:w="1300" w:type="dxa"/>
+            <w:tcBorders>
+              <w:top w:val="nil"/>
+              <w:left w:val="single" w:sz="4" w:space="0" w:color="auto"/>
+              <w:bottom w:val="single" w:sz="4" w:space="0" w:color="auto"/>
+              <w:right w:val="single" w:sz="4" w:space="0" w:color="auto"/>
+            </w:tcBorders>
+            <w:shd w:val="clear" w:color="auto" w:fill="auto"/>
+            <w:noWrap/>
+            <w:vAlign w:val="bottom"/>
+            <w:hideMark/>
+          </w:tcPr>
+          <w:p>
+            <w:pPr>
+              <w:rPr>
+                <w:rFonts w:ascii="Aptos Narrow" w:hAnsi="Aptos Narrow"/>
+                <w:b/>
+                <w:bCs/>
+                <w:color w:val="000000"/>
+              </w:rPr>
+            </w:pPr>
+            <w:r>
+              <w:rPr>
+                <w:rFonts w:ascii="Aptos Narrow" w:hAnsi="Aptos Narrow"/>
+                <w:b/>
+                <w:bCs/>
+                <w:color w:val="000000"/>
+              </w:rPr>
+              <w:t>POST</w:t>
+            </w:r>
+          </w:p>
+        </w:tc>
+        <w:tc>
+          <w:tcPr>
+            <w:tcW w:w="8060" w:type="dxa"/>
+            <w:tcBorders>
+              <w:top w:val="nil"/>
+              <w:left w:val="nil"/>
+              <w:bottom w:val="single" w:sz="4" w:space="0" w:color="auto"/>
+              <w:right w:val="single" w:sz="4" w:space="0" w:color="auto"/>
+            </w:tcBorders>
+            <w:shd w:val="clear" w:color="auto" w:fill="auto"/>
+            <w:vAlign w:val="bottom"/>
+            <w:hideMark/>
+          </w:tcPr>
+          <w:p>
+            <w:pPr>
+              <w:rPr>
+                <w:rFonts w:ascii="Aptos Narrow" w:hAnsi="Aptos Narrow"/>
+                <w:color w:val="000000"/>
+              </w:rPr>
+            </w:pPr>
+            <w:r>
+              <w:rPr>
+                <w:rFonts w:ascii="Aptos Narrow" w:hAnsi="Aptos Narrow"/>
+                <w:color w:val="000000"/>
+              </w:rPr>
+              <w:t>Submit something often causing a change of state or side effect on server</w:t>
+            </w:r>
+          </w:p>
+        </w:tc>
+      </w:tr>
+      <w:tr>
+        <w:trPr>
+          <w:trHeight w:val="300"/>
+        </w:trPr>
+        <w:tc>
+          <w:tcPr>
+            <w:tcW w:w="1300" w:type="dxa"/>
+            <w:tcBorders>
+              <w:top w:val="nil"/>
+              <w:left w:val="single" w:sz="4" w:space="0" w:color="auto"/>
+              <w:bottom w:val="single" w:sz="4" w:space="0" w:color="auto"/>
+              <w:right w:val="single" w:sz="4" w:space="0" w:color="auto"/>
+            </w:tcBorders>
+            <w:shd w:val="clear" w:color="auto" w:fill="auto"/>
+            <w:noWrap/>
+            <w:vAlign w:val="bottom"/>
+            <w:hideMark/>
+          </w:tcPr>
+          <w:p>
+            <w:pPr>
+              <w:rPr>
+                <w:rFonts w:ascii="Aptos Narrow" w:hAnsi="Aptos Narrow"/>
+                <w:b/>
+                <w:bCs/>
+                <w:color w:val="000000"/>
+              </w:rPr>
+            </w:pPr>
+            <w:r>
+              <w:rPr>
+                <w:rFonts w:ascii="Aptos Narrow" w:hAnsi="Aptos Narrow"/>
+                <w:b/>
+                <w:bCs/>
+                <w:color w:val="000000"/>
+              </w:rPr>
+              <w:t> </w:t>
+            </w:r>
+          </w:p>
+        </w:tc>
+        <w:tc>
+          <w:tcPr>
+            <w:tcW w:w="8060" w:type="dxa"/>
+            <w:tcBorders>
+              <w:top w:val="nil"/>
+              <w:left w:val="nil"/>
+              <w:bottom w:val="single" w:sz="4" w:space="0" w:color="auto"/>
+              <w:right w:val="single" w:sz="4" w:space="0" w:color="auto"/>
+            </w:tcBorders>
+            <w:shd w:val="clear" w:color="auto" w:fill="auto"/>
+            <w:vAlign w:val="bottom"/>
+            <w:hideMark/>
+          </w:tcPr>
+          <w:p>
+            <w:pPr>
+              <w:rPr>
+                <w:rFonts w:ascii="Aptos Narrow" w:hAnsi="Aptos Narrow"/>
+                <w:color w:val="000000"/>
+              </w:rPr>
+            </w:pPr>
+            <w:r>
+              <w:rPr>
+                <w:rFonts w:ascii="Aptos Narrow" w:hAnsi="Aptos Narrow"/>
+                <w:color w:val="000000"/>
+              </w:rPr>
+              <w:t>Not cached, not in history can't be bookmarked</w:t>
+            </w:r>
+          </w:p>
+        </w:tc>
+      </w:tr>
+      <w:tr>
+        <w:trPr>
+          <w:trHeight w:val="300"/>
+        </w:trPr>
+        <w:tc>
+          <w:tcPr>
+            <w:tcW w:w="1300" w:type="dxa"/>
+            <w:tcBorders>
+              <w:top w:val="nil"/>
+              <w:left w:val="single" w:sz="4" w:space="0" w:color="auto"/>
+              <w:bottom w:val="single" w:sz="4" w:space="0" w:color="auto"/>
+              <w:right w:val="single" w:sz="4" w:space="0" w:color="auto"/>
+            </w:tcBorders>
+            <w:shd w:val="clear" w:color="auto" w:fill="auto"/>
+            <w:noWrap/>
+            <w:vAlign w:val="bottom"/>
+            <w:hideMark/>
+          </w:tcPr>
+          <w:p>
+            <w:pPr>
+              <w:rPr>
+                <w:rFonts w:ascii="Aptos Narrow" w:hAnsi="Aptos Narrow"/>
+                <w:b/>
+                <w:bCs/>
+                <w:color w:val="000000"/>
+              </w:rPr>
+            </w:pPr>
+            <w:r>
+              <w:rPr>
+                <w:rFonts w:ascii="Aptos Narrow" w:hAnsi="Aptos Narrow"/>
+                <w:b/>
+                <w:bCs/>
+                <w:color w:val="000000"/>
+              </w:rPr>
+              <w:t>PUT</w:t>
+            </w:r>
+          </w:p>
+        </w:tc>
+        <w:tc>
+          <w:tcPr>
+            <w:tcW w:w="8060" w:type="dxa"/>
+            <w:tcBorders>
+              <w:top w:val="nil"/>
+              <w:left w:val="nil"/>
+              <w:bottom w:val="single" w:sz="4" w:space="0" w:color="auto"/>
+              <w:right w:val="single" w:sz="4" w:space="0" w:color="auto"/>
+            </w:tcBorders>
+            <w:shd w:val="clear" w:color="auto" w:fill="auto"/>
+            <w:vAlign w:val="bottom"/>
+            <w:hideMark/>
+          </w:tcPr>
+          <w:p>
+            <w:pPr>
+              <w:rPr>
+                <w:rFonts w:ascii="Aptos Narrow" w:hAnsi="Aptos Narrow"/>
+                <w:color w:val="000000"/>
+              </w:rPr>
+            </w:pPr>
+            <w:r>
+              <w:rPr>
+                <w:rFonts w:ascii="Aptos Narrow" w:hAnsi="Aptos Narrow"/>
+                <w:color w:val="000000"/>
+              </w:rPr>
+              <w:t>Update something</w:t>
+            </w:r>
+          </w:p>
+        </w:tc>
+      </w:tr>
+      <w:tr>
+        <w:trPr>
+          <w:trHeight w:val="300"/>
+        </w:trPr>
+        <w:tc>
+          <w:tcPr>
+            <w:tcW w:w="1300" w:type="dxa"/>
+            <w:tcBorders>
+              <w:top w:val="nil"/>
+              <w:left w:val="single" w:sz="4" w:space="0" w:color="auto"/>
+              <w:bottom w:val="single" w:sz="4" w:space="0" w:color="auto"/>
+              <w:right w:val="single" w:sz="4" w:space="0" w:color="auto"/>
+            </w:tcBorders>
+            <w:shd w:val="clear" w:color="auto" w:fill="auto"/>
+            <w:noWrap/>
+            <w:vAlign w:val="bottom"/>
+            <w:hideMark/>
+          </w:tcPr>
+          <w:p>
+            <w:pPr>
+              <w:rPr>
+                <w:rFonts w:ascii="Aptos Narrow" w:hAnsi="Aptos Narrow"/>
+                <w:b/>
+                <w:bCs/>
+                <w:color w:val="000000"/>
+              </w:rPr>
+            </w:pPr>
+            <w:r>
+              <w:rPr>
+                <w:rFonts w:ascii="Aptos Narrow" w:hAnsi="Aptos Narrow"/>
+                <w:b/>
+                <w:bCs/>
+                <w:color w:val="000000"/>
+              </w:rPr>
+              <w:t>DELETE</w:t>
+            </w:r>
+          </w:p>
+        </w:tc>
+        <w:tc>
+          <w:tcPr>
+            <w:tcW w:w="8060" w:type="dxa"/>
+            <w:tcBorders>
+              <w:top w:val="nil"/>
+              <w:left w:val="nil"/>
+              <w:bottom w:val="single" w:sz="4" w:space="0" w:color="auto"/>
+              <w:right w:val="single" w:sz="4" w:space="0" w:color="auto"/>
+            </w:tcBorders>
+            <w:shd w:val="clear" w:color="auto" w:fill="auto"/>
+            <w:vAlign w:val="bottom"/>
+            <w:hideMark/>
+          </w:tcPr>
+          <w:p>
+            <w:pPr>
+              <w:rPr>
+                <w:rFonts w:ascii="Aptos Narrow" w:hAnsi="Aptos Narrow"/>
+                <w:color w:val="000000"/>
+              </w:rPr>
+            </w:pPr>
+            <w:r>
+              <w:rPr>
+                <w:rFonts w:ascii="Aptos Narrow" w:hAnsi="Aptos Narrow"/>
+                <w:color w:val="000000"/>
+              </w:rPr>
+              <w:t>Delete something</w:t>
+            </w:r>
+          </w:p>
+        </w:tc>
+      </w:tr>
+      <w:tr>
+        <w:trPr>
+          <w:trHeight w:val="300"/>
+        </w:trPr>
+        <w:tc>
+          <w:tcPr>
+            <w:tcW w:w="1300" w:type="dxa"/>
+            <w:tcBorders>
+              <w:top w:val="nil"/>
+              <w:left w:val="single" w:sz="4" w:space="0" w:color="auto"/>
+              <w:bottom w:val="single" w:sz="4" w:space="0" w:color="auto"/>
+              <w:right w:val="single" w:sz="4" w:space="0" w:color="auto"/>
+            </w:tcBorders>
+            <w:shd w:val="clear" w:color="auto" w:fill="auto"/>
+            <w:noWrap/>
+            <w:vAlign w:val="bottom"/>
+            <w:hideMark/>
+          </w:tcPr>
+          <w:p>
+            <w:pPr>
+              <w:rPr>
+                <w:rFonts w:ascii="Aptos Narrow" w:hAnsi="Aptos Narrow"/>
+                <w:b/>
+                <w:bCs/>
+                <w:color w:val="000000"/>
+              </w:rPr>
+            </w:pPr>
+            <w:r>
+              <w:rPr>
+                <w:rFonts w:ascii="Aptos Narrow" w:hAnsi="Aptos Narrow"/>
+                <w:b/>
+                <w:bCs/>
+                <w:color w:val="000000"/>
+              </w:rPr>
+              <w:t>CONNECT</w:t>
+            </w:r>
+          </w:p>
+        </w:tc>
+        <w:tc>
+          <w:tcPr>
+            <w:tcW w:w="8060" w:type="dxa"/>
+            <w:tcBorders>
+              <w:top w:val="nil"/>
+              <w:left w:val="nil"/>
+              <w:bottom w:val="single" w:sz="4" w:space="0" w:color="auto"/>
+              <w:right w:val="single" w:sz="4" w:space="0" w:color="auto"/>
+            </w:tcBorders>
+            <w:shd w:val="clear" w:color="auto" w:fill="auto"/>
+            <w:vAlign w:val="bottom"/>
+            <w:hideMark/>
+          </w:tcPr>
+          <w:p>
+            <w:pPr>
+              <w:rPr>
+                <w:rFonts w:ascii="Aptos Narrow" w:hAnsi="Aptos Narrow"/>
+                <w:color w:val="000000"/>
+              </w:rPr>
+            </w:pPr>
+            <w:r>
+              <w:rPr>
+                <w:rFonts w:ascii="Aptos Narrow" w:hAnsi="Aptos Narrow"/>
+                <w:color w:val="000000"/>
+              </w:rPr>
+              <w:t>Create tunnel to server</w:t>
+            </w:r>
+          </w:p>
+        </w:tc>
+      </w:tr>
+      <w:tr>
+        <w:trPr>
+          <w:trHeight w:val="300"/>
+        </w:trPr>
+        <w:tc>
+          <w:tcPr>
+            <w:tcW w:w="1300" w:type="dxa"/>
+            <w:tcBorders>
+              <w:top w:val="nil"/>
+              <w:left w:val="single" w:sz="4" w:space="0" w:color="auto"/>
+              <w:bottom w:val="single" w:sz="4" w:space="0" w:color="auto"/>
+              <w:right w:val="single" w:sz="4" w:space="0" w:color="auto"/>
+            </w:tcBorders>
+            <w:shd w:val="clear" w:color="auto" w:fill="auto"/>
+            <w:noWrap/>
+            <w:vAlign w:val="bottom"/>
+            <w:hideMark/>
+          </w:tcPr>
+          <w:p>
+            <w:pPr>
+              <w:rPr>
+                <w:rFonts w:ascii="Aptos Narrow" w:hAnsi="Aptos Narrow"/>
+                <w:b/>
+                <w:bCs/>
+                <w:color w:val="000000"/>
+              </w:rPr>
+            </w:pPr>
+            <w:r>
+              <w:rPr>
+                <w:rFonts w:ascii="Aptos Narrow" w:hAnsi="Aptos Narrow"/>
+                <w:b/>
+                <w:bCs/>
+                <w:color w:val="000000"/>
+              </w:rPr>
+              <w:t>OPTIONS</w:t>
+            </w:r>
+          </w:p>
+        </w:tc>
+        <w:tc>
+          <w:tcPr>
+            <w:tcW w:w="8060" w:type="dxa"/>
+            <w:tcBorders>
+              <w:top w:val="nil"/>
+              <w:left w:val="nil"/>
+              <w:bottom w:val="single" w:sz="4" w:space="0" w:color="auto"/>
+              <w:right w:val="single" w:sz="4" w:space="0" w:color="auto"/>
+            </w:tcBorders>
+            <w:shd w:val="clear" w:color="auto" w:fill="auto"/>
+            <w:vAlign w:val="bottom"/>
+            <w:hideMark/>
+          </w:tcPr>
+          <w:p>
+            <w:pPr>
+              <w:rPr>
+                <w:rFonts w:ascii="Aptos Narrow" w:hAnsi="Aptos Narrow"/>
+                <w:color w:val="000000"/>
+              </w:rPr>
+            </w:pPr>
+            <w:r>
+              <w:rPr>
+                <w:rFonts w:ascii="Aptos Narrow" w:hAnsi="Aptos Narrow"/>
+                <w:color w:val="000000"/>
+              </w:rPr>
+              <w:t>Describe communication options for resource</w:t>
+            </w:r>
+          </w:p>
+        </w:tc>
+      </w:tr>
+      <w:tr>
+        <w:trPr>
+          <w:trHeight w:val="300"/>
+        </w:trPr>
+        <w:tc>
+          <w:tcPr>
+            <w:tcW w:w="1300" w:type="dxa"/>
+            <w:tcBorders>
+              <w:top w:val="nil"/>
+              <w:left w:val="single" w:sz="4" w:space="0" w:color="auto"/>
+              <w:bottom w:val="single" w:sz="4" w:space="0" w:color="auto"/>
+              <w:right w:val="single" w:sz="4" w:space="0" w:color="auto"/>
+            </w:tcBorders>
+            <w:shd w:val="clear" w:color="auto" w:fill="auto"/>
+            <w:noWrap/>
+            <w:vAlign w:val="bottom"/>
+            <w:hideMark/>
+          </w:tcPr>
+          <w:p>
+            <w:pPr>
+              <w:rPr>
+                <w:rFonts w:ascii="Aptos Narrow" w:hAnsi="Aptos Narrow"/>
+                <w:b/>
+                <w:bCs/>
+                <w:color w:val="000000"/>
+              </w:rPr>
+            </w:pPr>
+            <w:r>
+              <w:rPr>
+                <w:rFonts w:ascii="Aptos Narrow" w:hAnsi="Aptos Narrow"/>
+                <w:b/>
+                <w:bCs/>
+                <w:color w:val="000000"/>
+              </w:rPr>
+              <w:t>TRACE</w:t>
+            </w:r>
+          </w:p>
+        </w:tc>
+        <w:tc>
+          <w:tcPr>
+            <w:tcW w:w="8060" w:type="dxa"/>
+            <w:tcBorders>
+              <w:top w:val="nil"/>
+              <w:left w:val="nil"/>
+              <w:bottom w:val="single" w:sz="4" w:space="0" w:color="auto"/>
+              <w:right w:val="single" w:sz="4" w:space="0" w:color="auto"/>
+            </w:tcBorders>
+            <w:shd w:val="clear" w:color="auto" w:fill="auto"/>
+            <w:vAlign w:val="bottom"/>
+            <w:hideMark/>
+          </w:tcPr>
+          <w:p>
+            <w:pPr>
+              <w:rPr>
+                <w:rFonts w:ascii="Aptos Narrow" w:hAnsi="Aptos Narrow"/>
+                <w:color w:val="000000"/>
+              </w:rPr>
+            </w:pPr>
+            <w:r>
+              <w:rPr>
+                <w:rFonts w:ascii="Aptos Narrow" w:hAnsi="Aptos Narrow"/>
+                <w:color w:val="000000"/>
+              </w:rPr>
+              <w:t>Message loop back test along path to target resource</w:t>
+            </w:r>
+          </w:p>
+        </w:tc>
+      </w:tr>
+      <w:tr>
+        <w:trPr>
+          <w:trHeight w:val="300"/>
+        </w:trPr>
+        <w:tc>
+          <w:tcPr>
+            <w:tcW w:w="1300" w:type="dxa"/>
+            <w:tcBorders>
+              <w:top w:val="nil"/>
+              <w:left w:val="single" w:sz="4" w:space="0" w:color="auto"/>
+              <w:bottom w:val="single" w:sz="4" w:space="0" w:color="auto"/>
+              <w:right w:val="single" w:sz="4" w:space="0" w:color="auto"/>
+            </w:tcBorders>
+            <w:shd w:val="clear" w:color="auto" w:fill="auto"/>
+            <w:noWrap/>
+            <w:vAlign w:val="bottom"/>
+            <w:hideMark/>
+          </w:tcPr>
+          <w:p>
+            <w:pPr>
+              <w:rPr>
+                <w:rFonts w:ascii="Aptos Narrow" w:hAnsi="Aptos Narrow"/>
+                <w:b/>
+                <w:bCs/>
+                <w:color w:val="000000"/>
+              </w:rPr>
+            </w:pPr>
+            <w:r>
+              <w:rPr>
+                <w:rFonts w:ascii="Aptos Narrow" w:hAnsi="Aptos Narrow"/>
+                <w:b/>
+                <w:bCs/>
+                <w:color w:val="000000"/>
+              </w:rPr>
+              <w:t>PATCH</w:t>
+            </w:r>
+          </w:p>
+        </w:tc>
+        <w:tc>
+          <w:tcPr>
+            <w:tcW w:w="8060" w:type="dxa"/>
+            <w:tcBorders>
+              <w:top w:val="nil"/>
+              <w:left w:val="nil"/>
+              <w:bottom w:val="single" w:sz="4" w:space="0" w:color="auto"/>
+              <w:right w:val="single" w:sz="4" w:space="0" w:color="auto"/>
+            </w:tcBorders>
+            <w:shd w:val="clear" w:color="auto" w:fill="auto"/>
+            <w:vAlign w:val="bottom"/>
+            <w:hideMark/>
+          </w:tcPr>
+          <w:p>
+            <w:pPr>
+              <w:rPr>
+                <w:rFonts w:ascii="Aptos Narrow" w:hAnsi="Aptos Narrow"/>
+                <w:color w:val="000000"/>
+              </w:rPr>
+            </w:pPr>
+            <w:r>
+              <w:rPr>
+                <w:rFonts w:ascii="Aptos Narrow" w:hAnsi="Aptos Narrow"/>
+                <w:color w:val="000000"/>
+              </w:rPr>
+              <w:t>Partial modifications to resource</w:t>
+            </w:r>
+          </w:p>
+        </w:tc>
+      </w:tr>
+      <w:tr>
+        <w:trPr>
+          <w:trHeight w:val="300"/>
+        </w:trPr>
+        <w:tc>
+          <w:tcPr>
+            <w:tcW w:w="1300" w:type="dxa"/>
+            <w:tcBorders>
+              <w:top w:val="nil"/>
+              <w:left w:val="single" w:sz="4" w:space="0" w:color="auto"/>
+              <w:bottom w:val="single" w:sz="4" w:space="0" w:color="auto"/>
+              <w:right w:val="single" w:sz="4" w:space="0" w:color="auto"/>
+            </w:tcBorders>
+            <w:shd w:val="clear" w:color="auto" w:fill="auto"/>
+            <w:noWrap/>
+            <w:vAlign w:val="bottom"/>
+            <w:hideMark/>
+          </w:tcPr>
+          <w:p>
+            <w:pPr>
+              <w:rPr>
+                <w:rFonts w:ascii="Aptos Narrow" w:hAnsi="Aptos Narrow"/>
+                <w:b/>
+                <w:bCs/>
+                <w:color w:val="000000"/>
+              </w:rPr>
+            </w:pPr>
+            <w:r>
+              <w:rPr>
+                <w:rFonts w:ascii="Aptos Narrow" w:hAnsi="Aptos Narrow"/>
+                <w:b/>
+                <w:bCs/>
+                <w:color w:val="000000"/>
+              </w:rPr>
+              <w:t>OPTIONS</w:t>
+            </w:r>
+          </w:p>
+        </w:tc>
+        <w:tc>
+          <w:tcPr>
+            <w:tcW w:w="8060" w:type="dxa"/>
+            <w:tcBorders>
+              <w:top w:val="nil"/>
+              <w:left w:val="nil"/>
+              <w:bottom w:val="single" w:sz="4" w:space="0" w:color="auto"/>
+              <w:right w:val="single" w:sz="4" w:space="0" w:color="auto"/>
+            </w:tcBorders>
+            <w:shd w:val="clear" w:color="auto" w:fill="auto"/>
+            <w:vAlign w:val="bottom"/>
+            <w:hideMark/>
+          </w:tcPr>
+          <w:p>
+            <w:pPr>
+              <w:rPr>
+                <w:rFonts w:ascii="Aptos Narrow" w:hAnsi="Aptos Narrow"/>
+                <w:color w:val="000000"/>
+              </w:rPr>
+            </w:pPr>
+            <w:r>
+              <w:rPr>
+                <w:rFonts w:ascii="Aptos Narrow" w:hAnsi="Aptos Narrow"/>
+                <w:color w:val="000000"/>
+              </w:rPr>
+              <w:t>describes the communication options for the target resource</w:t>
+            </w:r>
+          </w:p>
+        </w:tc>
+      </w:tr>
+      <w:tr>
+        <w:trPr>
+          <w:trHeight w:val="300"/>
+        </w:trPr>
+        <w:tc>
+          <w:tcPr>
+            <w:tcW w:w="1300" w:type="dxa"/>
+            <w:tcBorders>
+              <w:top w:val="nil"/>
+              <w:left w:val="single" w:sz="4" w:space="0" w:color="auto"/>
+              <w:bottom w:val="single" w:sz="4" w:space="0" w:color="auto"/>
+              <w:right w:val="single" w:sz="4" w:space="0" w:color="auto"/>
+            </w:tcBorders>
+            <w:shd w:val="clear" w:color="auto" w:fill="auto"/>
+            <w:noWrap/>
+            <w:vAlign w:val="bottom"/>
+            <w:hideMark/>
+          </w:tcPr>
+          <w:p>
+            <w:pPr>
+              <w:rPr>
+                <w:rFonts w:ascii="Aptos Narrow" w:hAnsi="Aptos Narrow"/>
+                <w:b/>
+                <w:bCs/>
+                <w:color w:val="000000"/>
+              </w:rPr>
+            </w:pPr>
+            <w:r>
+              <w:rPr>
+                <w:rFonts w:ascii="Aptos Narrow" w:hAnsi="Aptos Narrow"/>
+                <w:b/>
+                <w:bCs/>
+                <w:color w:val="000000"/>
+              </w:rPr>
+              <w:t>HEAD</w:t>
+            </w:r>
+          </w:p>
+        </w:tc>
+        <w:tc>
+          <w:tcPr>
+            <w:tcW w:w="8060" w:type="dxa"/>
+            <w:tcBorders>
+              <w:top w:val="nil"/>
+              <w:left w:val="nil"/>
+              <w:bottom w:val="single" w:sz="4" w:space="0" w:color="auto"/>
+              <w:right w:val="single" w:sz="4" w:space="0" w:color="auto"/>
+            </w:tcBorders>
+            <w:shd w:val="clear" w:color="auto" w:fill="auto"/>
+            <w:vAlign w:val="bottom"/>
+            <w:hideMark/>
+          </w:tcPr>
+          <w:p>
+            <w:pPr>
+              <w:rPr>
+                <w:rFonts w:ascii="Aptos Narrow" w:hAnsi="Aptos Narrow"/>
+                <w:color w:val="000000"/>
+              </w:rPr>
+            </w:pPr>
+            <w:r>
+              <w:rPr>
+                <w:rFonts w:ascii="Aptos Narrow" w:hAnsi="Aptos Narrow"/>
+                <w:color w:val="000000"/>
+              </w:rPr>
+              <w:t>Like GET but no request body</w:t>
+            </w:r>
+          </w:p>
+        </w:tc>
+      </w:tr>
+    </w:tbl>
+    <w:p>
+      <w:pPr>
+        <w:rPr>
+          <w:b/>
+          <w:bCs/>
+        </w:rPr>
+      </w:pPr>
+    </w:p>
+    <w:p>
+      <w:pPr>
+        <w:rPr>
+          <w:b/>
+          <w:bCs/>
+        </w:rPr>
+      </w:pPr>
+    </w:p>
+    <w:tbl>
+      <w:tblPr>
+        <w:tblW w:w="10435" w:type="dxa"/>
+        <w:tblLook w:val="04A0" w:firstRow="1" w:lastRow="0" w:firstColumn="1" w:lastColumn="0" w:noHBand="0" w:noVBand="1"/>
+      </w:tblPr>
+      <w:tblGrid>
+        <w:gridCol w:w="2900"/>
+        <w:gridCol w:w="7535"/>
+      </w:tblGrid>
+      <w:tr>
+        <w:trPr>
+          <w:trHeight w:val="1960"/>
+        </w:trPr>
+        <w:tc>
+          <w:tcPr>
+            <w:tcW w:w="2900" w:type="dxa"/>
+            <w:tcBorders>
+              <w:top w:val="single" w:sz="4" w:space="0" w:color="auto"/>
+              <w:left w:val="single" w:sz="4" w:space="0" w:color="auto"/>
+              <w:bottom w:val="single" w:sz="4" w:space="0" w:color="auto"/>
+              <w:right w:val="single" w:sz="4" w:space="0" w:color="auto"/>
+            </w:tcBorders>
+            <w:shd w:val="clear" w:color="auto" w:fill="auto"/>
+            <w:noWrap/>
+            <w:vAlign w:val="center"/>
+            <w:hideMark/>
+          </w:tcPr>
+          <w:p>
+            <w:pPr>
+              <w:rPr>
+                <w:rFonts w:ascii="Aptos Narrow" w:hAnsi="Aptos Narrow"/>
+                <w:b/>
+                <w:bCs/>
+                <w:color w:val="000000"/>
+              </w:rPr>
+            </w:pPr>
+            <w:r>
+              <w:rPr>
+                <w:rFonts w:ascii="Aptos Narrow" w:hAnsi="Aptos Narrow"/>
+                <w:b/>
+                <w:bCs/>
+                <w:color w:val="000000"/>
+              </w:rPr>
+              <w:t>Uniform interface</w:t>
+            </w:r>
+          </w:p>
+        </w:tc>
+        <w:tc>
+          <w:tcPr>
+            <w:tcW w:w="7535" w:type="dxa"/>
+            <w:tcBorders>
+              <w:top w:val="single" w:sz="4" w:space="0" w:color="auto"/>
+              <w:left w:val="nil"/>
+              <w:bottom w:val="single" w:sz="4" w:space="0" w:color="auto"/>
+              <w:right w:val="single" w:sz="4" w:space="0" w:color="auto"/>
+            </w:tcBorders>
+            <w:shd w:val="clear" w:color="auto" w:fill="auto"/>
+            <w:vAlign w:val="bottom"/>
+            <w:hideMark/>
+          </w:tcPr>
+          <w:p>
+            <w:pPr>
+              <w:rPr>
+                <w:rFonts w:ascii="Aptos Narrow" w:hAnsi="Aptos Narrow"/>
+                <w:color w:val="000000"/>
+              </w:rPr>
+            </w:pPr>
+            <w:r>
+              <w:rPr>
+                <w:rFonts w:ascii="Aptos Narrow" w:hAnsi="Aptos Narrow"/>
+                <w:color w:val="000000"/>
+              </w:rPr>
+              <w:t>All API requests for the same resource should look the same, no matter where the request comes from. The REST API should ensure that the same piece of data, such as the name or email address of a user, belongs to only one uniform resource identifier (URI). Resources shouldn’t be too large but should contain every piece of information that the client might need.</w:t>
+            </w:r>
+          </w:p>
+        </w:tc>
+      </w:tr>
+      <w:tr>
+        <w:trPr>
+          <w:trHeight w:val="2240"/>
+        </w:trPr>
+        <w:tc>
+          <w:tcPr>
+            <w:tcW w:w="2900" w:type="dxa"/>
+            <w:tcBorders>
+              <w:top w:val="nil"/>
+              <w:left w:val="single" w:sz="4" w:space="0" w:color="auto"/>
+              <w:bottom w:val="single" w:sz="4" w:space="0" w:color="auto"/>
+              <w:right w:val="single" w:sz="4" w:space="0" w:color="auto"/>
+            </w:tcBorders>
+            <w:shd w:val="clear" w:color="auto" w:fill="auto"/>
+            <w:noWrap/>
+            <w:vAlign w:val="center"/>
+            <w:hideMark/>
+          </w:tcPr>
+          <w:p>
+            <w:pPr>
+              <w:rPr>
+                <w:rFonts w:ascii="Aptos Narrow" w:hAnsi="Aptos Narrow"/>
+                <w:b/>
+                <w:bCs/>
+                <w:color w:val="000000"/>
+              </w:rPr>
+            </w:pPr>
+            <w:r>
+              <w:rPr>
+                <w:rFonts w:ascii="Aptos Narrow" w:hAnsi="Aptos Narrow"/>
+                <w:b/>
+                <w:bCs/>
+                <w:color w:val="000000"/>
+              </w:rPr>
+              <w:lastRenderedPageBreak/>
+              <w:t>Client-server decoupling</w:t>
+            </w:r>
+          </w:p>
+        </w:tc>
+        <w:tc>
+          <w:tcPr>
+            <w:tcW w:w="7535" w:type="dxa"/>
+            <w:tcBorders>
+              <w:top w:val="nil"/>
+              <w:left w:val="nil"/>
+              <w:bottom w:val="single" w:sz="4" w:space="0" w:color="auto"/>
+              <w:right w:val="single" w:sz="4" w:space="0" w:color="auto"/>
+            </w:tcBorders>
+            <w:shd w:val="clear" w:color="auto" w:fill="auto"/>
+            <w:vAlign w:val="bottom"/>
+            <w:hideMark/>
+          </w:tcPr>
+          <w:p>
+            <w:pPr>
+              <w:rPr>
+                <w:rFonts w:ascii="Aptos Narrow" w:hAnsi="Aptos Narrow"/>
+                <w:color w:val="000000"/>
+              </w:rPr>
+            </w:pPr>
+            <w:r>
+              <w:rPr>
+                <w:rFonts w:ascii="Aptos Narrow" w:hAnsi="Aptos Narrow"/>
+                <w:color w:val="000000"/>
+              </w:rPr>
+              <w:t>In REST API design, client and server applications must be completely independent of each other. The only information that the client application should know is the URI of the requested resource; it can't interact with the server application in any other ways. Similarly, a server application shouldn't modify the client application other than passing it to the requested data via HTTP.</w:t>
+            </w:r>
+          </w:p>
+        </w:tc>
+      </w:tr>
+      <w:tr>
+        <w:trPr>
+          <w:trHeight w:val="1700"/>
+        </w:trPr>
+        <w:tc>
+          <w:tcPr>
+            <w:tcW w:w="2900" w:type="dxa"/>
+            <w:tcBorders>
+              <w:top w:val="nil"/>
+              <w:left w:val="single" w:sz="4" w:space="0" w:color="auto"/>
+              <w:bottom w:val="single" w:sz="4" w:space="0" w:color="auto"/>
+              <w:right w:val="single" w:sz="4" w:space="0" w:color="auto"/>
+            </w:tcBorders>
+            <w:shd w:val="clear" w:color="auto" w:fill="auto"/>
+            <w:noWrap/>
+            <w:vAlign w:val="center"/>
+            <w:hideMark/>
+          </w:tcPr>
+          <w:p>
+            <w:pPr>
+              <w:rPr>
+                <w:rFonts w:ascii="Aptos Narrow" w:hAnsi="Aptos Narrow"/>
+                <w:b/>
+                <w:bCs/>
+                <w:color w:val="000000"/>
+              </w:rPr>
+            </w:pPr>
+            <w:r>
+              <w:rPr>
+                <w:rFonts w:ascii="Aptos Narrow" w:hAnsi="Aptos Narrow"/>
+                <w:b/>
+                <w:bCs/>
+                <w:color w:val="000000"/>
+              </w:rPr>
+              <w:t>Statelessness</w:t>
+            </w:r>
+          </w:p>
+        </w:tc>
+        <w:tc>
+          <w:tcPr>
+            <w:tcW w:w="7535" w:type="dxa"/>
+            <w:tcBorders>
+              <w:top w:val="nil"/>
+              <w:left w:val="nil"/>
+              <w:bottom w:val="single" w:sz="4" w:space="0" w:color="auto"/>
+              <w:right w:val="single" w:sz="4" w:space="0" w:color="auto"/>
+            </w:tcBorders>
+            <w:shd w:val="clear" w:color="auto" w:fill="auto"/>
+            <w:vAlign w:val="bottom"/>
+            <w:hideMark/>
+          </w:tcPr>
+          <w:p>
+            <w:pPr>
+              <w:rPr>
+                <w:rFonts w:ascii="Aptos Narrow" w:hAnsi="Aptos Narrow"/>
+                <w:color w:val="000000"/>
+              </w:rPr>
+            </w:pPr>
+            <w:r>
+              <w:rPr>
+                <w:rFonts w:ascii="Aptos Narrow" w:hAnsi="Aptos Narrow"/>
+                <w:color w:val="000000"/>
+              </w:rPr>
+              <w:t>REST APIs are stateless, meaning that each request needs to include all the information necessary for processing it. In other words, REST APIs do not require any server-side sessions. Server applications aren’t allowed to store any data related to a client request.</w:t>
+            </w:r>
+          </w:p>
+        </w:tc>
+      </w:tr>
+      <w:tr>
+        <w:trPr>
+          <w:trHeight w:val="1700"/>
+        </w:trPr>
+        <w:tc>
+          <w:tcPr>
+            <w:tcW w:w="2900" w:type="dxa"/>
+            <w:tcBorders>
+              <w:top w:val="nil"/>
+              <w:left w:val="single" w:sz="4" w:space="0" w:color="auto"/>
+              <w:bottom w:val="single" w:sz="4" w:space="0" w:color="auto"/>
+              <w:right w:val="single" w:sz="4" w:space="0" w:color="auto"/>
+            </w:tcBorders>
+            <w:shd w:val="clear" w:color="auto" w:fill="auto"/>
+            <w:noWrap/>
+            <w:vAlign w:val="center"/>
+            <w:hideMark/>
+          </w:tcPr>
+          <w:p>
+            <w:pPr>
+              <w:rPr>
+                <w:rFonts w:ascii="Aptos Narrow" w:hAnsi="Aptos Narrow"/>
+                <w:b/>
+                <w:bCs/>
+                <w:color w:val="000000"/>
+              </w:rPr>
+            </w:pPr>
+            <w:proofErr w:type="spellStart"/>
+            <w:r>
+              <w:rPr>
+                <w:rFonts w:ascii="Aptos Narrow" w:hAnsi="Aptos Narrow"/>
+                <w:b/>
+                <w:bCs/>
+                <w:color w:val="000000"/>
+              </w:rPr>
+              <w:t>Cacheability</w:t>
+            </w:r>
+            <w:proofErr w:type="spellEnd"/>
+          </w:p>
+        </w:tc>
+        <w:tc>
+          <w:tcPr>
+            <w:tcW w:w="7535" w:type="dxa"/>
+            <w:tcBorders>
+              <w:top w:val="nil"/>
+              <w:left w:val="nil"/>
+              <w:bottom w:val="single" w:sz="4" w:space="0" w:color="auto"/>
+              <w:right w:val="single" w:sz="4" w:space="0" w:color="auto"/>
+            </w:tcBorders>
+            <w:shd w:val="clear" w:color="auto" w:fill="auto"/>
+            <w:vAlign w:val="bottom"/>
+            <w:hideMark/>
+          </w:tcPr>
+          <w:p>
+            <w:pPr>
+              <w:rPr>
+                <w:rFonts w:ascii="Aptos Narrow" w:hAnsi="Aptos Narrow"/>
+                <w:color w:val="000000"/>
+              </w:rPr>
+            </w:pPr>
+            <w:r>
+              <w:rPr>
+                <w:rFonts w:ascii="Aptos Narrow" w:hAnsi="Aptos Narrow"/>
+                <w:color w:val="000000"/>
+              </w:rPr>
+              <w:t>When possible, resources should be cacheable on the client or server side. Server responses also need to contain information about whether caching is allowed for the delivered resource. The goal is to improve performance on the client side, while increasing scalability on the server side.</w:t>
+            </w:r>
+          </w:p>
+        </w:tc>
+      </w:tr>
+      <w:tr>
+        <w:trPr>
+          <w:trHeight w:val="1960"/>
+        </w:trPr>
+        <w:tc>
+          <w:tcPr>
+            <w:tcW w:w="2900" w:type="dxa"/>
+            <w:tcBorders>
+              <w:top w:val="nil"/>
+              <w:left w:val="single" w:sz="4" w:space="0" w:color="auto"/>
+              <w:bottom w:val="single" w:sz="4" w:space="0" w:color="auto"/>
+              <w:right w:val="single" w:sz="4" w:space="0" w:color="auto"/>
+            </w:tcBorders>
+            <w:shd w:val="clear" w:color="auto" w:fill="auto"/>
+            <w:noWrap/>
+            <w:vAlign w:val="center"/>
+            <w:hideMark/>
+          </w:tcPr>
+          <w:p>
+            <w:pPr>
+              <w:rPr>
+                <w:rFonts w:ascii="Aptos Narrow" w:hAnsi="Aptos Narrow"/>
+                <w:b/>
+                <w:bCs/>
+                <w:color w:val="000000"/>
+              </w:rPr>
+            </w:pPr>
+            <w:r>
+              <w:rPr>
+                <w:rFonts w:ascii="Aptos Narrow" w:hAnsi="Aptos Narrow"/>
+                <w:b/>
+                <w:bCs/>
+                <w:color w:val="000000"/>
+              </w:rPr>
+              <w:br/>
+              <w:t>Layered system architecture</w:t>
+            </w:r>
+          </w:p>
+        </w:tc>
+        <w:tc>
+          <w:tcPr>
+            <w:tcW w:w="7535" w:type="dxa"/>
+            <w:tcBorders>
+              <w:top w:val="nil"/>
+              <w:left w:val="nil"/>
+              <w:bottom w:val="single" w:sz="4" w:space="0" w:color="auto"/>
+              <w:right w:val="single" w:sz="4" w:space="0" w:color="auto"/>
+            </w:tcBorders>
+            <w:shd w:val="clear" w:color="auto" w:fill="auto"/>
+            <w:vAlign w:val="bottom"/>
+            <w:hideMark/>
+          </w:tcPr>
+          <w:p>
+            <w:pPr>
+              <w:rPr>
+                <w:rFonts w:ascii="Aptos Narrow" w:hAnsi="Aptos Narrow"/>
+                <w:color w:val="000000"/>
+              </w:rPr>
+            </w:pPr>
+            <w:r>
+              <w:rPr>
+                <w:rFonts w:ascii="Aptos Narrow" w:hAnsi="Aptos Narrow"/>
+                <w:color w:val="000000"/>
+              </w:rPr>
+              <w:t xml:space="preserve">In REST APIs, the calls and responses go through different layers. As a rule of thumb, don’t assume that the client, and server applications connect directly to each other. There may be </w:t>
+            </w:r>
+            <w:proofErr w:type="gramStart"/>
+            <w:r>
+              <w:rPr>
+                <w:rFonts w:ascii="Aptos Narrow" w:hAnsi="Aptos Narrow"/>
+                <w:color w:val="000000"/>
+              </w:rPr>
+              <w:t>a number of</w:t>
+            </w:r>
+            <w:proofErr w:type="gramEnd"/>
+            <w:r>
+              <w:rPr>
+                <w:rFonts w:ascii="Aptos Narrow" w:hAnsi="Aptos Narrow"/>
+                <w:color w:val="000000"/>
+              </w:rPr>
+              <w:t xml:space="preserve"> different intermediaries in the communication loop. REST APIs need to be designed so that neither the client nor the server can tell whether it communicates with the end application or an intermediary.</w:t>
+            </w:r>
+          </w:p>
+        </w:tc>
+      </w:tr>
+    </w:tbl>
+    <w:p>
+      <w:pPr>
+        <w:rPr>
+          <w:b/>
+          <w:bCs/>
+        </w:rPr>
+      </w:pPr>
+    </w:p>
+    <w:p>
+      <w:pPr>
+        <w:rPr>
+          <w:b/>
+          <w:bCs/>
+        </w:rPr>
+      </w:pPr>
+    </w:p>
+    <w:p>
+      <w:pPr>
+        <w:rPr>
+          <w:b/>
+          <w:bCs/>
+        </w:rPr>
+      </w:pPr>
+    </w:p>
+    <w:p>
+      <w:pPr>
+        <w:rPr>
+          <w:b/>
+          <w:bCs/>
+        </w:rPr>
+      </w:pPr>
+      <w:r>
+        <w:rPr>
+          <w:b/>
+          <w:bCs/>
+        </w:rPr>
+        <w:t>DESIGN PATTERNS</w:t>
+      </w:r>
+    </w:p>
+    <w:p>
+      <w:pPr>
+        <w:rPr>
+          <w:b/>
+          <w:bCs/>
+        </w:rPr>
+      </w:pPr>
+      <w:r>
+        <w:rPr>
+          <w:b/>
+          <w:bCs/>
+        </w:rPr>
+        <w:t>Solid</w:t>
+      </w:r>
+    </w:p>
+    <w:tbl>
+      <w:tblPr>
+        <w:tblW w:w="9560" w:type="dxa"/>
+        <w:tblLook w:val="04A0" w:firstRow="1" w:lastRow="0" w:firstColumn="1" w:lastColumn="0" w:noHBand="0" w:noVBand="1"/>
+      </w:tblPr>
+      <w:tblGrid>
+        <w:gridCol w:w="3080"/>
+        <w:gridCol w:w="6480"/>
+      </w:tblGrid>
+      <w:tr>
+        <w:trPr>
+          <w:trHeight w:val="680"/>
+        </w:trPr>
+        <w:tc>
+          <w:tcPr>
+            <w:tcW w:w="3080" w:type="dxa"/>
+            <w:tcBorders>
+              <w:top w:val="single" w:sz="4" w:space="0" w:color="auto"/>
+              <w:left w:val="single" w:sz="4" w:space="0" w:color="auto"/>
+              <w:bottom w:val="single" w:sz="4" w:space="0" w:color="auto"/>
+              <w:right w:val="single" w:sz="4" w:space="0" w:color="auto"/>
+            </w:tcBorders>
+            <w:shd w:val="clear" w:color="auto" w:fill="auto"/>
+            <w:noWrap/>
+            <w:vAlign w:val="bottom"/>
+            <w:hideMark/>
+          </w:tcPr>
+          <w:p>
+            <w:pPr>
+              <w:rPr>
+                <w:rFonts w:ascii="Calibri" w:hAnsi="Calibri" w:cs="Calibri"/>
+                <w:color w:val="000000"/>
+              </w:rPr>
+            </w:pPr>
+            <w:r>
+              <w:rPr>
+                <w:rFonts w:ascii="Calibri" w:hAnsi="Calibri" w:cs="Calibri"/>
+                <w:color w:val="000000"/>
+              </w:rPr>
+              <w:t>Single Responsibility Principle</w:t>
+            </w:r>
+          </w:p>
+        </w:tc>
+        <w:tc>
+          <w:tcPr>
+            <w:tcW w:w="6480" w:type="dxa"/>
+            <w:tcBorders>
+              <w:top w:val="single" w:sz="4" w:space="0" w:color="auto"/>
+              <w:left w:val="nil"/>
+              <w:bottom w:val="single" w:sz="4" w:space="0" w:color="auto"/>
+              <w:right w:val="single" w:sz="4" w:space="0" w:color="auto"/>
+            </w:tcBorders>
+            <w:shd w:val="clear" w:color="auto" w:fill="auto"/>
+            <w:vAlign w:val="bottom"/>
+            <w:hideMark/>
+          </w:tcPr>
+          <w:p>
+            <w:pPr>
+              <w:rPr>
+                <w:rFonts w:ascii="Calibri" w:hAnsi="Calibri" w:cs="Calibri"/>
+                <w:color w:val="000000"/>
+              </w:rPr>
+            </w:pPr>
+            <w:r>
+              <w:rPr>
+                <w:rFonts w:ascii="Calibri" w:hAnsi="Calibri" w:cs="Calibri"/>
+                <w:color w:val="000000"/>
+              </w:rPr>
+              <w:t>A class should have one and only one reason to change, meaning that a class should have only one job.</w:t>
+            </w:r>
+          </w:p>
+        </w:tc>
+      </w:tr>
+      <w:tr>
+        <w:trPr>
+          <w:trHeight w:val="680"/>
+        </w:trPr>
+        <w:tc>
+          <w:tcPr>
+            <w:tcW w:w="3080" w:type="dxa"/>
+            <w:tcBorders>
+              <w:top w:val="nil"/>
+              <w:left w:val="single" w:sz="4" w:space="0" w:color="auto"/>
+              <w:bottom w:val="single" w:sz="4" w:space="0" w:color="auto"/>
+              <w:right w:val="single" w:sz="4" w:space="0" w:color="auto"/>
+            </w:tcBorders>
+            <w:shd w:val="clear" w:color="auto" w:fill="auto"/>
+            <w:noWrap/>
+            <w:vAlign w:val="bottom"/>
+            <w:hideMark/>
+          </w:tcPr>
+          <w:p>
+            <w:pPr>
+              <w:rPr>
+                <w:rFonts w:ascii="Calibri" w:hAnsi="Calibri" w:cs="Calibri"/>
+                <w:color w:val="000000"/>
+              </w:rPr>
+            </w:pPr>
+            <w:hyperlink r:id="rId5" w:history="1">
+              <w:r>
+                <w:rPr>
+                  <w:rFonts w:ascii="Calibri" w:hAnsi="Calibri" w:cs="Calibri"/>
+                  <w:color w:val="000000"/>
+                </w:rPr>
+                <w:t>Open/Closed Principle</w:t>
+              </w:r>
+            </w:hyperlink>
+          </w:p>
+        </w:tc>
+        <w:tc>
+          <w:tcPr>
+            <w:tcW w:w="6480" w:type="dxa"/>
+            <w:tcBorders>
+              <w:top w:val="nil"/>
+              <w:left w:val="nil"/>
+              <w:bottom w:val="single" w:sz="4" w:space="0" w:color="auto"/>
+              <w:right w:val="single" w:sz="4" w:space="0" w:color="auto"/>
+            </w:tcBorders>
+            <w:shd w:val="clear" w:color="auto" w:fill="auto"/>
+            <w:vAlign w:val="bottom"/>
+            <w:hideMark/>
+          </w:tcPr>
+          <w:p>
+            <w:pPr>
+              <w:rPr>
+                <w:rFonts w:ascii="Calibri" w:hAnsi="Calibri" w:cs="Calibri"/>
+                <w:color w:val="000000"/>
+              </w:rPr>
+            </w:pPr>
+            <w:r>
+              <w:rPr>
+                <w:rFonts w:ascii="Calibri" w:hAnsi="Calibri" w:cs="Calibri"/>
+                <w:color w:val="000000"/>
+              </w:rPr>
+              <w:t>Objects or entities should be open for extension but closed for modification.</w:t>
+            </w:r>
+          </w:p>
+        </w:tc>
+      </w:tr>
+      <w:tr>
+        <w:trPr>
+          <w:trHeight w:val="680"/>
+        </w:trPr>
+        <w:tc>
+          <w:tcPr>
+            <w:tcW w:w="3080" w:type="dxa"/>
+            <w:tcBorders>
+              <w:top w:val="nil"/>
+              <w:left w:val="single" w:sz="4" w:space="0" w:color="auto"/>
+              <w:bottom w:val="single" w:sz="4" w:space="0" w:color="auto"/>
+              <w:right w:val="single" w:sz="4" w:space="0" w:color="auto"/>
+            </w:tcBorders>
+            <w:shd w:val="clear" w:color="auto" w:fill="auto"/>
+            <w:noWrap/>
+            <w:vAlign w:val="bottom"/>
+            <w:hideMark/>
+          </w:tcPr>
+          <w:p>
+            <w:pPr>
+              <w:rPr>
+                <w:rFonts w:ascii="Calibri" w:hAnsi="Calibri" w:cs="Calibri"/>
+                <w:color w:val="000000"/>
+              </w:rPr>
+            </w:pPr>
+            <w:hyperlink r:id="rId6" w:history="1">
+              <w:proofErr w:type="spellStart"/>
+              <w:r>
+                <w:rPr>
+                  <w:rFonts w:ascii="Calibri" w:hAnsi="Calibri" w:cs="Calibri"/>
+                  <w:color w:val="000000"/>
+                </w:rPr>
+                <w:t>Liskov</w:t>
+              </w:r>
+              <w:proofErr w:type="spellEnd"/>
+              <w:r>
+                <w:rPr>
+                  <w:rFonts w:ascii="Calibri" w:hAnsi="Calibri" w:cs="Calibri"/>
+                  <w:color w:val="000000"/>
+                </w:rPr>
+                <w:t xml:space="preserve"> Substitution Principle</w:t>
+              </w:r>
+            </w:hyperlink>
+          </w:p>
+        </w:tc>
+        <w:tc>
+          <w:tcPr>
+            <w:tcW w:w="6480" w:type="dxa"/>
+            <w:tcBorders>
+              <w:top w:val="nil"/>
+              <w:left w:val="nil"/>
+              <w:bottom w:val="single" w:sz="4" w:space="0" w:color="auto"/>
+              <w:right w:val="single" w:sz="4" w:space="0" w:color="auto"/>
+            </w:tcBorders>
+            <w:shd w:val="clear" w:color="auto" w:fill="auto"/>
+            <w:vAlign w:val="bottom"/>
+            <w:hideMark/>
+          </w:tcPr>
+          <w:p>
+            <w:pPr>
+              <w:rPr>
+                <w:rFonts w:ascii="Calibri" w:hAnsi="Calibri" w:cs="Calibri"/>
+                <w:color w:val="000000"/>
+              </w:rPr>
+            </w:pPr>
+            <w:r>
+              <w:rPr>
+                <w:rFonts w:ascii="Calibri" w:hAnsi="Calibri" w:cs="Calibri"/>
+                <w:color w:val="000000"/>
+              </w:rPr>
+              <w:t>Every subclass or derived class should be substitutable for their base or parent class.</w:t>
+            </w:r>
+          </w:p>
+        </w:tc>
+      </w:tr>
+      <w:tr>
+        <w:trPr>
+          <w:trHeight w:val="1020"/>
+        </w:trPr>
+        <w:tc>
+          <w:tcPr>
+            <w:tcW w:w="3080" w:type="dxa"/>
+            <w:tcBorders>
+              <w:top w:val="nil"/>
+              <w:left w:val="single" w:sz="4" w:space="0" w:color="auto"/>
+              <w:bottom w:val="single" w:sz="4" w:space="0" w:color="auto"/>
+              <w:right w:val="single" w:sz="4" w:space="0" w:color="auto"/>
+            </w:tcBorders>
+            <w:shd w:val="clear" w:color="auto" w:fill="auto"/>
+            <w:noWrap/>
+            <w:vAlign w:val="bottom"/>
+            <w:hideMark/>
+          </w:tcPr>
+          <w:p>
+            <w:pPr>
+              <w:rPr>
+                <w:rFonts w:ascii="Calibri" w:hAnsi="Calibri" w:cs="Calibri"/>
+                <w:color w:val="000000"/>
+              </w:rPr>
+            </w:pPr>
+            <w:hyperlink r:id="rId7" w:history="1">
+              <w:r>
+                <w:rPr>
+                  <w:rFonts w:ascii="Calibri" w:hAnsi="Calibri" w:cs="Calibri"/>
+                  <w:color w:val="000000"/>
+                </w:rPr>
+                <w:t>Interface Segregation Principle</w:t>
+              </w:r>
+            </w:hyperlink>
+          </w:p>
+        </w:tc>
+        <w:tc>
+          <w:tcPr>
+            <w:tcW w:w="6480" w:type="dxa"/>
+            <w:tcBorders>
+              <w:top w:val="nil"/>
+              <w:left w:val="nil"/>
+              <w:bottom w:val="single" w:sz="4" w:space="0" w:color="auto"/>
+              <w:right w:val="single" w:sz="4" w:space="0" w:color="auto"/>
+            </w:tcBorders>
+            <w:shd w:val="clear" w:color="auto" w:fill="auto"/>
+            <w:vAlign w:val="bottom"/>
+            <w:hideMark/>
+          </w:tcPr>
+          <w:p>
+            <w:pPr>
+              <w:rPr>
+                <w:rFonts w:ascii="Calibri" w:hAnsi="Calibri" w:cs="Calibri"/>
+                <w:color w:val="000000"/>
+              </w:rPr>
+            </w:pPr>
+            <w:r>
+              <w:rPr>
+                <w:rFonts w:ascii="Calibri" w:hAnsi="Calibri" w:cs="Calibri"/>
+                <w:color w:val="000000"/>
+              </w:rPr>
+              <w:t>A client should never be forced to implement an interface that it doesn’t use, or clients shouldn’t be forced to depend on methods they do not use.</w:t>
+            </w:r>
+          </w:p>
+        </w:tc>
+      </w:tr>
+      <w:tr>
+        <w:trPr>
+          <w:trHeight w:val="1080"/>
+        </w:trPr>
+        <w:tc>
+          <w:tcPr>
+            <w:tcW w:w="3080" w:type="dxa"/>
+            <w:tcBorders>
+              <w:top w:val="nil"/>
+              <w:left w:val="single" w:sz="4" w:space="0" w:color="auto"/>
+              <w:bottom w:val="single" w:sz="4" w:space="0" w:color="auto"/>
+              <w:right w:val="single" w:sz="4" w:space="0" w:color="auto"/>
+            </w:tcBorders>
+            <w:shd w:val="clear" w:color="auto" w:fill="auto"/>
+            <w:noWrap/>
+            <w:vAlign w:val="bottom"/>
+            <w:hideMark/>
+          </w:tcPr>
+          <w:p>
+            <w:pPr>
+              <w:rPr>
+                <w:rFonts w:ascii="Calibri" w:hAnsi="Calibri" w:cs="Calibri"/>
+                <w:color w:val="000000"/>
+              </w:rPr>
+            </w:pPr>
+            <w:hyperlink r:id="rId8" w:history="1">
+              <w:r>
+                <w:rPr>
+                  <w:rFonts w:ascii="Calibri" w:hAnsi="Calibri" w:cs="Calibri"/>
+                  <w:color w:val="000000"/>
+                </w:rPr>
+                <w:t>Dependency Inversion</w:t>
+              </w:r>
+            </w:hyperlink>
+          </w:p>
+        </w:tc>
+        <w:tc>
+          <w:tcPr>
+            <w:tcW w:w="6480" w:type="dxa"/>
+            <w:tcBorders>
+              <w:top w:val="nil"/>
+              <w:left w:val="nil"/>
+              <w:bottom w:val="single" w:sz="4" w:space="0" w:color="auto"/>
+              <w:right w:val="single" w:sz="4" w:space="0" w:color="auto"/>
+            </w:tcBorders>
+            <w:shd w:val="clear" w:color="auto" w:fill="auto"/>
+            <w:vAlign w:val="bottom"/>
+            <w:hideMark/>
+          </w:tcPr>
+          <w:p>
+            <w:pPr>
+              <w:rPr>
+                <w:rFonts w:ascii="Calibri" w:hAnsi="Calibri" w:cs="Calibri"/>
+                <w:color w:val="000000"/>
+              </w:rPr>
+            </w:pPr>
+            <w:r>
+              <w:rPr>
+                <w:rFonts w:ascii="Calibri" w:hAnsi="Calibri" w:cs="Calibri"/>
+                <w:color w:val="000000"/>
+              </w:rPr>
+              <w:t>Entities must depend on abstractions, not on concretions. It states that the high-level module must not depend on the low-level module, but they should depend on abstractions.</w:t>
+            </w:r>
+          </w:p>
+        </w:tc>
+      </w:tr>
+    </w:tbl>
+    <w:p>
+      <w:pPr>
+        <w:rPr>
+          <w:b/>
+          <w:bCs/>
+        </w:rPr>
+      </w:pPr>
+    </w:p>
+    <w:p>
+      <w:pPr>
+        <w:rPr>
+          <w:b/>
+          <w:bCs/>
+        </w:rPr>
+      </w:pPr>
+      <w:r>
+        <w:rPr>
+          <w:b/>
+          <w:bCs/>
+        </w:rPr>
+        <w:t>Design</w:t>
+      </w:r>
+    </w:p>
+    <w:p>
+      <w:pPr>
+        <w:rPr>
+          <w:b/>
+          <w:bCs/>
+        </w:rPr>
+      </w:pPr>
+      <w:r>
+        <w:rPr>
+          <w:b/>
+          <w:bCs/>
           <w:noProof/>
-        </w:rPr>
+          <w14:ligatures w14:val="standardContextual"/>
+        </w:rPr>
+        <w:lastRenderedPageBreak/>
+        <w:drawing>
+          <wp:inline distT="0" distB="0" distL="0" distR="0" wp14:anchorId="23D0265E" wp14:editId="035CBCF1">
+            <wp:extent cx="6283569" cy="2708335"/>
+            <wp:effectExtent l="0" t="0" r="3175" b="0"/>
+            <wp:docPr id="1889176601" name="Picture 1" descr="A picture containing text, screenshot, font, number&#10;&#10;Description automatically generated"/>
+            <wp:cNvGraphicFramePr>
+              <a:graphicFrameLocks xmlns:a="http://schemas.openxmlformats.org/drawingml/2006/main" noChangeAspect="1"/>
+            </wp:cNvGraphicFramePr>
+            <a:graphic xmlns:a="http://schemas.openxmlformats.org/drawingml/2006/main">
+              <a:graphicData uri="http://schemas.openxmlformats.org/drawingml/2006/picture">
+                <pic:pic xmlns:pic="http://schemas.openxmlformats.org/drawingml/2006/picture">
+                  <pic:nvPicPr>
+                    <pic:cNvPr id="1889176601" name="Picture 1" descr="A picture containing text, screenshot, font, number&#10;&#10;Description automatically generated"/>
+                    <pic:cNvPicPr/>
+                  </pic:nvPicPr>
+                  <pic:blipFill>
+                    <a:blip r:embed="rId9">
+                      <a:extLst>
+                        <a:ext uri="{28A0092B-C50C-407E-A947-70E740481C1C}">
+                          <a14:useLocalDpi xmlns:a14="http://schemas.microsoft.com/office/drawing/2010/main" val="0"/>
+                        </a:ext>
+                      </a:extLst>
+                    </a:blip>
+                    <a:stretch>
+                      <a:fillRect/>
+                    </a:stretch>
+                  </pic:blipFill>
+                  <pic:spPr>
+                    <a:xfrm>
+                      <a:off x="0" y="0"/>
+                      <a:ext cx="6288126" cy="2710299"/>
+                    </a:xfrm>
+                    <a:prstGeom prst="rect">
+                      <a:avLst/>
+                    </a:prstGeom>
+                  </pic:spPr>
+                </pic:pic>
+              </a:graphicData>
+            </a:graphic>
+          </wp:inline>
+        </w:drawing>
+      </w:r>
+    </w:p>
+    <w:tbl>
+      <w:tblPr>
+        <w:tblW w:w="10180" w:type="dxa"/>
+        <w:tblLook w:val="04A0" w:firstRow="1" w:lastRow="0" w:firstColumn="1" w:lastColumn="0" w:noHBand="0" w:noVBand="1"/>
+      </w:tblPr>
+      <w:tblGrid>
+        <w:gridCol w:w="2520"/>
+        <w:gridCol w:w="7660"/>
+      </w:tblGrid>
+      <w:tr>
+        <w:trPr>
+          <w:trHeight w:val="500"/>
+        </w:trPr>
+        <w:tc>
+          <w:tcPr>
+            <w:tcW w:w="10180" w:type="dxa"/>
+            <w:gridSpan w:val="2"/>
+            <w:tcBorders>
+              <w:top w:val="single" w:sz="4" w:space="0" w:color="auto"/>
+              <w:left w:val="single" w:sz="4" w:space="0" w:color="auto"/>
+              <w:bottom w:val="single" w:sz="4" w:space="0" w:color="auto"/>
+              <w:right w:val="single" w:sz="4" w:space="0" w:color="auto"/>
+            </w:tcBorders>
+            <w:shd w:val="clear" w:color="auto" w:fill="auto"/>
+            <w:noWrap/>
+            <w:vAlign w:val="bottom"/>
+            <w:hideMark/>
+          </w:tcPr>
+          <w:p>
+            <w:pPr>
+              <w:jc w:val="center"/>
+              <w:rPr>
+                <w:rFonts w:ascii="Aptos Narrow" w:hAnsi="Aptos Narrow"/>
+                <w:b/>
+                <w:bCs/>
+                <w:color w:val="000000"/>
+              </w:rPr>
+            </w:pPr>
+            <w:r>
+              <w:rPr>
+                <w:rFonts w:ascii="Aptos Narrow" w:hAnsi="Aptos Narrow"/>
+                <w:b/>
+                <w:bCs/>
+                <w:color w:val="000000"/>
+              </w:rPr>
+              <w:t>Creational Design Patterns</w:t>
+            </w:r>
+          </w:p>
+        </w:tc>
+      </w:tr>
+      <w:tr>
+        <w:trPr>
+          <w:trHeight w:val="320"/>
+        </w:trPr>
+        <w:tc>
+          <w:tcPr>
+            <w:tcW w:w="2520" w:type="dxa"/>
+            <w:tcBorders>
+              <w:top w:val="nil"/>
+              <w:left w:val="single" w:sz="4" w:space="0" w:color="auto"/>
+              <w:bottom w:val="single" w:sz="4" w:space="0" w:color="auto"/>
+              <w:right w:val="single" w:sz="4" w:space="0" w:color="auto"/>
+            </w:tcBorders>
+            <w:shd w:val="clear" w:color="auto" w:fill="auto"/>
+            <w:noWrap/>
+            <w:vAlign w:val="bottom"/>
+            <w:hideMark/>
+          </w:tcPr>
+          <w:p>
+            <w:pPr>
+              <w:rPr>
+                <w:rFonts w:ascii="Aptos Narrow" w:hAnsi="Aptos Narrow"/>
+                <w:b/>
+                <w:bCs/>
+                <w:color w:val="000000"/>
+              </w:rPr>
+            </w:pPr>
+            <w:r>
+              <w:rPr>
+                <w:rFonts w:ascii="Aptos Narrow" w:hAnsi="Aptos Narrow"/>
+                <w:b/>
+                <w:bCs/>
+                <w:color w:val="000000"/>
+              </w:rPr>
+              <w:t xml:space="preserve">Pattern Name </w:t>
+            </w:r>
+          </w:p>
+        </w:tc>
+        <w:tc>
+          <w:tcPr>
+            <w:tcW w:w="7660" w:type="dxa"/>
+            <w:tcBorders>
+              <w:top w:val="nil"/>
+              <w:left w:val="nil"/>
+              <w:bottom w:val="single" w:sz="4" w:space="0" w:color="auto"/>
+              <w:right w:val="single" w:sz="4" w:space="0" w:color="auto"/>
+            </w:tcBorders>
+            <w:shd w:val="clear" w:color="auto" w:fill="auto"/>
+            <w:noWrap/>
+            <w:vAlign w:val="bottom"/>
+            <w:hideMark/>
+          </w:tcPr>
+          <w:p>
+            <w:pPr>
+              <w:rPr>
+                <w:rFonts w:ascii="Aptos Narrow" w:hAnsi="Aptos Narrow"/>
+                <w:b/>
+                <w:bCs/>
+                <w:color w:val="000000"/>
+              </w:rPr>
+            </w:pPr>
+            <w:r>
+              <w:rPr>
+                <w:rFonts w:ascii="Aptos Narrow" w:hAnsi="Aptos Narrow"/>
+                <w:b/>
+                <w:bCs/>
+                <w:color w:val="000000"/>
+              </w:rPr>
+              <w:t>Description</w:t>
+            </w:r>
+          </w:p>
+        </w:tc>
+      </w:tr>
+      <w:tr>
+        <w:trPr>
+          <w:trHeight w:val="680"/>
+        </w:trPr>
+        <w:tc>
+          <w:tcPr>
+            <w:tcW w:w="2520" w:type="dxa"/>
+            <w:tcBorders>
+              <w:top w:val="nil"/>
+              <w:left w:val="single" w:sz="4" w:space="0" w:color="auto"/>
+              <w:bottom w:val="single" w:sz="4" w:space="0" w:color="auto"/>
+              <w:right w:val="single" w:sz="4" w:space="0" w:color="auto"/>
+            </w:tcBorders>
+            <w:shd w:val="clear" w:color="auto" w:fill="auto"/>
+            <w:vAlign w:val="bottom"/>
+            <w:hideMark/>
+          </w:tcPr>
+          <w:p>
+            <w:pPr>
+              <w:rPr>
+                <w:rFonts w:ascii="Aptos Narrow" w:hAnsi="Aptos Narrow"/>
+                <w:color w:val="000000"/>
+              </w:rPr>
+            </w:pPr>
+            <w:r>
+              <w:rPr>
+                <w:rFonts w:ascii="Aptos Narrow" w:hAnsi="Aptos Narrow"/>
+                <w:color w:val="000000"/>
+              </w:rPr>
+              <w:t xml:space="preserve">Singleton </w:t>
+            </w:r>
+          </w:p>
+        </w:tc>
+        <w:tc>
+          <w:tcPr>
+            <w:tcW w:w="7660" w:type="dxa"/>
+            <w:tcBorders>
+              <w:top w:val="nil"/>
+              <w:left w:val="nil"/>
+              <w:bottom w:val="single" w:sz="4" w:space="0" w:color="auto"/>
+              <w:right w:val="single" w:sz="4" w:space="0" w:color="auto"/>
+            </w:tcBorders>
+            <w:shd w:val="clear" w:color="auto" w:fill="auto"/>
+            <w:vAlign w:val="bottom"/>
+            <w:hideMark/>
+          </w:tcPr>
+          <w:p>
+            <w:pPr>
+              <w:rPr>
+                <w:rFonts w:ascii="Aptos Narrow" w:hAnsi="Aptos Narrow"/>
+                <w:color w:val="000000"/>
+              </w:rPr>
+            </w:pPr>
+            <w:r>
+              <w:rPr>
+                <w:rFonts w:ascii="Aptos Narrow" w:hAnsi="Aptos Narrow"/>
+                <w:color w:val="000000"/>
+              </w:rPr>
+              <w:t>The singleton pattern restricts the initialization of a class to ensure that only one instance of the class can be created.</w:t>
+            </w:r>
+          </w:p>
+        </w:tc>
+      </w:tr>
+      <w:tr>
+        <w:trPr>
+          <w:trHeight w:val="680"/>
+        </w:trPr>
+        <w:tc>
+          <w:tcPr>
+            <w:tcW w:w="2520" w:type="dxa"/>
+            <w:tcBorders>
+              <w:top w:val="nil"/>
+              <w:left w:val="single" w:sz="4" w:space="0" w:color="auto"/>
+              <w:bottom w:val="single" w:sz="4" w:space="0" w:color="auto"/>
+              <w:right w:val="single" w:sz="4" w:space="0" w:color="auto"/>
+            </w:tcBorders>
+            <w:shd w:val="clear" w:color="auto" w:fill="auto"/>
+            <w:vAlign w:val="bottom"/>
+            <w:hideMark/>
+          </w:tcPr>
+          <w:p>
+            <w:pPr>
+              <w:rPr>
+                <w:rFonts w:ascii="Aptos Narrow" w:hAnsi="Aptos Narrow"/>
+                <w:color w:val="000000"/>
+              </w:rPr>
+            </w:pPr>
+            <w:r>
+              <w:rPr>
+                <w:rFonts w:ascii="Aptos Narrow" w:hAnsi="Aptos Narrow"/>
+                <w:color w:val="000000"/>
+              </w:rPr>
+              <w:t xml:space="preserve">Factory </w:t>
+            </w:r>
+          </w:p>
+        </w:tc>
+        <w:tc>
+          <w:tcPr>
+            <w:tcW w:w="7660" w:type="dxa"/>
+            <w:tcBorders>
+              <w:top w:val="nil"/>
+              <w:left w:val="nil"/>
+              <w:bottom w:val="single" w:sz="4" w:space="0" w:color="auto"/>
+              <w:right w:val="single" w:sz="4" w:space="0" w:color="auto"/>
+            </w:tcBorders>
+            <w:shd w:val="clear" w:color="auto" w:fill="auto"/>
+            <w:vAlign w:val="bottom"/>
+            <w:hideMark/>
+          </w:tcPr>
+          <w:p>
+            <w:pPr>
+              <w:rPr>
+                <w:rFonts w:ascii="Aptos Narrow" w:hAnsi="Aptos Narrow"/>
+                <w:color w:val="000000"/>
+              </w:rPr>
+            </w:pPr>
+            <w:r>
+              <w:rPr>
+                <w:rFonts w:ascii="Aptos Narrow" w:hAnsi="Aptos Narrow"/>
+                <w:color w:val="000000"/>
+              </w:rPr>
+              <w:t xml:space="preserve">The factory pattern takes out the responsibility of instantiating </w:t>
+            </w:r>
+            <w:proofErr w:type="spellStart"/>
+            <w:proofErr w:type="gramStart"/>
+            <w:r>
+              <w:rPr>
+                <w:rFonts w:ascii="Aptos Narrow" w:hAnsi="Aptos Narrow"/>
+                <w:color w:val="000000"/>
+              </w:rPr>
+              <w:t>a</w:t>
+            </w:r>
+            <w:proofErr w:type="spellEnd"/>
+            <w:proofErr w:type="gramEnd"/>
+            <w:r>
+              <w:rPr>
+                <w:rFonts w:ascii="Aptos Narrow" w:hAnsi="Aptos Narrow"/>
+                <w:color w:val="000000"/>
+              </w:rPr>
+              <w:t xml:space="preserve"> object from the class to a Factory class.</w:t>
+            </w:r>
+          </w:p>
+        </w:tc>
+      </w:tr>
+      <w:tr>
+        <w:trPr>
+          <w:trHeight w:val="340"/>
+        </w:trPr>
+        <w:tc>
+          <w:tcPr>
+            <w:tcW w:w="2520" w:type="dxa"/>
+            <w:tcBorders>
+              <w:top w:val="nil"/>
+              <w:left w:val="single" w:sz="4" w:space="0" w:color="auto"/>
+              <w:bottom w:val="single" w:sz="4" w:space="0" w:color="auto"/>
+              <w:right w:val="single" w:sz="4" w:space="0" w:color="auto"/>
+            </w:tcBorders>
+            <w:shd w:val="clear" w:color="auto" w:fill="auto"/>
+            <w:vAlign w:val="bottom"/>
+            <w:hideMark/>
+          </w:tcPr>
+          <w:p>
+            <w:pPr>
+              <w:rPr>
+                <w:rFonts w:ascii="Aptos Narrow" w:hAnsi="Aptos Narrow"/>
+                <w:color w:val="000000"/>
+              </w:rPr>
+            </w:pPr>
+            <w:r>
+              <w:rPr>
+                <w:rFonts w:ascii="Aptos Narrow" w:hAnsi="Aptos Narrow"/>
+                <w:color w:val="000000"/>
+              </w:rPr>
+              <w:t xml:space="preserve">Abstract Factory </w:t>
+            </w:r>
+          </w:p>
+        </w:tc>
+        <w:tc>
+          <w:tcPr>
+            <w:tcW w:w="7660" w:type="dxa"/>
+            <w:tcBorders>
+              <w:top w:val="nil"/>
+              <w:left w:val="nil"/>
+              <w:bottom w:val="single" w:sz="4" w:space="0" w:color="auto"/>
+              <w:right w:val="single" w:sz="4" w:space="0" w:color="auto"/>
+            </w:tcBorders>
+            <w:shd w:val="clear" w:color="auto" w:fill="auto"/>
+            <w:vAlign w:val="bottom"/>
+            <w:hideMark/>
+          </w:tcPr>
+          <w:p>
+            <w:pPr>
+              <w:rPr>
+                <w:rFonts w:ascii="Aptos Narrow" w:hAnsi="Aptos Narrow"/>
+                <w:color w:val="000000"/>
+              </w:rPr>
+            </w:pPr>
+            <w:r>
+              <w:rPr>
+                <w:rFonts w:ascii="Aptos Narrow" w:hAnsi="Aptos Narrow"/>
+                <w:color w:val="000000"/>
+              </w:rPr>
+              <w:t>Allows us to create a Factory for factory classes.</w:t>
+            </w:r>
+          </w:p>
+        </w:tc>
+      </w:tr>
+      <w:tr>
+        <w:trPr>
+          <w:trHeight w:val="680"/>
+        </w:trPr>
+        <w:tc>
+          <w:tcPr>
+            <w:tcW w:w="2520" w:type="dxa"/>
+            <w:tcBorders>
+              <w:top w:val="nil"/>
+              <w:left w:val="single" w:sz="4" w:space="0" w:color="auto"/>
+              <w:bottom w:val="single" w:sz="4" w:space="0" w:color="auto"/>
+              <w:right w:val="single" w:sz="4" w:space="0" w:color="auto"/>
+            </w:tcBorders>
+            <w:shd w:val="clear" w:color="auto" w:fill="auto"/>
+            <w:vAlign w:val="bottom"/>
+            <w:hideMark/>
+          </w:tcPr>
+          <w:p>
+            <w:pPr>
+              <w:rPr>
+                <w:rFonts w:ascii="Aptos Narrow" w:hAnsi="Aptos Narrow"/>
+                <w:color w:val="000000"/>
+              </w:rPr>
+            </w:pPr>
+            <w:r>
+              <w:rPr>
+                <w:rFonts w:ascii="Aptos Narrow" w:hAnsi="Aptos Narrow"/>
+                <w:color w:val="000000"/>
+              </w:rPr>
+              <w:t xml:space="preserve">Builder </w:t>
+            </w:r>
+          </w:p>
+        </w:tc>
+        <w:tc>
+          <w:tcPr>
+            <w:tcW w:w="7660" w:type="dxa"/>
+            <w:tcBorders>
+              <w:top w:val="nil"/>
+              <w:left w:val="nil"/>
+              <w:bottom w:val="single" w:sz="4" w:space="0" w:color="auto"/>
+              <w:right w:val="single" w:sz="4" w:space="0" w:color="auto"/>
+            </w:tcBorders>
+            <w:shd w:val="clear" w:color="auto" w:fill="auto"/>
+            <w:vAlign w:val="bottom"/>
+            <w:hideMark/>
+          </w:tcPr>
+          <w:p>
+            <w:pPr>
+              <w:rPr>
+                <w:rFonts w:ascii="Aptos Narrow" w:hAnsi="Aptos Narrow"/>
+                <w:color w:val="000000"/>
+              </w:rPr>
+            </w:pPr>
+            <w:r>
+              <w:rPr>
+                <w:rFonts w:ascii="Aptos Narrow" w:hAnsi="Aptos Narrow"/>
+                <w:color w:val="000000"/>
+              </w:rPr>
+              <w:t>Creating an object step by step and a method to finally get the object instance.</w:t>
+            </w:r>
+          </w:p>
+        </w:tc>
+      </w:tr>
+      <w:tr>
+        <w:trPr>
+          <w:trHeight w:val="680"/>
+        </w:trPr>
+        <w:tc>
+          <w:tcPr>
+            <w:tcW w:w="2520" w:type="dxa"/>
+            <w:tcBorders>
+              <w:top w:val="nil"/>
+              <w:left w:val="single" w:sz="4" w:space="0" w:color="auto"/>
+              <w:bottom w:val="single" w:sz="4" w:space="0" w:color="auto"/>
+              <w:right w:val="single" w:sz="4" w:space="0" w:color="auto"/>
+            </w:tcBorders>
+            <w:shd w:val="clear" w:color="auto" w:fill="auto"/>
+            <w:vAlign w:val="bottom"/>
+            <w:hideMark/>
+          </w:tcPr>
+          <w:p>
+            <w:pPr>
+              <w:rPr>
+                <w:rFonts w:ascii="Aptos Narrow" w:hAnsi="Aptos Narrow"/>
+                <w:color w:val="000000"/>
+              </w:rPr>
+            </w:pPr>
+            <w:r>
+              <w:rPr>
+                <w:rFonts w:ascii="Aptos Narrow" w:hAnsi="Aptos Narrow"/>
+                <w:color w:val="000000"/>
+              </w:rPr>
+              <w:t xml:space="preserve">Prototype </w:t>
+            </w:r>
+          </w:p>
+        </w:tc>
+        <w:tc>
+          <w:tcPr>
+            <w:tcW w:w="7660" w:type="dxa"/>
+            <w:tcBorders>
+              <w:top w:val="nil"/>
+              <w:left w:val="nil"/>
+              <w:bottom w:val="single" w:sz="4" w:space="0" w:color="auto"/>
+              <w:right w:val="single" w:sz="4" w:space="0" w:color="auto"/>
+            </w:tcBorders>
+            <w:shd w:val="clear" w:color="auto" w:fill="auto"/>
+            <w:vAlign w:val="bottom"/>
+            <w:hideMark/>
+          </w:tcPr>
+          <w:p>
+            <w:pPr>
+              <w:rPr>
+                <w:rFonts w:ascii="Aptos Narrow" w:hAnsi="Aptos Narrow"/>
+                <w:color w:val="000000"/>
+              </w:rPr>
+            </w:pPr>
+            <w:r>
+              <w:rPr>
+                <w:rFonts w:ascii="Aptos Narrow" w:hAnsi="Aptos Narrow"/>
+                <w:color w:val="000000"/>
+              </w:rPr>
+              <w:t>Creating a new object instance from another similar instance and then modify according to our requirements.</w:t>
+            </w:r>
+          </w:p>
+        </w:tc>
+      </w:tr>
+    </w:tbl>
+    <w:p>
+      <w:pPr>
+        <w:rPr>
+          <w:b/>
+          <w:bCs/>
+        </w:rPr>
+      </w:pPr>
+    </w:p>
+    <w:tbl>
+      <w:tblPr>
+        <w:tblW w:w="10180" w:type="dxa"/>
+        <w:tblLook w:val="04A0" w:firstRow="1" w:lastRow="0" w:firstColumn="1" w:lastColumn="0" w:noHBand="0" w:noVBand="1"/>
+      </w:tblPr>
+      <w:tblGrid>
+        <w:gridCol w:w="1939"/>
+        <w:gridCol w:w="8241"/>
+      </w:tblGrid>
+      <w:tr>
+        <w:trPr>
+          <w:trHeight w:val="500"/>
+        </w:trPr>
+        <w:tc>
+          <w:tcPr>
+            <w:tcW w:w="10180" w:type="dxa"/>
+            <w:gridSpan w:val="2"/>
+            <w:tcBorders>
+              <w:top w:val="nil"/>
+              <w:left w:val="nil"/>
+              <w:bottom w:val="nil"/>
+              <w:right w:val="nil"/>
+            </w:tcBorders>
+            <w:shd w:val="clear" w:color="auto" w:fill="auto"/>
+            <w:noWrap/>
+            <w:vAlign w:val="bottom"/>
+            <w:hideMark/>
+          </w:tcPr>
+          <w:p>
+            <w:pPr>
+              <w:jc w:val="center"/>
+              <w:rPr>
+                <w:rFonts w:ascii="Aptos Narrow" w:hAnsi="Aptos Narrow"/>
+                <w:b/>
+                <w:bCs/>
+                <w:color w:val="000000"/>
+              </w:rPr>
+            </w:pPr>
+            <w:r>
+              <w:rPr>
+                <w:rFonts w:ascii="Aptos Narrow" w:hAnsi="Aptos Narrow"/>
+                <w:b/>
+                <w:bCs/>
+                <w:color w:val="000000"/>
+              </w:rPr>
+              <w:t>Structural Design Patterns</w:t>
+            </w:r>
+          </w:p>
+        </w:tc>
+      </w:tr>
+      <w:tr>
+        <w:trPr>
+          <w:trHeight w:val="680"/>
+        </w:trPr>
+        <w:tc>
+          <w:tcPr>
+            <w:tcW w:w="1939" w:type="dxa"/>
+            <w:tcBorders>
+              <w:top w:val="single" w:sz="4" w:space="0" w:color="auto"/>
+              <w:left w:val="single" w:sz="4" w:space="0" w:color="auto"/>
+              <w:bottom w:val="single" w:sz="4" w:space="0" w:color="auto"/>
+              <w:right w:val="single" w:sz="4" w:space="0" w:color="auto"/>
+            </w:tcBorders>
+            <w:shd w:val="clear" w:color="auto" w:fill="auto"/>
+            <w:noWrap/>
+            <w:vAlign w:val="bottom"/>
+            <w:hideMark/>
+          </w:tcPr>
+          <w:p>
+            <w:pPr>
+              <w:rPr>
+                <w:rFonts w:ascii="Aptos Narrow" w:hAnsi="Aptos Narrow"/>
+                <w:color w:val="000000"/>
+              </w:rPr>
+            </w:pPr>
+            <w:r>
+              <w:rPr>
+                <w:rFonts w:ascii="Aptos Narrow" w:hAnsi="Aptos Narrow"/>
+                <w:color w:val="000000"/>
+              </w:rPr>
+              <w:t xml:space="preserve">Adapter </w:t>
+            </w:r>
+          </w:p>
+        </w:tc>
+        <w:tc>
+          <w:tcPr>
+            <w:tcW w:w="8241" w:type="dxa"/>
+            <w:tcBorders>
+              <w:top w:val="single" w:sz="4" w:space="0" w:color="auto"/>
+              <w:left w:val="nil"/>
+              <w:bottom w:val="single" w:sz="4" w:space="0" w:color="auto"/>
+              <w:right w:val="single" w:sz="4" w:space="0" w:color="auto"/>
+            </w:tcBorders>
+            <w:shd w:val="clear" w:color="auto" w:fill="auto"/>
+            <w:vAlign w:val="bottom"/>
+            <w:hideMark/>
+          </w:tcPr>
+          <w:p>
+            <w:pPr>
+              <w:rPr>
+                <w:rFonts w:ascii="Aptos Narrow" w:hAnsi="Aptos Narrow"/>
+                <w:color w:val="000000"/>
+              </w:rPr>
+            </w:pPr>
+            <w:r>
+              <w:rPr>
+                <w:rFonts w:ascii="Aptos Narrow" w:hAnsi="Aptos Narrow"/>
+                <w:color w:val="000000"/>
+              </w:rPr>
+              <w:t>Provides an interface between two unrelated entities so that they can work together.</w:t>
+            </w:r>
+          </w:p>
+        </w:tc>
+      </w:tr>
+      <w:tr>
+        <w:trPr>
+          <w:trHeight w:val="680"/>
+        </w:trPr>
+        <w:tc>
+          <w:tcPr>
+            <w:tcW w:w="1939" w:type="dxa"/>
+            <w:tcBorders>
+              <w:top w:val="nil"/>
+              <w:left w:val="single" w:sz="4" w:space="0" w:color="auto"/>
+              <w:bottom w:val="single" w:sz="4" w:space="0" w:color="auto"/>
+              <w:right w:val="single" w:sz="4" w:space="0" w:color="auto"/>
+            </w:tcBorders>
+            <w:shd w:val="clear" w:color="auto" w:fill="auto"/>
+            <w:noWrap/>
+            <w:vAlign w:val="bottom"/>
+            <w:hideMark/>
+          </w:tcPr>
+          <w:p>
+            <w:pPr>
+              <w:rPr>
+                <w:rFonts w:ascii="Aptos Narrow" w:hAnsi="Aptos Narrow"/>
+                <w:color w:val="000000"/>
+              </w:rPr>
+            </w:pPr>
+            <w:r>
+              <w:rPr>
+                <w:rFonts w:ascii="Aptos Narrow" w:hAnsi="Aptos Narrow"/>
+                <w:color w:val="000000"/>
+              </w:rPr>
+              <w:t xml:space="preserve">Composite </w:t>
+            </w:r>
+          </w:p>
+        </w:tc>
+        <w:tc>
+          <w:tcPr>
+            <w:tcW w:w="8241" w:type="dxa"/>
+            <w:tcBorders>
+              <w:top w:val="nil"/>
+              <w:left w:val="nil"/>
+              <w:bottom w:val="single" w:sz="4" w:space="0" w:color="auto"/>
+              <w:right w:val="single" w:sz="4" w:space="0" w:color="auto"/>
+            </w:tcBorders>
+            <w:shd w:val="clear" w:color="auto" w:fill="auto"/>
+            <w:vAlign w:val="bottom"/>
+            <w:hideMark/>
+          </w:tcPr>
+          <w:p>
+            <w:pPr>
+              <w:rPr>
+                <w:rFonts w:ascii="Aptos Narrow" w:hAnsi="Aptos Narrow"/>
+                <w:color w:val="000000"/>
+              </w:rPr>
+            </w:pPr>
+            <w:r>
+              <w:rPr>
+                <w:rFonts w:ascii="Aptos Narrow" w:hAnsi="Aptos Narrow"/>
+                <w:color w:val="000000"/>
+              </w:rPr>
+              <w:t xml:space="preserve">Used when we </w:t>
+            </w:r>
+            <w:proofErr w:type="gramStart"/>
+            <w:r>
+              <w:rPr>
+                <w:rFonts w:ascii="Aptos Narrow" w:hAnsi="Aptos Narrow"/>
+                <w:color w:val="000000"/>
+              </w:rPr>
+              <w:t>have to</w:t>
+            </w:r>
+            <w:proofErr w:type="gramEnd"/>
+            <w:r>
+              <w:rPr>
+                <w:rFonts w:ascii="Aptos Narrow" w:hAnsi="Aptos Narrow"/>
+                <w:color w:val="000000"/>
+              </w:rPr>
+              <w:t xml:space="preserve"> implement a part-whole hierarchy. For example, a diagram made of other pieces such as circle, square, triangle, etc.</w:t>
+            </w:r>
+          </w:p>
+        </w:tc>
+      </w:tr>
+      <w:tr>
+        <w:trPr>
+          <w:trHeight w:val="520"/>
+        </w:trPr>
+        <w:tc>
+          <w:tcPr>
+            <w:tcW w:w="1939" w:type="dxa"/>
+            <w:tcBorders>
+              <w:top w:val="nil"/>
+              <w:left w:val="single" w:sz="4" w:space="0" w:color="auto"/>
+              <w:bottom w:val="single" w:sz="4" w:space="0" w:color="auto"/>
+              <w:right w:val="single" w:sz="4" w:space="0" w:color="auto"/>
+            </w:tcBorders>
+            <w:shd w:val="clear" w:color="auto" w:fill="auto"/>
+            <w:noWrap/>
+            <w:vAlign w:val="bottom"/>
+            <w:hideMark/>
+          </w:tcPr>
+          <w:p>
+            <w:pPr>
+              <w:rPr>
+                <w:rFonts w:ascii="Aptos Narrow" w:hAnsi="Aptos Narrow"/>
+                <w:color w:val="000000"/>
+              </w:rPr>
+            </w:pPr>
+            <w:r>
+              <w:rPr>
+                <w:rFonts w:ascii="Aptos Narrow" w:hAnsi="Aptos Narrow"/>
+                <w:color w:val="000000"/>
+              </w:rPr>
+              <w:t xml:space="preserve">Proxy </w:t>
+            </w:r>
+          </w:p>
+        </w:tc>
+        <w:tc>
+          <w:tcPr>
+            <w:tcW w:w="8241" w:type="dxa"/>
+            <w:tcBorders>
+              <w:top w:val="nil"/>
+              <w:left w:val="nil"/>
+              <w:bottom w:val="single" w:sz="4" w:space="0" w:color="auto"/>
+              <w:right w:val="single" w:sz="4" w:space="0" w:color="auto"/>
+            </w:tcBorders>
+            <w:shd w:val="clear" w:color="auto" w:fill="auto"/>
+            <w:vAlign w:val="bottom"/>
+            <w:hideMark/>
+          </w:tcPr>
+          <w:p>
+            <w:pPr>
+              <w:rPr>
+                <w:rFonts w:ascii="Aptos Narrow" w:hAnsi="Aptos Narrow"/>
+                <w:color w:val="000000"/>
+              </w:rPr>
+            </w:pPr>
+            <w:r>
+              <w:rPr>
+                <w:rFonts w:ascii="Aptos Narrow" w:hAnsi="Aptos Narrow"/>
+                <w:color w:val="000000"/>
+              </w:rPr>
+              <w:t>Provide a surrogate or placeholder for another object to control access to it.</w:t>
+            </w:r>
+          </w:p>
+        </w:tc>
+      </w:tr>
+      <w:tr>
+        <w:trPr>
+          <w:trHeight w:val="680"/>
+        </w:trPr>
+        <w:tc>
+          <w:tcPr>
+            <w:tcW w:w="1939" w:type="dxa"/>
+            <w:tcBorders>
+              <w:top w:val="nil"/>
+              <w:left w:val="single" w:sz="4" w:space="0" w:color="auto"/>
+              <w:bottom w:val="single" w:sz="4" w:space="0" w:color="auto"/>
+              <w:right w:val="single" w:sz="4" w:space="0" w:color="auto"/>
+            </w:tcBorders>
+            <w:shd w:val="clear" w:color="auto" w:fill="auto"/>
+            <w:noWrap/>
+            <w:vAlign w:val="bottom"/>
+            <w:hideMark/>
+          </w:tcPr>
+          <w:p>
+            <w:pPr>
+              <w:rPr>
+                <w:rFonts w:ascii="Aptos Narrow" w:hAnsi="Aptos Narrow"/>
+                <w:color w:val="000000"/>
+              </w:rPr>
+            </w:pPr>
+            <w:r>
+              <w:rPr>
+                <w:rFonts w:ascii="Aptos Narrow" w:hAnsi="Aptos Narrow"/>
+                <w:color w:val="000000"/>
+              </w:rPr>
+              <w:t xml:space="preserve">Flyweight </w:t>
+            </w:r>
+          </w:p>
+        </w:tc>
+        <w:tc>
+          <w:tcPr>
+            <w:tcW w:w="8241" w:type="dxa"/>
+            <w:tcBorders>
+              <w:top w:val="nil"/>
+              <w:left w:val="nil"/>
+              <w:bottom w:val="single" w:sz="4" w:space="0" w:color="auto"/>
+              <w:right w:val="single" w:sz="4" w:space="0" w:color="auto"/>
+            </w:tcBorders>
+            <w:shd w:val="clear" w:color="auto" w:fill="auto"/>
+            <w:vAlign w:val="bottom"/>
+            <w:hideMark/>
+          </w:tcPr>
+          <w:p>
+            <w:pPr>
+              <w:rPr>
+                <w:rFonts w:ascii="Aptos Narrow" w:hAnsi="Aptos Narrow"/>
+                <w:color w:val="000000"/>
+              </w:rPr>
+            </w:pPr>
+            <w:r>
+              <w:rPr>
+                <w:rFonts w:ascii="Aptos Narrow" w:hAnsi="Aptos Narrow"/>
+                <w:color w:val="000000"/>
+              </w:rPr>
+              <w:t>Caching and reusing object instances, used with immutable objects. For example, string pool.</w:t>
+            </w:r>
+          </w:p>
+        </w:tc>
+      </w:tr>
+      <w:tr>
+        <w:trPr>
+          <w:trHeight w:val="680"/>
+        </w:trPr>
+        <w:tc>
+          <w:tcPr>
+            <w:tcW w:w="1939" w:type="dxa"/>
+            <w:tcBorders>
+              <w:top w:val="nil"/>
+              <w:left w:val="single" w:sz="4" w:space="0" w:color="auto"/>
+              <w:bottom w:val="single" w:sz="4" w:space="0" w:color="auto"/>
+              <w:right w:val="single" w:sz="4" w:space="0" w:color="auto"/>
+            </w:tcBorders>
+            <w:shd w:val="clear" w:color="auto" w:fill="auto"/>
+            <w:noWrap/>
+            <w:vAlign w:val="bottom"/>
+            <w:hideMark/>
+          </w:tcPr>
+          <w:p>
+            <w:pPr>
+              <w:rPr>
+                <w:rFonts w:ascii="Aptos Narrow" w:hAnsi="Aptos Narrow"/>
+                <w:color w:val="000000"/>
+              </w:rPr>
+            </w:pPr>
+            <w:r>
+              <w:rPr>
+                <w:rFonts w:ascii="Aptos Narrow" w:hAnsi="Aptos Narrow"/>
+                <w:color w:val="000000"/>
+              </w:rPr>
+              <w:t xml:space="preserve">Facade </w:t>
+            </w:r>
+          </w:p>
+        </w:tc>
+        <w:tc>
+          <w:tcPr>
+            <w:tcW w:w="8241" w:type="dxa"/>
+            <w:tcBorders>
+              <w:top w:val="nil"/>
+              <w:left w:val="nil"/>
+              <w:bottom w:val="single" w:sz="4" w:space="0" w:color="auto"/>
+              <w:right w:val="single" w:sz="4" w:space="0" w:color="auto"/>
+            </w:tcBorders>
+            <w:shd w:val="clear" w:color="auto" w:fill="auto"/>
+            <w:vAlign w:val="bottom"/>
+            <w:hideMark/>
+          </w:tcPr>
+          <w:p>
+            <w:pPr>
+              <w:rPr>
+                <w:rFonts w:ascii="Aptos Narrow" w:hAnsi="Aptos Narrow"/>
+                <w:color w:val="000000"/>
+              </w:rPr>
+            </w:pPr>
+            <w:r>
+              <w:rPr>
+                <w:rFonts w:ascii="Aptos Narrow" w:hAnsi="Aptos Narrow"/>
+                <w:color w:val="000000"/>
+              </w:rPr>
+              <w:t xml:space="preserve">Creating a </w:t>
+            </w:r>
+            <w:proofErr w:type="gramStart"/>
+            <w:r>
+              <w:rPr>
+                <w:rFonts w:ascii="Aptos Narrow" w:hAnsi="Aptos Narrow"/>
+                <w:color w:val="000000"/>
+              </w:rPr>
+              <w:t>wrapper interfaces</w:t>
+            </w:r>
+            <w:proofErr w:type="gramEnd"/>
+            <w:r>
+              <w:rPr>
+                <w:rFonts w:ascii="Aptos Narrow" w:hAnsi="Aptos Narrow"/>
+                <w:color w:val="000000"/>
+              </w:rPr>
+              <w:t xml:space="preserve"> on top of existing interfaces to help client applications.</w:t>
+            </w:r>
+          </w:p>
+        </w:tc>
+      </w:tr>
+      <w:tr>
+        <w:trPr>
+          <w:trHeight w:val="760"/>
+        </w:trPr>
+        <w:tc>
+          <w:tcPr>
+            <w:tcW w:w="1939" w:type="dxa"/>
+            <w:tcBorders>
+              <w:top w:val="nil"/>
+              <w:left w:val="single" w:sz="4" w:space="0" w:color="auto"/>
+              <w:bottom w:val="single" w:sz="4" w:space="0" w:color="auto"/>
+              <w:right w:val="single" w:sz="4" w:space="0" w:color="auto"/>
+            </w:tcBorders>
+            <w:shd w:val="clear" w:color="auto" w:fill="auto"/>
+            <w:noWrap/>
+            <w:vAlign w:val="bottom"/>
+            <w:hideMark/>
+          </w:tcPr>
+          <w:p>
+            <w:pPr>
+              <w:rPr>
+                <w:rFonts w:ascii="Aptos Narrow" w:hAnsi="Aptos Narrow"/>
+                <w:color w:val="000000"/>
+              </w:rPr>
+            </w:pPr>
+            <w:r>
+              <w:rPr>
+                <w:rFonts w:ascii="Aptos Narrow" w:hAnsi="Aptos Narrow"/>
+                <w:color w:val="000000"/>
+              </w:rPr>
+              <w:t xml:space="preserve">Bridge </w:t>
+            </w:r>
+          </w:p>
+        </w:tc>
+        <w:tc>
+          <w:tcPr>
+            <w:tcW w:w="8241" w:type="dxa"/>
+            <w:tcBorders>
+              <w:top w:val="nil"/>
+              <w:left w:val="nil"/>
+              <w:bottom w:val="single" w:sz="4" w:space="0" w:color="auto"/>
+              <w:right w:val="single" w:sz="4" w:space="0" w:color="auto"/>
+            </w:tcBorders>
+            <w:shd w:val="clear" w:color="auto" w:fill="auto"/>
+            <w:vAlign w:val="bottom"/>
+            <w:hideMark/>
+          </w:tcPr>
+          <w:p>
+            <w:pPr>
+              <w:rPr>
+                <w:rFonts w:ascii="Aptos Narrow" w:hAnsi="Aptos Narrow"/>
+                <w:color w:val="000000"/>
+              </w:rPr>
+            </w:pPr>
+            <w:r>
+              <w:rPr>
+                <w:rFonts w:ascii="Aptos Narrow" w:hAnsi="Aptos Narrow"/>
+                <w:color w:val="000000"/>
+              </w:rPr>
+              <w:t>The bridge design pattern is used to decouple the interfaces from implementation and hiding the implementation details from the client program.</w:t>
+            </w:r>
+          </w:p>
+        </w:tc>
+      </w:tr>
+      <w:tr>
+        <w:trPr>
+          <w:trHeight w:val="680"/>
+        </w:trPr>
+        <w:tc>
+          <w:tcPr>
+            <w:tcW w:w="1939" w:type="dxa"/>
+            <w:tcBorders>
+              <w:top w:val="nil"/>
+              <w:left w:val="single" w:sz="4" w:space="0" w:color="auto"/>
+              <w:bottom w:val="single" w:sz="4" w:space="0" w:color="auto"/>
+              <w:right w:val="single" w:sz="4" w:space="0" w:color="auto"/>
+            </w:tcBorders>
+            <w:shd w:val="clear" w:color="auto" w:fill="auto"/>
+            <w:noWrap/>
+            <w:vAlign w:val="bottom"/>
+            <w:hideMark/>
+          </w:tcPr>
+          <w:p>
+            <w:pPr>
+              <w:rPr>
+                <w:rFonts w:ascii="Aptos Narrow" w:hAnsi="Aptos Narrow"/>
+                <w:color w:val="000000"/>
+              </w:rPr>
+            </w:pPr>
+            <w:r>
+              <w:rPr>
+                <w:rFonts w:ascii="Aptos Narrow" w:hAnsi="Aptos Narrow"/>
+                <w:color w:val="000000"/>
+              </w:rPr>
+              <w:t xml:space="preserve">Decorator </w:t>
+            </w:r>
+          </w:p>
+        </w:tc>
+        <w:tc>
+          <w:tcPr>
+            <w:tcW w:w="8241" w:type="dxa"/>
+            <w:tcBorders>
+              <w:top w:val="nil"/>
+              <w:left w:val="nil"/>
+              <w:bottom w:val="single" w:sz="4" w:space="0" w:color="auto"/>
+              <w:right w:val="single" w:sz="4" w:space="0" w:color="auto"/>
+            </w:tcBorders>
+            <w:shd w:val="clear" w:color="auto" w:fill="auto"/>
+            <w:vAlign w:val="bottom"/>
+            <w:hideMark/>
+          </w:tcPr>
+          <w:p>
+            <w:pPr>
+              <w:rPr>
+                <w:rFonts w:ascii="Aptos Narrow" w:hAnsi="Aptos Narrow"/>
+                <w:color w:val="000000"/>
+              </w:rPr>
+            </w:pPr>
+            <w:r>
+              <w:rPr>
+                <w:rFonts w:ascii="Aptos Narrow" w:hAnsi="Aptos Narrow"/>
+                <w:color w:val="000000"/>
+              </w:rPr>
+              <w:t>The decorator design pattern is used to modify the functionality of an object at runtime.</w:t>
+            </w:r>
+          </w:p>
+        </w:tc>
+      </w:tr>
+    </w:tbl>
+    <w:p>
+      <w:pPr>
+        <w:rPr>
+          <w:b/>
+          <w:bCs/>
+        </w:rPr>
+      </w:pPr>
+    </w:p>
+    <w:tbl>
+      <w:tblPr>
+        <w:tblW w:w="10180" w:type="dxa"/>
+        <w:tblLook w:val="04A0" w:firstRow="1" w:lastRow="0" w:firstColumn="1" w:lastColumn="0" w:noHBand="0" w:noVBand="1"/>
+      </w:tblPr>
+      <w:tblGrid>
+        <w:gridCol w:w="3307"/>
+        <w:gridCol w:w="6873"/>
+      </w:tblGrid>
+      <w:tr>
+        <w:trPr>
+          <w:trHeight w:val="520"/>
+        </w:trPr>
+        <w:tc>
+          <w:tcPr>
+            <w:tcW w:w="10180" w:type="dxa"/>
+            <w:gridSpan w:val="2"/>
+            <w:tcBorders>
+              <w:top w:val="nil"/>
+              <w:left w:val="nil"/>
+              <w:bottom w:val="nil"/>
+              <w:right w:val="nil"/>
+            </w:tcBorders>
+            <w:shd w:val="clear" w:color="auto" w:fill="auto"/>
+            <w:noWrap/>
+            <w:vAlign w:val="bottom"/>
+            <w:hideMark/>
+          </w:tcPr>
+          <w:p>
+            <w:pPr>
+              <w:jc w:val="center"/>
+              <w:rPr>
+                <w:rFonts w:ascii="Aptos Narrow" w:hAnsi="Aptos Narrow"/>
+                <w:b/>
+                <w:bCs/>
+                <w:color w:val="000000"/>
+              </w:rPr>
+            </w:pPr>
+            <w:r>
+              <w:rPr>
+                <w:rFonts w:ascii="Aptos Narrow" w:hAnsi="Aptos Narrow"/>
+                <w:b/>
+                <w:bCs/>
+                <w:color w:val="000000"/>
+              </w:rPr>
+              <w:lastRenderedPageBreak/>
+              <w:t>Behavioral Design Patterns</w:t>
+            </w:r>
+          </w:p>
+        </w:tc>
+      </w:tr>
+      <w:tr>
+        <w:trPr>
+          <w:trHeight w:val="680"/>
+        </w:trPr>
+        <w:tc>
+          <w:tcPr>
+            <w:tcW w:w="3307" w:type="dxa"/>
+            <w:tcBorders>
+              <w:top w:val="single" w:sz="4" w:space="0" w:color="auto"/>
+              <w:left w:val="single" w:sz="4" w:space="0" w:color="auto"/>
+              <w:bottom w:val="single" w:sz="4" w:space="0" w:color="auto"/>
+              <w:right w:val="single" w:sz="4" w:space="0" w:color="auto"/>
+            </w:tcBorders>
+            <w:shd w:val="clear" w:color="auto" w:fill="auto"/>
+            <w:noWrap/>
+            <w:vAlign w:val="bottom"/>
+            <w:hideMark/>
+          </w:tcPr>
+          <w:p>
+            <w:pPr>
+              <w:rPr>
+                <w:rFonts w:ascii="Aptos Narrow" w:hAnsi="Aptos Narrow"/>
+                <w:color w:val="000000"/>
+              </w:rPr>
+            </w:pPr>
+            <w:r>
+              <w:rPr>
+                <w:rFonts w:ascii="Aptos Narrow" w:hAnsi="Aptos Narrow"/>
+                <w:color w:val="000000"/>
+              </w:rPr>
+              <w:t xml:space="preserve">Template Method </w:t>
+            </w:r>
+          </w:p>
+        </w:tc>
+        <w:tc>
+          <w:tcPr>
+            <w:tcW w:w="6873" w:type="dxa"/>
+            <w:tcBorders>
+              <w:top w:val="single" w:sz="4" w:space="0" w:color="auto"/>
+              <w:left w:val="nil"/>
+              <w:bottom w:val="single" w:sz="4" w:space="0" w:color="auto"/>
+              <w:right w:val="single" w:sz="4" w:space="0" w:color="auto"/>
+            </w:tcBorders>
+            <w:shd w:val="clear" w:color="auto" w:fill="auto"/>
+            <w:vAlign w:val="bottom"/>
+            <w:hideMark/>
+          </w:tcPr>
+          <w:p>
+            <w:pPr>
+              <w:rPr>
+                <w:rFonts w:ascii="Aptos Narrow" w:hAnsi="Aptos Narrow"/>
+                <w:color w:val="000000"/>
+              </w:rPr>
+            </w:pPr>
+            <w:r>
+              <w:rPr>
+                <w:rFonts w:ascii="Aptos Narrow" w:hAnsi="Aptos Narrow"/>
+                <w:color w:val="000000"/>
+              </w:rPr>
+              <w:t>used to create a template method stub and defer some of the steps of implementation to the subclasses.</w:t>
+            </w:r>
+          </w:p>
+        </w:tc>
+      </w:tr>
+      <w:tr>
+        <w:trPr>
+          <w:trHeight w:val="680"/>
+        </w:trPr>
+        <w:tc>
+          <w:tcPr>
+            <w:tcW w:w="3307" w:type="dxa"/>
+            <w:tcBorders>
+              <w:top w:val="nil"/>
+              <w:left w:val="single" w:sz="4" w:space="0" w:color="auto"/>
+              <w:bottom w:val="single" w:sz="4" w:space="0" w:color="auto"/>
+              <w:right w:val="single" w:sz="4" w:space="0" w:color="auto"/>
+            </w:tcBorders>
+            <w:shd w:val="clear" w:color="auto" w:fill="auto"/>
+            <w:noWrap/>
+            <w:vAlign w:val="bottom"/>
+            <w:hideMark/>
+          </w:tcPr>
+          <w:p>
+            <w:pPr>
+              <w:rPr>
+                <w:rFonts w:ascii="Aptos Narrow" w:hAnsi="Aptos Narrow"/>
+                <w:color w:val="000000"/>
+              </w:rPr>
+            </w:pPr>
+            <w:r>
+              <w:rPr>
+                <w:rFonts w:ascii="Aptos Narrow" w:hAnsi="Aptos Narrow"/>
+                <w:color w:val="000000"/>
+              </w:rPr>
+              <w:t xml:space="preserve">Mediator </w:t>
+            </w:r>
+          </w:p>
+        </w:tc>
+        <w:tc>
+          <w:tcPr>
+            <w:tcW w:w="6873" w:type="dxa"/>
+            <w:tcBorders>
+              <w:top w:val="nil"/>
+              <w:left w:val="nil"/>
+              <w:bottom w:val="single" w:sz="4" w:space="0" w:color="auto"/>
+              <w:right w:val="single" w:sz="4" w:space="0" w:color="auto"/>
+            </w:tcBorders>
+            <w:shd w:val="clear" w:color="auto" w:fill="auto"/>
+            <w:vAlign w:val="bottom"/>
+            <w:hideMark/>
+          </w:tcPr>
+          <w:p>
+            <w:pPr>
+              <w:rPr>
+                <w:rFonts w:ascii="Aptos Narrow" w:hAnsi="Aptos Narrow"/>
+                <w:color w:val="000000"/>
+              </w:rPr>
+            </w:pPr>
+            <w:r>
+              <w:rPr>
+                <w:rFonts w:ascii="Aptos Narrow" w:hAnsi="Aptos Narrow"/>
+                <w:color w:val="000000"/>
+              </w:rPr>
+              <w:t>used to provide a centralized communication medium between different objects in a system.</w:t>
+            </w:r>
+          </w:p>
+        </w:tc>
+      </w:tr>
+      <w:tr>
+        <w:trPr>
+          <w:trHeight w:val="680"/>
+        </w:trPr>
+        <w:tc>
+          <w:tcPr>
+            <w:tcW w:w="3307" w:type="dxa"/>
+            <w:tcBorders>
+              <w:top w:val="nil"/>
+              <w:left w:val="single" w:sz="4" w:space="0" w:color="auto"/>
+              <w:bottom w:val="single" w:sz="4" w:space="0" w:color="auto"/>
+              <w:right w:val="single" w:sz="4" w:space="0" w:color="auto"/>
+            </w:tcBorders>
+            <w:shd w:val="clear" w:color="auto" w:fill="auto"/>
+            <w:noWrap/>
+            <w:vAlign w:val="bottom"/>
+            <w:hideMark/>
+          </w:tcPr>
+          <w:p>
+            <w:pPr>
+              <w:rPr>
+                <w:rFonts w:ascii="Aptos Narrow" w:hAnsi="Aptos Narrow"/>
+                <w:color w:val="000000"/>
+              </w:rPr>
+            </w:pPr>
+            <w:r>
+              <w:rPr>
+                <w:rFonts w:ascii="Aptos Narrow" w:hAnsi="Aptos Narrow"/>
+                <w:color w:val="000000"/>
+              </w:rPr>
+              <w:t xml:space="preserve">Chain of Responsibility </w:t>
+            </w:r>
+          </w:p>
+        </w:tc>
+        <w:tc>
+          <w:tcPr>
+            <w:tcW w:w="6873" w:type="dxa"/>
+            <w:tcBorders>
+              <w:top w:val="nil"/>
+              <w:left w:val="nil"/>
+              <w:bottom w:val="single" w:sz="4" w:space="0" w:color="auto"/>
+              <w:right w:val="single" w:sz="4" w:space="0" w:color="auto"/>
+            </w:tcBorders>
+            <w:shd w:val="clear" w:color="auto" w:fill="auto"/>
+            <w:vAlign w:val="bottom"/>
+            <w:hideMark/>
+          </w:tcPr>
+          <w:p>
+            <w:pPr>
+              <w:rPr>
+                <w:rFonts w:ascii="Aptos Narrow" w:hAnsi="Aptos Narrow"/>
+                <w:color w:val="000000"/>
+              </w:rPr>
+            </w:pPr>
+            <w:r>
+              <w:rPr>
+                <w:rFonts w:ascii="Aptos Narrow" w:hAnsi="Aptos Narrow"/>
+                <w:color w:val="000000"/>
+              </w:rPr>
+              <w:t>used to achieve loose coupling in software design where a request from the client is passed to a chain of objects to process them.</w:t>
+            </w:r>
+          </w:p>
+        </w:tc>
+      </w:tr>
+      <w:tr>
+        <w:trPr>
+          <w:trHeight w:val="680"/>
+        </w:trPr>
+        <w:tc>
+          <w:tcPr>
+            <w:tcW w:w="3307" w:type="dxa"/>
+            <w:tcBorders>
+              <w:top w:val="nil"/>
+              <w:left w:val="single" w:sz="4" w:space="0" w:color="auto"/>
+              <w:bottom w:val="single" w:sz="4" w:space="0" w:color="auto"/>
+              <w:right w:val="single" w:sz="4" w:space="0" w:color="auto"/>
+            </w:tcBorders>
+            <w:shd w:val="clear" w:color="auto" w:fill="auto"/>
+            <w:noWrap/>
+            <w:vAlign w:val="bottom"/>
+            <w:hideMark/>
+          </w:tcPr>
+          <w:p>
+            <w:pPr>
+              <w:rPr>
+                <w:rFonts w:ascii="Aptos Narrow" w:hAnsi="Aptos Narrow"/>
+                <w:color w:val="000000"/>
+              </w:rPr>
+            </w:pPr>
+            <w:r>
+              <w:rPr>
+                <w:rFonts w:ascii="Aptos Narrow" w:hAnsi="Aptos Narrow"/>
+                <w:color w:val="000000"/>
+              </w:rPr>
+              <w:t xml:space="preserve">Observer </w:t>
+            </w:r>
+          </w:p>
+        </w:tc>
+        <w:tc>
+          <w:tcPr>
+            <w:tcW w:w="6873" w:type="dxa"/>
+            <w:tcBorders>
+              <w:top w:val="nil"/>
+              <w:left w:val="nil"/>
+              <w:bottom w:val="single" w:sz="4" w:space="0" w:color="auto"/>
+              <w:right w:val="single" w:sz="4" w:space="0" w:color="auto"/>
+            </w:tcBorders>
+            <w:shd w:val="clear" w:color="auto" w:fill="auto"/>
+            <w:vAlign w:val="bottom"/>
+            <w:hideMark/>
+          </w:tcPr>
+          <w:p>
+            <w:pPr>
+              <w:rPr>
+                <w:rFonts w:ascii="Aptos Narrow" w:hAnsi="Aptos Narrow"/>
+                <w:color w:val="000000"/>
+              </w:rPr>
+            </w:pPr>
+            <w:r>
+              <w:rPr>
+                <w:rFonts w:ascii="Aptos Narrow" w:hAnsi="Aptos Narrow"/>
+                <w:color w:val="000000"/>
+              </w:rPr>
+              <w:t>useful when you are interested in the state of an object and want to get notified whenever there is any change.</w:t>
+            </w:r>
+          </w:p>
+        </w:tc>
+      </w:tr>
+      <w:tr>
+        <w:trPr>
+          <w:trHeight w:val="1020"/>
+        </w:trPr>
+        <w:tc>
+          <w:tcPr>
+            <w:tcW w:w="3307" w:type="dxa"/>
+            <w:tcBorders>
+              <w:top w:val="nil"/>
+              <w:left w:val="single" w:sz="4" w:space="0" w:color="auto"/>
+              <w:bottom w:val="single" w:sz="4" w:space="0" w:color="auto"/>
+              <w:right w:val="single" w:sz="4" w:space="0" w:color="auto"/>
+            </w:tcBorders>
+            <w:shd w:val="clear" w:color="auto" w:fill="auto"/>
+            <w:noWrap/>
+            <w:vAlign w:val="bottom"/>
+            <w:hideMark/>
+          </w:tcPr>
+          <w:p>
+            <w:pPr>
+              <w:rPr>
+                <w:rFonts w:ascii="Aptos Narrow" w:hAnsi="Aptos Narrow"/>
+                <w:color w:val="000000"/>
+              </w:rPr>
+            </w:pPr>
+            <w:r>
+              <w:rPr>
+                <w:rFonts w:ascii="Aptos Narrow" w:hAnsi="Aptos Narrow"/>
+                <w:color w:val="000000"/>
+              </w:rPr>
+              <w:t xml:space="preserve">Strategy </w:t>
+            </w:r>
+          </w:p>
+        </w:tc>
+        <w:tc>
+          <w:tcPr>
+            <w:tcW w:w="6873" w:type="dxa"/>
+            <w:tcBorders>
+              <w:top w:val="nil"/>
+              <w:left w:val="nil"/>
+              <w:bottom w:val="single" w:sz="4" w:space="0" w:color="auto"/>
+              <w:right w:val="single" w:sz="4" w:space="0" w:color="auto"/>
+            </w:tcBorders>
+            <w:shd w:val="clear" w:color="auto" w:fill="auto"/>
+            <w:vAlign w:val="bottom"/>
+            <w:hideMark/>
+          </w:tcPr>
+          <w:p>
+            <w:pPr>
+              <w:rPr>
+                <w:rFonts w:ascii="Aptos Narrow" w:hAnsi="Aptos Narrow"/>
+                <w:color w:val="000000"/>
+              </w:rPr>
+            </w:pPr>
+            <w:r>
+              <w:rPr>
+                <w:rFonts w:ascii="Aptos Narrow" w:hAnsi="Aptos Narrow"/>
+                <w:color w:val="000000"/>
+              </w:rPr>
+              <w:t xml:space="preserve">Strategy pattern is used when we have multiple </w:t>
+            </w:r>
+            <w:proofErr w:type="gramStart"/>
+            <w:r>
+              <w:rPr>
+                <w:rFonts w:ascii="Aptos Narrow" w:hAnsi="Aptos Narrow"/>
+                <w:color w:val="000000"/>
+              </w:rPr>
+              <w:t>algorithm</w:t>
+            </w:r>
+            <w:proofErr w:type="gramEnd"/>
+            <w:r>
+              <w:rPr>
+                <w:rFonts w:ascii="Aptos Narrow" w:hAnsi="Aptos Narrow"/>
+                <w:color w:val="000000"/>
+              </w:rPr>
+              <w:t xml:space="preserve"> for a specific task and client decides the actual implementation to be used at runtime.</w:t>
+            </w:r>
+          </w:p>
+        </w:tc>
+      </w:tr>
+      <w:tr>
+        <w:trPr>
+          <w:trHeight w:val="680"/>
+        </w:trPr>
+        <w:tc>
+          <w:tcPr>
+            <w:tcW w:w="3307" w:type="dxa"/>
+            <w:tcBorders>
+              <w:top w:val="nil"/>
+              <w:left w:val="single" w:sz="4" w:space="0" w:color="auto"/>
+              <w:bottom w:val="single" w:sz="4" w:space="0" w:color="auto"/>
+              <w:right w:val="single" w:sz="4" w:space="0" w:color="auto"/>
+            </w:tcBorders>
+            <w:shd w:val="clear" w:color="auto" w:fill="auto"/>
+            <w:noWrap/>
+            <w:vAlign w:val="bottom"/>
+            <w:hideMark/>
+          </w:tcPr>
+          <w:p>
+            <w:pPr>
+              <w:rPr>
+                <w:rFonts w:ascii="Aptos Narrow" w:hAnsi="Aptos Narrow"/>
+                <w:color w:val="000000"/>
+              </w:rPr>
+            </w:pPr>
+            <w:r>
+              <w:rPr>
+                <w:rFonts w:ascii="Aptos Narrow" w:hAnsi="Aptos Narrow"/>
+                <w:color w:val="000000"/>
+              </w:rPr>
+              <w:t xml:space="preserve">Command </w:t>
+            </w:r>
+          </w:p>
+        </w:tc>
+        <w:tc>
+          <w:tcPr>
+            <w:tcW w:w="6873" w:type="dxa"/>
+            <w:tcBorders>
+              <w:top w:val="nil"/>
+              <w:left w:val="nil"/>
+              <w:bottom w:val="single" w:sz="4" w:space="0" w:color="auto"/>
+              <w:right w:val="single" w:sz="4" w:space="0" w:color="auto"/>
+            </w:tcBorders>
+            <w:shd w:val="clear" w:color="auto" w:fill="auto"/>
+            <w:vAlign w:val="bottom"/>
+            <w:hideMark/>
+          </w:tcPr>
+          <w:p>
+            <w:pPr>
+              <w:rPr>
+                <w:rFonts w:ascii="Aptos Narrow" w:hAnsi="Aptos Narrow"/>
+                <w:color w:val="000000"/>
+              </w:rPr>
+            </w:pPr>
+            <w:r>
+              <w:rPr>
+                <w:rFonts w:ascii="Aptos Narrow" w:hAnsi="Aptos Narrow"/>
+                <w:color w:val="000000"/>
+              </w:rPr>
+              <w:t>Command Pattern is used to implement lose coupling in a request-response model.</w:t>
+            </w:r>
+          </w:p>
+        </w:tc>
+      </w:tr>
+      <w:tr>
+        <w:trPr>
+          <w:trHeight w:val="680"/>
+        </w:trPr>
+        <w:tc>
+          <w:tcPr>
+            <w:tcW w:w="3307" w:type="dxa"/>
+            <w:tcBorders>
+              <w:top w:val="nil"/>
+              <w:left w:val="single" w:sz="4" w:space="0" w:color="auto"/>
+              <w:bottom w:val="single" w:sz="4" w:space="0" w:color="auto"/>
+              <w:right w:val="single" w:sz="4" w:space="0" w:color="auto"/>
+            </w:tcBorders>
+            <w:shd w:val="clear" w:color="auto" w:fill="auto"/>
+            <w:noWrap/>
+            <w:vAlign w:val="bottom"/>
+            <w:hideMark/>
+          </w:tcPr>
+          <w:p>
+            <w:pPr>
+              <w:rPr>
+                <w:rFonts w:ascii="Aptos Narrow" w:hAnsi="Aptos Narrow"/>
+                <w:b/>
+                <w:bCs/>
+                <w:color w:val="000000"/>
+              </w:rPr>
+            </w:pPr>
+            <w:r>
+              <w:rPr>
+                <w:rFonts w:ascii="Aptos Narrow" w:hAnsi="Aptos Narrow"/>
+                <w:b/>
+                <w:bCs/>
+                <w:color w:val="000000"/>
+              </w:rPr>
+              <w:t xml:space="preserve">State </w:t>
+            </w:r>
+          </w:p>
+        </w:tc>
+        <w:tc>
+          <w:tcPr>
+            <w:tcW w:w="6873" w:type="dxa"/>
+            <w:tcBorders>
+              <w:top w:val="nil"/>
+              <w:left w:val="nil"/>
+              <w:bottom w:val="single" w:sz="4" w:space="0" w:color="auto"/>
+              <w:right w:val="single" w:sz="4" w:space="0" w:color="auto"/>
+            </w:tcBorders>
+            <w:shd w:val="clear" w:color="auto" w:fill="auto"/>
+            <w:vAlign w:val="bottom"/>
+            <w:hideMark/>
+          </w:tcPr>
+          <w:p>
+            <w:pPr>
+              <w:rPr>
+                <w:rFonts w:ascii="Aptos Narrow" w:hAnsi="Aptos Narrow"/>
+                <w:color w:val="000000"/>
+              </w:rPr>
+            </w:pPr>
+            <w:r>
+              <w:rPr>
+                <w:rFonts w:ascii="Aptos Narrow" w:hAnsi="Aptos Narrow"/>
+                <w:color w:val="000000"/>
+              </w:rPr>
+              <w:t xml:space="preserve">State design pattern is used when an Object change </w:t>
+            </w:r>
+            <w:proofErr w:type="spellStart"/>
+            <w:proofErr w:type="gramStart"/>
+            <w:r>
+              <w:rPr>
+                <w:rFonts w:ascii="Aptos Narrow" w:hAnsi="Aptos Narrow"/>
+                <w:color w:val="000000"/>
+              </w:rPr>
+              <w:t>it’s</w:t>
+            </w:r>
+            <w:proofErr w:type="spellEnd"/>
+            <w:proofErr w:type="gramEnd"/>
+            <w:r>
+              <w:rPr>
+                <w:rFonts w:ascii="Aptos Narrow" w:hAnsi="Aptos Narrow"/>
+                <w:color w:val="000000"/>
+              </w:rPr>
+              <w:t xml:space="preserve"> behavior based on </w:t>
+            </w:r>
+            <w:proofErr w:type="spellStart"/>
+            <w:r>
+              <w:rPr>
+                <w:rFonts w:ascii="Aptos Narrow" w:hAnsi="Aptos Narrow"/>
+                <w:color w:val="000000"/>
+              </w:rPr>
+              <w:t>it’s</w:t>
+            </w:r>
+            <w:proofErr w:type="spellEnd"/>
+            <w:r>
+              <w:rPr>
+                <w:rFonts w:ascii="Aptos Narrow" w:hAnsi="Aptos Narrow"/>
+                <w:color w:val="000000"/>
+              </w:rPr>
+              <w:t xml:space="preserve"> internal state.</w:t>
+            </w:r>
+          </w:p>
+        </w:tc>
+      </w:tr>
+      <w:tr>
+        <w:trPr>
+          <w:trHeight w:val="680"/>
+        </w:trPr>
+        <w:tc>
+          <w:tcPr>
+            <w:tcW w:w="3307" w:type="dxa"/>
+            <w:tcBorders>
+              <w:top w:val="nil"/>
+              <w:left w:val="single" w:sz="4" w:space="0" w:color="auto"/>
+              <w:bottom w:val="single" w:sz="4" w:space="0" w:color="auto"/>
+              <w:right w:val="single" w:sz="4" w:space="0" w:color="auto"/>
+            </w:tcBorders>
+            <w:shd w:val="clear" w:color="auto" w:fill="auto"/>
+            <w:noWrap/>
+            <w:vAlign w:val="bottom"/>
+            <w:hideMark/>
+          </w:tcPr>
+          <w:p>
+            <w:pPr>
+              <w:rPr>
+                <w:rFonts w:ascii="Aptos Narrow" w:hAnsi="Aptos Narrow"/>
+                <w:color w:val="000000"/>
+              </w:rPr>
+            </w:pPr>
+            <w:r>
+              <w:rPr>
+                <w:rFonts w:ascii="Aptos Narrow" w:hAnsi="Aptos Narrow"/>
+                <w:color w:val="000000"/>
+              </w:rPr>
+              <w:t xml:space="preserve">Visitor </w:t>
+            </w:r>
+          </w:p>
+        </w:tc>
+        <w:tc>
+          <w:tcPr>
+            <w:tcW w:w="6873" w:type="dxa"/>
+            <w:tcBorders>
+              <w:top w:val="nil"/>
+              <w:left w:val="nil"/>
+              <w:bottom w:val="single" w:sz="4" w:space="0" w:color="auto"/>
+              <w:right w:val="single" w:sz="4" w:space="0" w:color="auto"/>
+            </w:tcBorders>
+            <w:shd w:val="clear" w:color="auto" w:fill="auto"/>
+            <w:vAlign w:val="bottom"/>
+            <w:hideMark/>
+          </w:tcPr>
+          <w:p>
+            <w:pPr>
+              <w:rPr>
+                <w:rFonts w:ascii="Aptos Narrow" w:hAnsi="Aptos Narrow"/>
+                <w:color w:val="000000"/>
+              </w:rPr>
+            </w:pPr>
+            <w:r>
+              <w:rPr>
+                <w:rFonts w:ascii="Aptos Narrow" w:hAnsi="Aptos Narrow"/>
+                <w:color w:val="000000"/>
+              </w:rPr>
+              <w:t xml:space="preserve">Visitor pattern is used when we </w:t>
+            </w:r>
+            <w:proofErr w:type="gramStart"/>
+            <w:r>
+              <w:rPr>
+                <w:rFonts w:ascii="Aptos Narrow" w:hAnsi="Aptos Narrow"/>
+                <w:color w:val="000000"/>
+              </w:rPr>
+              <w:t>have to</w:t>
+            </w:r>
+            <w:proofErr w:type="gramEnd"/>
+            <w:r>
+              <w:rPr>
+                <w:rFonts w:ascii="Aptos Narrow" w:hAnsi="Aptos Narrow"/>
+                <w:color w:val="000000"/>
+              </w:rPr>
+              <w:t xml:space="preserve"> perform an operation on a group of similar kind of Objects.</w:t>
+            </w:r>
+          </w:p>
+        </w:tc>
+      </w:tr>
+      <w:tr>
+        <w:trPr>
+          <w:trHeight w:val="680"/>
+        </w:trPr>
+        <w:tc>
+          <w:tcPr>
+            <w:tcW w:w="3307" w:type="dxa"/>
+            <w:tcBorders>
+              <w:top w:val="nil"/>
+              <w:left w:val="single" w:sz="4" w:space="0" w:color="auto"/>
+              <w:bottom w:val="single" w:sz="4" w:space="0" w:color="auto"/>
+              <w:right w:val="single" w:sz="4" w:space="0" w:color="auto"/>
+            </w:tcBorders>
+            <w:shd w:val="clear" w:color="auto" w:fill="auto"/>
+            <w:noWrap/>
+            <w:vAlign w:val="bottom"/>
+            <w:hideMark/>
+          </w:tcPr>
+          <w:p>
+            <w:pPr>
+              <w:rPr>
+                <w:rFonts w:ascii="Aptos Narrow" w:hAnsi="Aptos Narrow"/>
+                <w:color w:val="000000"/>
+              </w:rPr>
+            </w:pPr>
+            <w:r>
+              <w:rPr>
+                <w:rFonts w:ascii="Aptos Narrow" w:hAnsi="Aptos Narrow"/>
+                <w:color w:val="000000"/>
+              </w:rPr>
+              <w:t xml:space="preserve">Interpreter </w:t>
+            </w:r>
+          </w:p>
+        </w:tc>
+        <w:tc>
+          <w:tcPr>
+            <w:tcW w:w="6873" w:type="dxa"/>
+            <w:tcBorders>
+              <w:top w:val="nil"/>
+              <w:left w:val="nil"/>
+              <w:bottom w:val="single" w:sz="4" w:space="0" w:color="auto"/>
+              <w:right w:val="single" w:sz="4" w:space="0" w:color="auto"/>
+            </w:tcBorders>
+            <w:shd w:val="clear" w:color="auto" w:fill="auto"/>
+            <w:vAlign w:val="bottom"/>
+            <w:hideMark/>
+          </w:tcPr>
+          <w:p>
+            <w:pPr>
+              <w:rPr>
+                <w:rFonts w:ascii="Aptos Narrow" w:hAnsi="Aptos Narrow"/>
+                <w:color w:val="000000"/>
+              </w:rPr>
+            </w:pPr>
+            <w:r>
+              <w:rPr>
+                <w:rFonts w:ascii="Aptos Narrow" w:hAnsi="Aptos Narrow"/>
+                <w:color w:val="000000"/>
+              </w:rPr>
+              <w:t>defines a grammatical representation for a language and provides an interpreter to deal with this grammar.</w:t>
+            </w:r>
+          </w:p>
+        </w:tc>
+      </w:tr>
+      <w:tr>
+        <w:trPr>
+          <w:trHeight w:val="680"/>
+        </w:trPr>
+        <w:tc>
+          <w:tcPr>
+            <w:tcW w:w="3307" w:type="dxa"/>
+            <w:tcBorders>
+              <w:top w:val="nil"/>
+              <w:left w:val="single" w:sz="4" w:space="0" w:color="auto"/>
+              <w:bottom w:val="single" w:sz="4" w:space="0" w:color="auto"/>
+              <w:right w:val="single" w:sz="4" w:space="0" w:color="auto"/>
+            </w:tcBorders>
+            <w:shd w:val="clear" w:color="auto" w:fill="auto"/>
+            <w:noWrap/>
+            <w:vAlign w:val="bottom"/>
+            <w:hideMark/>
+          </w:tcPr>
+          <w:p>
+            <w:pPr>
+              <w:rPr>
+                <w:rFonts w:ascii="Aptos Narrow" w:hAnsi="Aptos Narrow"/>
+                <w:b/>
+                <w:bCs/>
+                <w:color w:val="000000"/>
+              </w:rPr>
+            </w:pPr>
+            <w:r>
+              <w:rPr>
+                <w:rFonts w:ascii="Aptos Narrow" w:hAnsi="Aptos Narrow"/>
+                <w:b/>
+                <w:bCs/>
+                <w:color w:val="000000"/>
+              </w:rPr>
+              <w:t xml:space="preserve">Iterator </w:t>
+            </w:r>
+          </w:p>
+        </w:tc>
+        <w:tc>
+          <w:tcPr>
+            <w:tcW w:w="6873" w:type="dxa"/>
+            <w:tcBorders>
+              <w:top w:val="nil"/>
+              <w:left w:val="nil"/>
+              <w:bottom w:val="single" w:sz="4" w:space="0" w:color="auto"/>
+              <w:right w:val="single" w:sz="4" w:space="0" w:color="auto"/>
+            </w:tcBorders>
+            <w:shd w:val="clear" w:color="auto" w:fill="auto"/>
+            <w:vAlign w:val="bottom"/>
+            <w:hideMark/>
+          </w:tcPr>
+          <w:p>
+            <w:pPr>
+              <w:rPr>
+                <w:rFonts w:ascii="Aptos Narrow" w:hAnsi="Aptos Narrow"/>
+                <w:color w:val="000000"/>
+              </w:rPr>
+            </w:pPr>
+            <w:r>
+              <w:rPr>
+                <w:rFonts w:ascii="Aptos Narrow" w:hAnsi="Aptos Narrow"/>
+                <w:color w:val="000000"/>
+              </w:rPr>
+              <w:t>used to provide a standard way to traverse through a group of Objects.</w:t>
+            </w:r>
+          </w:p>
+        </w:tc>
+      </w:tr>
+      <w:tr>
+        <w:trPr>
+          <w:trHeight w:val="680"/>
+        </w:trPr>
+        <w:tc>
+          <w:tcPr>
+            <w:tcW w:w="3307" w:type="dxa"/>
+            <w:tcBorders>
+              <w:top w:val="nil"/>
+              <w:left w:val="single" w:sz="4" w:space="0" w:color="auto"/>
+              <w:bottom w:val="single" w:sz="4" w:space="0" w:color="auto"/>
+              <w:right w:val="single" w:sz="4" w:space="0" w:color="auto"/>
+            </w:tcBorders>
+            <w:shd w:val="clear" w:color="auto" w:fill="auto"/>
+            <w:noWrap/>
+            <w:vAlign w:val="bottom"/>
+            <w:hideMark/>
+          </w:tcPr>
+          <w:p>
+            <w:pPr>
+              <w:rPr>
+                <w:rFonts w:ascii="Aptos Narrow" w:hAnsi="Aptos Narrow"/>
+                <w:b/>
+                <w:bCs/>
+                <w:color w:val="000000"/>
+              </w:rPr>
+            </w:pPr>
+            <w:r>
+              <w:rPr>
+                <w:rFonts w:ascii="Aptos Narrow" w:hAnsi="Aptos Narrow"/>
+                <w:b/>
+                <w:bCs/>
+                <w:color w:val="000000"/>
+              </w:rPr>
+              <w:t xml:space="preserve">Memento </w:t>
+            </w:r>
+          </w:p>
+        </w:tc>
+        <w:tc>
+          <w:tcPr>
+            <w:tcW w:w="6873" w:type="dxa"/>
+            <w:tcBorders>
+              <w:top w:val="nil"/>
+              <w:left w:val="nil"/>
+              <w:bottom w:val="single" w:sz="4" w:space="0" w:color="auto"/>
+              <w:right w:val="single" w:sz="4" w:space="0" w:color="auto"/>
+            </w:tcBorders>
+            <w:shd w:val="clear" w:color="auto" w:fill="auto"/>
+            <w:vAlign w:val="bottom"/>
+            <w:hideMark/>
+          </w:tcPr>
+          <w:p>
+            <w:pPr>
+              <w:rPr>
+                <w:rFonts w:ascii="Aptos Narrow" w:hAnsi="Aptos Narrow"/>
+                <w:color w:val="000000"/>
+              </w:rPr>
+            </w:pPr>
+            <w:r>
+              <w:rPr>
+                <w:rFonts w:ascii="Aptos Narrow" w:hAnsi="Aptos Narrow"/>
+                <w:color w:val="000000"/>
+              </w:rPr>
+              <w:t xml:space="preserve">The memento design pattern is used when we want to save the state of an object so that we can restore </w:t>
+            </w:r>
+            <w:proofErr w:type="gramStart"/>
+            <w:r>
+              <w:rPr>
+                <w:rFonts w:ascii="Aptos Narrow" w:hAnsi="Aptos Narrow"/>
+                <w:color w:val="000000"/>
+              </w:rPr>
+              <w:t>later on</w:t>
+            </w:r>
+            <w:proofErr w:type="gramEnd"/>
+          </w:p>
+        </w:tc>
+      </w:tr>
+    </w:tbl>
+    <w:p>
+      <w:pPr>
+        <w:rPr>
+          <w:b/>
+          <w:bCs/>
+        </w:rPr>
+      </w:pPr>
+    </w:p>
+    <w:p>
+      <w:pPr>
+        <w:rPr>
+          <w:b/>
+          <w:bCs/>
+        </w:rPr>
+      </w:pPr>
+    </w:p>
+    <w:p>
+      <w:pPr>
+        <w:rPr>
+          <w:b/>
+          <w:bCs/>
+        </w:rPr>
+      </w:pPr>
+      <w:r>
+        <w:rPr>
+          <w:b/>
+          <w:bCs/>
+        </w:rPr>
+        <w:t>OSI</w:t>
+      </w:r>
+    </w:p>
+    <w:p>
+      <w:pPr>
+        <w:rPr>
+          <w:b/>
+          <w:bCs/>
+        </w:rPr>
+      </w:pPr>
+      <w:r>
+        <w:rPr>
+          <w:noProof/>
+        </w:rPr>
+        <w:lastRenderedPageBreak/>
+        <w:drawing>
+          <wp:inline distT="0" distB="0" distL="0" distR="0" wp14:anchorId="2AD45E84" wp14:editId="303AAB78">
+            <wp:extent cx="3216557" cy="4095750"/>
+            <wp:effectExtent l="0" t="0" r="3175" b="0"/>
+            <wp:docPr id="2" name="Picture 2" descr="OSI Model: The 7 Layers of Network Architecture – BMC Software | Blogs"/>
+            <wp:cNvGraphicFramePr>
+              <a:graphicFrameLocks xmlns:a="http://schemas.openxmlformats.org/drawingml/2006/main" noChangeAspect="1"/>
+            </wp:cNvGraphicFramePr>
+            <a:graphic xmlns:a="http://schemas.openxmlformats.org/drawingml/2006/main">
+              <a:graphicData uri="http://schemas.openxmlformats.org/drawingml/2006/picture">
+                <pic:pic xmlns:pic="http://schemas.openxmlformats.org/drawingml/2006/picture">
+                  <pic:nvPicPr>
+                    <pic:cNvPr id="0" name="Picture 3" descr="OSI Model: The 7 Layers of Network Architecture – BMC Software | Blogs"/>
+                    <pic:cNvPicPr>
+                      <a:picLocks noChangeAspect="1" noChangeArrowheads="1"/>
+                    </pic:cNvPicPr>
+                  </pic:nvPicPr>
+                  <pic:blipFill>
+                    <a:blip r:embed="rId10">
+                      <a:extLst>
+                        <a:ext uri="{28A0092B-C50C-407E-A947-70E740481C1C}">
+                          <a14:useLocalDpi xmlns:a14="http://schemas.microsoft.com/office/drawing/2010/main" val="0"/>
+                        </a:ext>
+                      </a:extLst>
+                    </a:blip>
+                    <a:srcRect/>
+                    <a:stretch>
+                      <a:fillRect/>
+                    </a:stretch>
+                  </pic:blipFill>
+                  <pic:spPr bwMode="auto">
+                    <a:xfrm>
+                      <a:off x="0" y="0"/>
+                      <a:ext cx="3229588" cy="4112343"/>
+                    </a:xfrm>
+                    <a:prstGeom prst="rect">
+                      <a:avLst/>
+                    </a:prstGeom>
+                    <a:noFill/>
+                    <a:ln>
+                      <a:noFill/>
+                    </a:ln>
+                  </pic:spPr>
+                </pic:pic>
+              </a:graphicData>
+            </a:graphic>
+          </wp:inline>
+        </w:drawing>
+      </w:r>
+    </w:p>
+    <w:p>
+      <w:pPr>
+        <w:rPr>
+          <w:b/>
+          <w:bCs/>
+        </w:rPr>
+      </w:pPr>
+    </w:p>
+    <w:p>
+      <w:pPr>
+        <w:rPr>
+          <w:b/>
+          <w:bCs/>
+        </w:rPr>
+      </w:pPr>
+    </w:p>
+    <w:p>
+      <w:pPr>
+        <w:rPr>
+          <w:b/>
+          <w:bCs/>
+        </w:rPr>
+      </w:pPr>
+    </w:p>
+    <w:p>
+      <w:pPr>
+        <w:rPr>
+          <w:b/>
+          <w:bCs/>
+        </w:rPr>
+      </w:pPr>
+    </w:p>
+    <w:p>
+      <w:pPr>
+        <w:rPr>
+          <w:b/>
+          <w:bCs/>
+        </w:rPr>
+      </w:pPr>
+    </w:p>
+    <w:p>
+      <w:pPr>
+        <w:rPr>
+          <w:b/>
+          <w:bCs/>
+        </w:rPr>
+      </w:pPr>
+    </w:p>
+    <w:p>
+      <w:pPr>
+        <w:rPr>
+          <w:b/>
+          <w:bCs/>
+        </w:rPr>
+      </w:pPr>
+    </w:p>
+    <w:p>
+      <w:pPr>
+        <w:rPr>
+          <w:b/>
+          <w:bCs/>
+        </w:rPr>
+      </w:pPr>
+    </w:p>
+    <w:p>
+      <w:pPr>
+        <w:rPr>
+          <w:b/>
+          <w:bCs/>
+        </w:rPr>
+      </w:pPr>
+    </w:p>
+    <w:p>
+      <w:pPr>
+        <w:rPr>
+          <w:b/>
+          <w:bCs/>
+        </w:rPr>
+      </w:pPr>
+    </w:p>
+    <w:p>
+      <w:pPr>
+        <w:rPr>
+          <w:b/>
+          <w:bCs/>
+        </w:rPr>
+      </w:pPr>
+    </w:p>
+    <w:p>
+      <w:pPr>
+        <w:rPr>
+          <w:b/>
+          <w:bCs/>
+        </w:rPr>
+      </w:pPr>
+    </w:p>
+    <w:p>
+      <w:pPr>
+        <w:rPr>
+          <w:b/>
+          <w:bCs/>
+        </w:rPr>
+      </w:pPr>
+    </w:p>
+    <w:p>
+      <w:pPr>
+        <w:rPr>
+          <w:b/>
+          <w:bCs/>
+        </w:rPr>
+      </w:pPr>
+    </w:p>
+    <w:p>
+      <w:pPr>
+        <w:rPr>
+          <w:b/>
+          <w:bCs/>
+        </w:rPr>
+      </w:pPr>
+    </w:p>
+    <w:p>
+      <w:pPr>
+        <w:rPr>
+          <w:b/>
+          <w:bCs/>
+        </w:rPr>
+      </w:pPr>
+    </w:p>
+    <w:p>
+      <w:pPr>
+        <w:rPr>
+          <w:b/>
+          <w:bCs/>
+        </w:rPr>
+      </w:pPr>
+    </w:p>
+    <w:p>
+      <w:pPr>
+        <w:rPr>
+          <w:b/>
+          <w:bCs/>
+        </w:rPr>
+      </w:pPr>
+    </w:p>
+    <w:p>
+      <w:pPr>
+        <w:rPr>
+          <w:b/>
+          <w:bCs/>
+        </w:rPr>
+      </w:pPr>
+    </w:p>
+    <w:p>
+      <w:pPr>
+        <w:rPr>
+          <w:b/>
+          <w:bCs/>
+        </w:rPr>
+      </w:pPr>
+    </w:p>
+    <w:p>
+      <w:pPr>
+        <w:rPr>
+          <w:b/>
+          <w:bCs/>
+        </w:rPr>
+      </w:pPr>
+    </w:p>
+    <w:p>
+      <w:pPr>
+        <w:rPr>
+          <w:b/>
+          <w:bCs/>
+        </w:rPr>
+      </w:pPr>
+    </w:p>
+    <w:p>
+      <w:pPr>
+        <w:rPr>
+          <w:b/>
+          <w:bCs/>
+        </w:rPr>
+      </w:pPr>
+    </w:p>
+    <w:p>
+      <w:pPr>
+        <w:rPr>
+          <w:b/>
+          <w:bCs/>
+        </w:rPr>
+      </w:pPr>
+    </w:p>
+    <w:p>
+      <w:pPr>
+        <w:rPr>
+          <w:b/>
+          <w:bCs/>
+        </w:rPr>
+      </w:pPr>
+      <w:r>
+        <w:rPr>
+          <w:b/>
+          <w:bCs/>
+        </w:rPr>
+        <w:t>SORT</w:t>
+      </w:r>
+    </w:p>
+    <w:p>
+      <w:pPr>
+        <w:rPr>
+          <w:b/>
+          <w:bCs/>
+        </w:rPr>
+      </w:pPr>
+      <w:r>
+        <w:rPr>
+          <w:noProof/>
+        </w:rPr>
+        <w:lastRenderedPageBreak/>
         <w:drawing>
           <wp:anchor distT="0" distB="0" distL="114300" distR="114300" simplePos="0" relativeHeight="251658240" behindDoc="1" locked="0" layoutInCell="1" allowOverlap="1" wp14:anchorId="01E1CD8B" wp14:editId="52CFC80E">
             <wp:simplePos x="0" y="0"/>
@@ -47,7 +4369,7 @@
                     </pic:cNvPicPr>
                   </pic:nvPicPr>
                   <pic:blipFill>
-                    <a:blip r:embed="rId5">
+                    <a:blip r:embed="rId11">
                       <a:extLst>
                         <a:ext uri="{28A0092B-C50C-407E-A947-70E740481C1C}">
                           <a14:useLocalDpi xmlns:a14="http://schemas.microsoft.com/office/drawing/2010/main" val="0"/>
@@ -150,7 +4472,7 @@
                     </pic:cNvPicPr>
                   </pic:nvPicPr>
                   <pic:blipFill>
-                    <a:blip r:embed="rId6">
+                    <a:blip r:embed="rId12">
                       <a:extLst>
                         <a:ext uri="{28A0092B-C50C-407E-A947-70E740481C1C}">
                           <a14:useLocalDpi xmlns:a14="http://schemas.microsoft.com/office/drawing/2010/main" val="0"/>
@@ -878,7 +5200,7 @@
                 <w:color w:val="000000"/>
               </w:rPr>
             </w:pPr>
-            <w:hyperlink r:id="rId7" w:history="1">
+            <w:hyperlink r:id="rId13" w:history="1">
               <w:r>
                 <w:rPr>
                   <w:rStyle w:val="Hyperlink"/>
@@ -1329,7 +5651,23 @@
                 <w:rFonts w:ascii="Calibri" w:hAnsi="Calibri" w:cs="Calibri"/>
                 <w:color w:val="000000"/>
               </w:rPr>
-              <w:t>, cant access non-static</w:t>
+              <w:t xml:space="preserve">, </w:t>
+            </w:r>
+            <w:proofErr w:type="gramStart"/>
+            <w:r>
+              <w:rPr>
+                <w:rFonts w:ascii="Calibri" w:hAnsi="Calibri" w:cs="Calibri"/>
+                <w:color w:val="000000"/>
+              </w:rPr>
+              <w:t>cant</w:t>
+            </w:r>
+            <w:proofErr w:type="gramEnd"/>
+            <w:r>
+              <w:rPr>
+                <w:rFonts w:ascii="Calibri" w:hAnsi="Calibri" w:cs="Calibri"/>
+                <w:color w:val="000000"/>
+              </w:rPr>
+              <w:t xml:space="preserve"> access non-static</w:t>
             </w:r>
           </w:p>
         </w:tc>
@@ -3695,1662 +8033,6 @@
           <w:bCs/>
         </w:rPr>
       </w:pPr>
-      <w:r>
-        <w:rPr>
-          <w:b/>
-          <w:bCs/>
-        </w:rPr>
-        <w:t>Software Patterns</w:t>
-      </w:r>
-    </w:p>
-    <w:tbl>
-      <w:tblPr>
-        <w:tblW w:w="9560" w:type="dxa"/>
-        <w:tblLook w:val="04A0" w:firstRow="1" w:lastRow="0" w:firstColumn="1" w:lastColumn="0" w:noHBand="0" w:noVBand="1"/>
-      </w:tblPr>
-      <w:tblGrid>
-        <w:gridCol w:w="3080"/>
-        <w:gridCol w:w="6480"/>
-      </w:tblGrid>
-      <w:tr>
-        <w:trPr>
-          <w:trHeight w:val="680"/>
-        </w:trPr>
-        <w:tc>
-          <w:tcPr>
-            <w:tcW w:w="3080" w:type="dxa"/>
-            <w:tcBorders>
-              <w:top w:val="single" w:sz="4" w:space="0" w:color="auto"/>
-              <w:left w:val="single" w:sz="4" w:space="0" w:color="auto"/>
-              <w:bottom w:val="single" w:sz="4" w:space="0" w:color="auto"/>
-              <w:right w:val="single" w:sz="4" w:space="0" w:color="auto"/>
-            </w:tcBorders>
-            <w:shd w:val="clear" w:color="auto" w:fill="auto"/>
-            <w:noWrap/>
-            <w:vAlign w:val="bottom"/>
-            <w:hideMark/>
-          </w:tcPr>
-          <w:p>
-            <w:pPr>
-              <w:rPr>
-                <w:rFonts w:ascii="Calibri" w:hAnsi="Calibri" w:cs="Calibri"/>
-                <w:color w:val="000000"/>
-              </w:rPr>
-            </w:pPr>
-            <w:r>
-              <w:rPr>
-                <w:rFonts w:ascii="Calibri" w:hAnsi="Calibri" w:cs="Calibri"/>
-                <w:color w:val="000000"/>
-              </w:rPr>
-              <w:t>Single Responsibility Principle</w:t>
-            </w:r>
-          </w:p>
-        </w:tc>
-        <w:tc>
-          <w:tcPr>
-            <w:tcW w:w="6480" w:type="dxa"/>
-            <w:tcBorders>
-              <w:top w:val="single" w:sz="4" w:space="0" w:color="auto"/>
-              <w:left w:val="nil"/>
-              <w:bottom w:val="single" w:sz="4" w:space="0" w:color="auto"/>
-              <w:right w:val="single" w:sz="4" w:space="0" w:color="auto"/>
-            </w:tcBorders>
-            <w:shd w:val="clear" w:color="auto" w:fill="auto"/>
-            <w:vAlign w:val="bottom"/>
-            <w:hideMark/>
-          </w:tcPr>
-          <w:p>
-            <w:pPr>
-              <w:rPr>
-                <w:rFonts w:ascii="Calibri" w:hAnsi="Calibri" w:cs="Calibri"/>
-                <w:color w:val="000000"/>
-              </w:rPr>
-            </w:pPr>
-            <w:r>
-              <w:rPr>
-                <w:rFonts w:ascii="Calibri" w:hAnsi="Calibri" w:cs="Calibri"/>
-                <w:color w:val="000000"/>
-              </w:rPr>
-              <w:t>A class should have one and only one reason to change, meaning that a class should have only one job.</w:t>
-            </w:r>
-          </w:p>
-        </w:tc>
-      </w:tr>
-      <w:tr>
-        <w:trPr>
-          <w:trHeight w:val="680"/>
-        </w:trPr>
-        <w:tc>
-          <w:tcPr>
-            <w:tcW w:w="3080" w:type="dxa"/>
-            <w:tcBorders>
-              <w:top w:val="nil"/>
-              <w:left w:val="single" w:sz="4" w:space="0" w:color="auto"/>
-              <w:bottom w:val="single" w:sz="4" w:space="0" w:color="auto"/>
-              <w:right w:val="single" w:sz="4" w:space="0" w:color="auto"/>
-            </w:tcBorders>
-            <w:shd w:val="clear" w:color="auto" w:fill="auto"/>
-            <w:noWrap/>
-            <w:vAlign w:val="bottom"/>
-            <w:hideMark/>
-          </w:tcPr>
-          <w:p>
-            <w:pPr>
-              <w:rPr>
-                <w:rFonts w:ascii="Calibri" w:hAnsi="Calibri" w:cs="Calibri"/>
-                <w:color w:val="000000"/>
-              </w:rPr>
-            </w:pPr>
-            <w:hyperlink r:id="rId8" w:history="1">
-              <w:r>
-                <w:rPr>
-                  <w:rFonts w:ascii="Calibri" w:hAnsi="Calibri" w:cs="Calibri"/>
-                  <w:color w:val="000000"/>
-                </w:rPr>
-                <w:t>Open/Closed Principle</w:t>
-              </w:r>
-            </w:hyperlink>
-          </w:p>
-        </w:tc>
-        <w:tc>
-          <w:tcPr>
-            <w:tcW w:w="6480" w:type="dxa"/>
-            <w:tcBorders>
-              <w:top w:val="nil"/>
-              <w:left w:val="nil"/>
-              <w:bottom w:val="single" w:sz="4" w:space="0" w:color="auto"/>
-              <w:right w:val="single" w:sz="4" w:space="0" w:color="auto"/>
-            </w:tcBorders>
-            <w:shd w:val="clear" w:color="auto" w:fill="auto"/>
-            <w:vAlign w:val="bottom"/>
-            <w:hideMark/>
-          </w:tcPr>
-          <w:p>
-            <w:pPr>
-              <w:rPr>
-                <w:rFonts w:ascii="Calibri" w:hAnsi="Calibri" w:cs="Calibri"/>
-                <w:color w:val="000000"/>
-              </w:rPr>
-            </w:pPr>
-            <w:r>
-              <w:rPr>
-                <w:rFonts w:ascii="Calibri" w:hAnsi="Calibri" w:cs="Calibri"/>
-                <w:color w:val="000000"/>
-              </w:rPr>
-              <w:t>Objects or entities should be open for extension but closed for modification.</w:t>
-            </w:r>
-          </w:p>
-        </w:tc>
-      </w:tr>
-      <w:tr>
-        <w:trPr>
-          <w:trHeight w:val="680"/>
-        </w:trPr>
-        <w:tc>
-          <w:tcPr>
-            <w:tcW w:w="3080" w:type="dxa"/>
-            <w:tcBorders>
-              <w:top w:val="nil"/>
-              <w:left w:val="single" w:sz="4" w:space="0" w:color="auto"/>
-              <w:bottom w:val="single" w:sz="4" w:space="0" w:color="auto"/>
-              <w:right w:val="single" w:sz="4" w:space="0" w:color="auto"/>
-            </w:tcBorders>
-            <w:shd w:val="clear" w:color="auto" w:fill="auto"/>
-            <w:noWrap/>
-            <w:vAlign w:val="bottom"/>
-            <w:hideMark/>
-          </w:tcPr>
-          <w:p>
-            <w:pPr>
-              <w:rPr>
-                <w:rFonts w:ascii="Calibri" w:hAnsi="Calibri" w:cs="Calibri"/>
-                <w:color w:val="000000"/>
-              </w:rPr>
-            </w:pPr>
-            <w:hyperlink r:id="rId9" w:history="1">
-              <w:proofErr w:type="spellStart"/>
-              <w:r>
-                <w:rPr>
-                  <w:rFonts w:ascii="Calibri" w:hAnsi="Calibri" w:cs="Calibri"/>
-                  <w:color w:val="000000"/>
-                </w:rPr>
-                <w:t>Liskov</w:t>
-              </w:r>
-              <w:proofErr w:type="spellEnd"/>
-              <w:r>
-                <w:rPr>
-                  <w:rFonts w:ascii="Calibri" w:hAnsi="Calibri" w:cs="Calibri"/>
-                  <w:color w:val="000000"/>
-                </w:rPr>
-                <w:t xml:space="preserve"> Substitution Principle</w:t>
-              </w:r>
-            </w:hyperlink>
-          </w:p>
-        </w:tc>
-        <w:tc>
-          <w:tcPr>
-            <w:tcW w:w="6480" w:type="dxa"/>
-            <w:tcBorders>
-              <w:top w:val="nil"/>
-              <w:left w:val="nil"/>
-              <w:bottom w:val="single" w:sz="4" w:space="0" w:color="auto"/>
-              <w:right w:val="single" w:sz="4" w:space="0" w:color="auto"/>
-            </w:tcBorders>
-            <w:shd w:val="clear" w:color="auto" w:fill="auto"/>
-            <w:vAlign w:val="bottom"/>
-            <w:hideMark/>
-          </w:tcPr>
-          <w:p>
-            <w:pPr>
-              <w:rPr>
-                <w:rFonts w:ascii="Calibri" w:hAnsi="Calibri" w:cs="Calibri"/>
-                <w:color w:val="000000"/>
-              </w:rPr>
-            </w:pPr>
-            <w:r>
-              <w:rPr>
-                <w:rFonts w:ascii="Calibri" w:hAnsi="Calibri" w:cs="Calibri"/>
-                <w:color w:val="000000"/>
-              </w:rPr>
-              <w:t>Every subclass or derived class should be substitutable for their base or parent class.</w:t>
-            </w:r>
-          </w:p>
-        </w:tc>
-      </w:tr>
-      <w:tr>
-        <w:trPr>
-          <w:trHeight w:val="1020"/>
-        </w:trPr>
-        <w:tc>
-          <w:tcPr>
-            <w:tcW w:w="3080" w:type="dxa"/>
-            <w:tcBorders>
-              <w:top w:val="nil"/>
-              <w:left w:val="single" w:sz="4" w:space="0" w:color="auto"/>
-              <w:bottom w:val="single" w:sz="4" w:space="0" w:color="auto"/>
-              <w:right w:val="single" w:sz="4" w:space="0" w:color="auto"/>
-            </w:tcBorders>
-            <w:shd w:val="clear" w:color="auto" w:fill="auto"/>
-            <w:noWrap/>
-            <w:vAlign w:val="bottom"/>
-            <w:hideMark/>
-          </w:tcPr>
-          <w:p>
-            <w:pPr>
-              <w:rPr>
-                <w:rFonts w:ascii="Calibri" w:hAnsi="Calibri" w:cs="Calibri"/>
-                <w:color w:val="000000"/>
-              </w:rPr>
-            </w:pPr>
-            <w:hyperlink r:id="rId10" w:history="1">
-              <w:r>
-                <w:rPr>
-                  <w:rFonts w:ascii="Calibri" w:hAnsi="Calibri" w:cs="Calibri"/>
-                  <w:color w:val="000000"/>
-                </w:rPr>
-                <w:t>Interface Segregation Principle</w:t>
-              </w:r>
-            </w:hyperlink>
-          </w:p>
-        </w:tc>
-        <w:tc>
-          <w:tcPr>
-            <w:tcW w:w="6480" w:type="dxa"/>
-            <w:tcBorders>
-              <w:top w:val="nil"/>
-              <w:left w:val="nil"/>
-              <w:bottom w:val="single" w:sz="4" w:space="0" w:color="auto"/>
-              <w:right w:val="single" w:sz="4" w:space="0" w:color="auto"/>
-            </w:tcBorders>
-            <w:shd w:val="clear" w:color="auto" w:fill="auto"/>
-            <w:vAlign w:val="bottom"/>
-            <w:hideMark/>
-          </w:tcPr>
-          <w:p>
-            <w:pPr>
-              <w:rPr>
-                <w:rFonts w:ascii="Calibri" w:hAnsi="Calibri" w:cs="Calibri"/>
-                <w:color w:val="000000"/>
-              </w:rPr>
-            </w:pPr>
-            <w:r>
-              <w:rPr>
-                <w:rFonts w:ascii="Calibri" w:hAnsi="Calibri" w:cs="Calibri"/>
-                <w:color w:val="000000"/>
-              </w:rPr>
-              <w:t>A client should never be forced to implement an interface that it doesn’t use, or clients shouldn’t be forced to depend on methods they do not use.</w:t>
-            </w:r>
-          </w:p>
-        </w:tc>
-      </w:tr>
-      <w:tr>
-        <w:trPr>
-          <w:trHeight w:val="1080"/>
-        </w:trPr>
-        <w:tc>
-          <w:tcPr>
-            <w:tcW w:w="3080" w:type="dxa"/>
-            <w:tcBorders>
-              <w:top w:val="nil"/>
-              <w:left w:val="single" w:sz="4" w:space="0" w:color="auto"/>
-              <w:bottom w:val="single" w:sz="4" w:space="0" w:color="auto"/>
-              <w:right w:val="single" w:sz="4" w:space="0" w:color="auto"/>
-            </w:tcBorders>
-            <w:shd w:val="clear" w:color="auto" w:fill="auto"/>
-            <w:noWrap/>
-            <w:vAlign w:val="bottom"/>
-            <w:hideMark/>
-          </w:tcPr>
-          <w:p>
-            <w:pPr>
-              <w:rPr>
-                <w:rFonts w:ascii="Calibri" w:hAnsi="Calibri" w:cs="Calibri"/>
-                <w:color w:val="000000"/>
-              </w:rPr>
-            </w:pPr>
-            <w:hyperlink r:id="rId11" w:history="1">
-              <w:r>
-                <w:rPr>
-                  <w:rFonts w:ascii="Calibri" w:hAnsi="Calibri" w:cs="Calibri"/>
-                  <w:color w:val="000000"/>
-                </w:rPr>
-                <w:t>Dependency Inversion</w:t>
-              </w:r>
-            </w:hyperlink>
-          </w:p>
-        </w:tc>
-        <w:tc>
-          <w:tcPr>
-            <w:tcW w:w="6480" w:type="dxa"/>
-            <w:tcBorders>
-              <w:top w:val="nil"/>
-              <w:left w:val="nil"/>
-              <w:bottom w:val="single" w:sz="4" w:space="0" w:color="auto"/>
-              <w:right w:val="single" w:sz="4" w:space="0" w:color="auto"/>
-            </w:tcBorders>
-            <w:shd w:val="clear" w:color="auto" w:fill="auto"/>
-            <w:vAlign w:val="bottom"/>
-            <w:hideMark/>
-          </w:tcPr>
-          <w:p>
-            <w:pPr>
-              <w:rPr>
-                <w:rFonts w:ascii="Calibri" w:hAnsi="Calibri" w:cs="Calibri"/>
-                <w:color w:val="000000"/>
-              </w:rPr>
-            </w:pPr>
-            <w:r>
-              <w:rPr>
-                <w:rFonts w:ascii="Calibri" w:hAnsi="Calibri" w:cs="Calibri"/>
-                <w:color w:val="000000"/>
-              </w:rPr>
-              <w:t>Entities must depend on abstractions, not on concretions. It states that the high-level module must not depend on the low-level module, but they should depend on abstractions.</w:t>
-            </w:r>
-          </w:p>
-        </w:tc>
-      </w:tr>
-    </w:tbl>
-    <w:p>
-      <w:pPr>
-        <w:rPr>
-          <w:b/>
-          <w:bCs/>
-        </w:rPr>
-      </w:pPr>
-    </w:p>
-    <w:p>
-      <w:pPr>
-        <w:rPr>
-          <w:b/>
-          <w:bCs/>
-        </w:rPr>
-      </w:pPr>
-      <w:r>
-        <w:rPr>
-          <w:b/>
-          <w:bCs/>
-          <w:noProof/>
-          <w14:ligatures w14:val="standardContextual"/>
-        </w:rPr>
-        <w:drawing>
-          <wp:inline distT="0" distB="0" distL="0" distR="0" wp14:anchorId="0DC07932" wp14:editId="385B1631">
-            <wp:extent cx="6283569" cy="2708335"/>
-            <wp:effectExtent l="0" t="0" r="3175" b="0"/>
-            <wp:docPr id="1889176601" name="Picture 1" descr="A picture containing text, screenshot, font, number&#10;&#10;Description automatically generated"/>
-            <wp:cNvGraphicFramePr>
-              <a:graphicFrameLocks xmlns:a="http://schemas.openxmlformats.org/drawingml/2006/main" noChangeAspect="1"/>
-            </wp:cNvGraphicFramePr>
-            <a:graphic xmlns:a="http://schemas.openxmlformats.org/drawingml/2006/main">
-              <a:graphicData uri="http://schemas.openxmlformats.org/drawingml/2006/picture">
-                <pic:pic xmlns:pic="http://schemas.openxmlformats.org/drawingml/2006/picture">
-                  <pic:nvPicPr>
-                    <pic:cNvPr id="1889176601" name="Picture 1" descr="A picture containing text, screenshot, font, number&#10;&#10;Description automatically generated"/>
-                    <pic:cNvPicPr/>
-                  </pic:nvPicPr>
-                  <pic:blipFill>
-                    <a:blip r:embed="rId12">
-                      <a:extLst>
-                        <a:ext uri="{28A0092B-C50C-407E-A947-70E740481C1C}">
-                          <a14:useLocalDpi xmlns:a14="http://schemas.microsoft.com/office/drawing/2010/main" val="0"/>
-                        </a:ext>
-                      </a:extLst>
-                    </a:blip>
-                    <a:stretch>
-                      <a:fillRect/>
-                    </a:stretch>
-                  </pic:blipFill>
-                  <pic:spPr>
-                    <a:xfrm>
-                      <a:off x="0" y="0"/>
-                      <a:ext cx="6288126" cy="2710299"/>
-                    </a:xfrm>
-                    <a:prstGeom prst="rect">
-                      <a:avLst/>
-                    </a:prstGeom>
-                  </pic:spPr>
-                </pic:pic>
-              </a:graphicData>
-            </a:graphic>
-          </wp:inline>
-        </w:drawing>
-      </w:r>
-    </w:p>
-    <w:p>
-      <w:pPr>
-        <w:rPr>
-          <w:b/>
-          <w:bCs/>
-        </w:rPr>
-      </w:pPr>
-    </w:p>
-    <w:p>
-      <w:pPr>
-        <w:rPr>
-          <w:b/>
-          <w:bCs/>
-        </w:rPr>
-      </w:pPr>
-    </w:p>
-    <w:p>
-      <w:pPr>
-        <w:rPr>
-          <w:b/>
-          <w:bCs/>
-        </w:rPr>
-      </w:pPr>
-    </w:p>
-    <w:p>
-      <w:pPr>
-        <w:rPr>
-          <w:b/>
-          <w:bCs/>
-        </w:rPr>
-      </w:pPr>
-    </w:p>
-    <w:p>
-      <w:pPr>
-        <w:rPr>
-          <w:b/>
-          <w:bCs/>
-        </w:rPr>
-      </w:pPr>
-      <w:r>
-        <w:rPr>
-          <w:b/>
-          <w:bCs/>
-        </w:rPr>
-        <w:t xml:space="preserve">REST API </w:t>
-      </w:r>
-    </w:p>
-    <w:tbl>
-      <w:tblPr>
-        <w:tblW w:w="8960" w:type="dxa"/>
-        <w:tblLook w:val="04A0" w:firstRow="1" w:lastRow="0" w:firstColumn="1" w:lastColumn="0" w:noHBand="0" w:noVBand="1"/>
-      </w:tblPr>
-      <w:tblGrid>
-        <w:gridCol w:w="1780"/>
-        <w:gridCol w:w="7180"/>
-      </w:tblGrid>
-      <w:tr>
-        <w:trPr>
-          <w:trHeight w:val="320"/>
-        </w:trPr>
-        <w:tc>
-          <w:tcPr>
-            <w:tcW w:w="8960" w:type="dxa"/>
-            <w:gridSpan w:val="2"/>
-            <w:tcBorders>
-              <w:top w:val="single" w:sz="4" w:space="0" w:color="auto"/>
-              <w:left w:val="single" w:sz="4" w:space="0" w:color="auto"/>
-              <w:bottom w:val="single" w:sz="4" w:space="0" w:color="auto"/>
-              <w:right w:val="single" w:sz="4" w:space="0" w:color="auto"/>
-            </w:tcBorders>
-            <w:shd w:val="clear" w:color="auto" w:fill="auto"/>
-            <w:noWrap/>
-            <w:vAlign w:val="bottom"/>
-            <w:hideMark/>
-          </w:tcPr>
-          <w:p>
-            <w:pPr>
-              <w:jc w:val="center"/>
-              <w:rPr>
-                <w:rFonts w:ascii="Calibri" w:hAnsi="Calibri" w:cs="Calibri"/>
-                <w:b/>
-                <w:bCs/>
-                <w:color w:val="000000"/>
-              </w:rPr>
-            </w:pPr>
-            <w:r>
-              <w:rPr>
-                <w:rFonts w:ascii="Calibri" w:hAnsi="Calibri" w:cs="Calibri"/>
-                <w:b/>
-                <w:bCs/>
-                <w:color w:val="000000"/>
-              </w:rPr>
-              <w:t>REST API</w:t>
-            </w:r>
-          </w:p>
-        </w:tc>
-      </w:tr>
-      <w:tr>
-        <w:trPr>
-          <w:trHeight w:val="340"/>
-        </w:trPr>
-        <w:tc>
-          <w:tcPr>
-            <w:tcW w:w="1780" w:type="dxa"/>
-            <w:tcBorders>
-              <w:top w:val="nil"/>
-              <w:left w:val="single" w:sz="4" w:space="0" w:color="auto"/>
-              <w:bottom w:val="single" w:sz="4" w:space="0" w:color="auto"/>
-              <w:right w:val="single" w:sz="4" w:space="0" w:color="auto"/>
-            </w:tcBorders>
-            <w:shd w:val="clear" w:color="auto" w:fill="auto"/>
-            <w:noWrap/>
-            <w:vAlign w:val="bottom"/>
-            <w:hideMark/>
-          </w:tcPr>
-          <w:p>
-            <w:pPr>
-              <w:rPr>
-                <w:rFonts w:ascii="Calibri" w:hAnsi="Calibri" w:cs="Calibri"/>
-                <w:color w:val="000000"/>
-              </w:rPr>
-            </w:pPr>
-            <w:r>
-              <w:rPr>
-                <w:rFonts w:ascii="Calibri" w:hAnsi="Calibri" w:cs="Calibri"/>
-                <w:color w:val="000000"/>
-              </w:rPr>
-              <w:t>REST API</w:t>
-            </w:r>
-          </w:p>
-        </w:tc>
-        <w:tc>
-          <w:tcPr>
-            <w:tcW w:w="7180" w:type="dxa"/>
-            <w:tcBorders>
-              <w:top w:val="nil"/>
-              <w:left w:val="nil"/>
-              <w:bottom w:val="single" w:sz="4" w:space="0" w:color="auto"/>
-              <w:right w:val="single" w:sz="4" w:space="0" w:color="auto"/>
-            </w:tcBorders>
-            <w:shd w:val="clear" w:color="auto" w:fill="auto"/>
-            <w:vAlign w:val="bottom"/>
-            <w:hideMark/>
-          </w:tcPr>
-          <w:p>
-            <w:pPr>
-              <w:rPr>
-                <w:rFonts w:ascii="Calibri" w:hAnsi="Calibri" w:cs="Calibri"/>
-                <w:color w:val="000000"/>
-              </w:rPr>
-            </w:pPr>
-            <w:r>
-              <w:rPr>
-                <w:rFonts w:ascii="Calibri" w:hAnsi="Calibri" w:cs="Calibri"/>
-                <w:color w:val="000000"/>
-              </w:rPr>
-              <w:t>Interface for two computer systems</w:t>
-            </w:r>
-          </w:p>
-        </w:tc>
-      </w:tr>
-      <w:tr>
-        <w:trPr>
-          <w:trHeight w:val="1000"/>
-        </w:trPr>
-        <w:tc>
-          <w:tcPr>
-            <w:tcW w:w="1780" w:type="dxa"/>
-            <w:tcBorders>
-              <w:top w:val="nil"/>
-              <w:left w:val="single" w:sz="4" w:space="0" w:color="auto"/>
-              <w:bottom w:val="single" w:sz="4" w:space="0" w:color="auto"/>
-              <w:right w:val="single" w:sz="4" w:space="0" w:color="auto"/>
-            </w:tcBorders>
-            <w:shd w:val="clear" w:color="auto" w:fill="auto"/>
-            <w:noWrap/>
-            <w:vAlign w:val="bottom"/>
-            <w:hideMark/>
-          </w:tcPr>
-          <w:p>
-            <w:pPr>
-              <w:rPr>
-                <w:rFonts w:ascii="Calibri" w:hAnsi="Calibri" w:cs="Calibri"/>
-                <w:b/>
-                <w:bCs/>
-                <w:color w:val="000000"/>
-              </w:rPr>
-            </w:pPr>
-            <w:r>
-              <w:rPr>
-                <w:rFonts w:ascii="Calibri" w:hAnsi="Calibri" w:cs="Calibri"/>
-                <w:b/>
-                <w:bCs/>
-                <w:color w:val="000000"/>
-              </w:rPr>
-              <w:t> </w:t>
-            </w:r>
-          </w:p>
-        </w:tc>
-        <w:tc>
-          <w:tcPr>
-            <w:tcW w:w="7180" w:type="dxa"/>
-            <w:tcBorders>
-              <w:top w:val="nil"/>
-              <w:left w:val="nil"/>
-              <w:bottom w:val="single" w:sz="4" w:space="0" w:color="auto"/>
-              <w:right w:val="single" w:sz="4" w:space="0" w:color="auto"/>
-            </w:tcBorders>
-            <w:shd w:val="clear" w:color="auto" w:fill="auto"/>
-            <w:vAlign w:val="bottom"/>
-            <w:hideMark/>
-          </w:tcPr>
-          <w:p>
-            <w:pPr>
-              <w:rPr>
-                <w:rFonts w:ascii="Calibri" w:hAnsi="Calibri" w:cs="Calibri"/>
-                <w:color w:val="000000"/>
-              </w:rPr>
-            </w:pPr>
-            <w:r>
-              <w:rPr>
-                <w:rFonts w:ascii="Calibri" w:hAnsi="Calibri" w:cs="Calibri"/>
-                <w:color w:val="000000"/>
-              </w:rPr>
-              <w:t xml:space="preserve">REST APIs communicate via HTTP requests to perform standard database functions like creating, reading, updating, and deleting records </w:t>
-            </w:r>
-          </w:p>
-        </w:tc>
-      </w:tr>
-      <w:tr>
-        <w:trPr>
-          <w:trHeight w:val="780"/>
-        </w:trPr>
-        <w:tc>
-          <w:tcPr>
-            <w:tcW w:w="1780" w:type="dxa"/>
-            <w:tcBorders>
-              <w:top w:val="nil"/>
-              <w:left w:val="single" w:sz="4" w:space="0" w:color="auto"/>
-              <w:bottom w:val="single" w:sz="4" w:space="0" w:color="auto"/>
-              <w:right w:val="single" w:sz="4" w:space="0" w:color="auto"/>
-            </w:tcBorders>
-            <w:shd w:val="clear" w:color="auto" w:fill="auto"/>
-            <w:noWrap/>
-            <w:vAlign w:val="bottom"/>
-            <w:hideMark/>
-          </w:tcPr>
-          <w:p>
-            <w:pPr>
-              <w:rPr>
-                <w:rFonts w:ascii="Calibri" w:hAnsi="Calibri" w:cs="Calibri"/>
-                <w:b/>
-                <w:bCs/>
-                <w:color w:val="000000"/>
-              </w:rPr>
-            </w:pPr>
-            <w:r>
-              <w:rPr>
-                <w:rFonts w:ascii="Calibri" w:hAnsi="Calibri" w:cs="Calibri"/>
-                <w:b/>
-                <w:bCs/>
-                <w:color w:val="000000"/>
-              </w:rPr>
-              <w:t> </w:t>
-            </w:r>
-          </w:p>
-        </w:tc>
-        <w:tc>
-          <w:tcPr>
-            <w:tcW w:w="7180" w:type="dxa"/>
-            <w:tcBorders>
-              <w:top w:val="nil"/>
-              <w:left w:val="nil"/>
-              <w:bottom w:val="single" w:sz="4" w:space="0" w:color="auto"/>
-              <w:right w:val="single" w:sz="4" w:space="0" w:color="auto"/>
-            </w:tcBorders>
-            <w:shd w:val="clear" w:color="auto" w:fill="auto"/>
-            <w:vAlign w:val="bottom"/>
-            <w:hideMark/>
-          </w:tcPr>
-          <w:p>
-            <w:pPr>
-              <w:rPr>
-                <w:rFonts w:ascii="Calibri" w:hAnsi="Calibri" w:cs="Calibri"/>
-                <w:color w:val="000000"/>
-              </w:rPr>
-            </w:pPr>
-            <w:r>
-              <w:rPr>
-                <w:rFonts w:ascii="Calibri" w:hAnsi="Calibri" w:cs="Calibri"/>
-                <w:color w:val="000000"/>
-              </w:rPr>
-              <w:t>Formats via HTTP: JSON (</w:t>
-            </w:r>
-            <w:proofErr w:type="spellStart"/>
-            <w:r>
-              <w:rPr>
-                <w:rFonts w:ascii="Calibri" w:hAnsi="Calibri" w:cs="Calibri"/>
-                <w:color w:val="000000"/>
-              </w:rPr>
-              <w:t>Javascript</w:t>
-            </w:r>
-            <w:proofErr w:type="spellEnd"/>
-            <w:r>
-              <w:rPr>
-                <w:rFonts w:ascii="Calibri" w:hAnsi="Calibri" w:cs="Calibri"/>
-                <w:color w:val="000000"/>
-              </w:rPr>
-              <w:t xml:space="preserve"> Object Notation), HTML, XLT, Python, PHP, or plain text</w:t>
-            </w:r>
-          </w:p>
-        </w:tc>
-      </w:tr>
-      <w:tr>
-        <w:trPr>
-          <w:trHeight w:val="680"/>
-        </w:trPr>
-        <w:tc>
-          <w:tcPr>
-            <w:tcW w:w="1780" w:type="dxa"/>
-            <w:tcBorders>
-              <w:top w:val="nil"/>
-              <w:left w:val="single" w:sz="4" w:space="0" w:color="auto"/>
-              <w:bottom w:val="single" w:sz="4" w:space="0" w:color="auto"/>
-              <w:right w:val="single" w:sz="4" w:space="0" w:color="auto"/>
-            </w:tcBorders>
-            <w:shd w:val="clear" w:color="auto" w:fill="auto"/>
-            <w:noWrap/>
-            <w:vAlign w:val="bottom"/>
-            <w:hideMark/>
-          </w:tcPr>
-          <w:p>
-            <w:pPr>
-              <w:rPr>
-                <w:rFonts w:ascii="Calibri" w:hAnsi="Calibri" w:cs="Calibri"/>
-                <w:color w:val="000000"/>
-              </w:rPr>
-            </w:pPr>
-            <w:r>
-              <w:rPr>
-                <w:rFonts w:ascii="Calibri" w:hAnsi="Calibri" w:cs="Calibri"/>
-                <w:color w:val="000000"/>
-              </w:rPr>
-              <w:t>API</w:t>
-            </w:r>
-          </w:p>
-        </w:tc>
-        <w:tc>
-          <w:tcPr>
-            <w:tcW w:w="7180" w:type="dxa"/>
-            <w:tcBorders>
-              <w:top w:val="nil"/>
-              <w:left w:val="nil"/>
-              <w:bottom w:val="single" w:sz="4" w:space="0" w:color="auto"/>
-              <w:right w:val="single" w:sz="4" w:space="0" w:color="auto"/>
-            </w:tcBorders>
-            <w:shd w:val="clear" w:color="auto" w:fill="auto"/>
-            <w:vAlign w:val="bottom"/>
-            <w:hideMark/>
-          </w:tcPr>
-          <w:p>
-            <w:pPr>
-              <w:rPr>
-                <w:rFonts w:ascii="Calibri" w:hAnsi="Calibri" w:cs="Calibri"/>
-                <w:color w:val="000000"/>
-              </w:rPr>
-            </w:pPr>
-            <w:r>
-              <w:rPr>
-                <w:rFonts w:ascii="Calibri" w:hAnsi="Calibri" w:cs="Calibri"/>
-                <w:color w:val="000000"/>
-              </w:rPr>
-              <w:t>Allows for an application to access a resource in another application or service</w:t>
-            </w:r>
-          </w:p>
-        </w:tc>
-      </w:tr>
-      <w:tr>
-        <w:trPr>
-          <w:trHeight w:val="1020"/>
-        </w:trPr>
-        <w:tc>
-          <w:tcPr>
-            <w:tcW w:w="1780" w:type="dxa"/>
-            <w:tcBorders>
-              <w:top w:val="nil"/>
-              <w:left w:val="single" w:sz="4" w:space="0" w:color="auto"/>
-              <w:bottom w:val="single" w:sz="4" w:space="0" w:color="auto"/>
-              <w:right w:val="single" w:sz="4" w:space="0" w:color="auto"/>
-            </w:tcBorders>
-            <w:shd w:val="clear" w:color="auto" w:fill="auto"/>
-            <w:noWrap/>
-            <w:vAlign w:val="bottom"/>
-            <w:hideMark/>
-          </w:tcPr>
-          <w:p>
-            <w:pPr>
-              <w:rPr>
-                <w:rFonts w:ascii="Calibri" w:hAnsi="Calibri" w:cs="Calibri"/>
-                <w:color w:val="000000"/>
-              </w:rPr>
-            </w:pPr>
-            <w:r>
-              <w:rPr>
-                <w:rFonts w:ascii="Calibri" w:hAnsi="Calibri" w:cs="Calibri"/>
-                <w:color w:val="000000"/>
-              </w:rPr>
-              <w:lastRenderedPageBreak/>
-              <w:t>REST</w:t>
-            </w:r>
-          </w:p>
-        </w:tc>
-        <w:tc>
-          <w:tcPr>
-            <w:tcW w:w="7180" w:type="dxa"/>
-            <w:tcBorders>
-              <w:top w:val="nil"/>
-              <w:left w:val="nil"/>
-              <w:bottom w:val="single" w:sz="4" w:space="0" w:color="auto"/>
-              <w:right w:val="single" w:sz="4" w:space="0" w:color="auto"/>
-            </w:tcBorders>
-            <w:shd w:val="clear" w:color="auto" w:fill="auto"/>
-            <w:vAlign w:val="bottom"/>
-            <w:hideMark/>
-          </w:tcPr>
-          <w:p>
-            <w:pPr>
-              <w:rPr>
-                <w:rFonts w:ascii="Calibri" w:hAnsi="Calibri" w:cs="Calibri"/>
-                <w:color w:val="000000"/>
-              </w:rPr>
-            </w:pPr>
-            <w:r>
-              <w:rPr>
-                <w:rFonts w:ascii="Calibri" w:hAnsi="Calibri" w:cs="Calibri"/>
-                <w:color w:val="000000"/>
-              </w:rPr>
-              <w:t>REST is a set of architectural constraints, not a protocol or a standard. API developers can implement REST in a variety of ways.</w:t>
-            </w:r>
-          </w:p>
-        </w:tc>
-      </w:tr>
-    </w:tbl>
-    <w:p>
-      <w:pPr>
-        <w:rPr>
-          <w:b/>
-          <w:bCs/>
-        </w:rPr>
-      </w:pPr>
-    </w:p>
-    <w:tbl>
-      <w:tblPr>
-        <w:tblW w:w="5980" w:type="dxa"/>
-        <w:tblLook w:val="04A0" w:firstRow="1" w:lastRow="0" w:firstColumn="1" w:lastColumn="0" w:noHBand="0" w:noVBand="1"/>
-      </w:tblPr>
-      <w:tblGrid>
-        <w:gridCol w:w="3200"/>
-        <w:gridCol w:w="2780"/>
-      </w:tblGrid>
-      <w:tr>
-        <w:trPr>
-          <w:trHeight w:val="320"/>
-        </w:trPr>
-        <w:tc>
-          <w:tcPr>
-            <w:tcW w:w="3200" w:type="dxa"/>
-            <w:tcBorders>
-              <w:top w:val="single" w:sz="4" w:space="0" w:color="auto"/>
-              <w:left w:val="single" w:sz="4" w:space="0" w:color="auto"/>
-              <w:bottom w:val="single" w:sz="4" w:space="0" w:color="auto"/>
-              <w:right w:val="single" w:sz="4" w:space="0" w:color="auto"/>
-            </w:tcBorders>
-            <w:shd w:val="clear" w:color="auto" w:fill="auto"/>
-            <w:noWrap/>
-            <w:vAlign w:val="bottom"/>
-            <w:hideMark/>
-          </w:tcPr>
-          <w:p>
-            <w:pPr>
-              <w:rPr>
-                <w:rFonts w:ascii="Calibri" w:hAnsi="Calibri" w:cs="Calibri"/>
-                <w:b/>
-                <w:bCs/>
-                <w:color w:val="000000"/>
-              </w:rPr>
-            </w:pPr>
-            <w:r>
-              <w:rPr>
-                <w:rFonts w:ascii="Calibri" w:hAnsi="Calibri" w:cs="Calibri"/>
-                <w:b/>
-                <w:bCs/>
-                <w:color w:val="000000"/>
-              </w:rPr>
-              <w:t>Principles</w:t>
-            </w:r>
-          </w:p>
-        </w:tc>
-        <w:tc>
-          <w:tcPr>
-            <w:tcW w:w="2780" w:type="dxa"/>
-            <w:tcBorders>
-              <w:top w:val="single" w:sz="4" w:space="0" w:color="auto"/>
-              <w:left w:val="nil"/>
-              <w:bottom w:val="single" w:sz="4" w:space="0" w:color="auto"/>
-              <w:right w:val="single" w:sz="4" w:space="0" w:color="auto"/>
-            </w:tcBorders>
-            <w:shd w:val="clear" w:color="auto" w:fill="auto"/>
-            <w:noWrap/>
-            <w:vAlign w:val="bottom"/>
-            <w:hideMark/>
-          </w:tcPr>
-          <w:p>
-            <w:pPr>
-              <w:rPr>
-                <w:rFonts w:ascii="Calibri" w:hAnsi="Calibri" w:cs="Calibri"/>
-                <w:b/>
-                <w:bCs/>
-                <w:color w:val="000000"/>
-              </w:rPr>
-            </w:pPr>
-            <w:r>
-              <w:rPr>
-                <w:rFonts w:ascii="Calibri" w:hAnsi="Calibri" w:cs="Calibri"/>
-                <w:b/>
-                <w:bCs/>
-                <w:color w:val="000000"/>
-              </w:rPr>
-              <w:t>HTTP Methods</w:t>
-            </w:r>
-          </w:p>
-        </w:tc>
-      </w:tr>
-      <w:tr>
-        <w:trPr>
-          <w:trHeight w:val="320"/>
-        </w:trPr>
-        <w:tc>
-          <w:tcPr>
-            <w:tcW w:w="3200" w:type="dxa"/>
-            <w:tcBorders>
-              <w:top w:val="nil"/>
-              <w:left w:val="single" w:sz="4" w:space="0" w:color="auto"/>
-              <w:bottom w:val="single" w:sz="4" w:space="0" w:color="auto"/>
-              <w:right w:val="single" w:sz="4" w:space="0" w:color="auto"/>
-            </w:tcBorders>
-            <w:shd w:val="clear" w:color="auto" w:fill="auto"/>
-            <w:noWrap/>
-            <w:vAlign w:val="bottom"/>
-            <w:hideMark/>
-          </w:tcPr>
-          <w:p>
-            <w:pPr>
-              <w:rPr>
-                <w:rFonts w:ascii="Calibri" w:hAnsi="Calibri" w:cs="Calibri"/>
-                <w:color w:val="000000"/>
-              </w:rPr>
-            </w:pPr>
-            <w:r>
-              <w:rPr>
-                <w:rFonts w:ascii="Calibri" w:hAnsi="Calibri" w:cs="Calibri"/>
-                <w:color w:val="000000"/>
-              </w:rPr>
-              <w:t>Uniform interface</w:t>
-            </w:r>
-          </w:p>
-        </w:tc>
-        <w:tc>
-          <w:tcPr>
-            <w:tcW w:w="2780" w:type="dxa"/>
-            <w:tcBorders>
-              <w:top w:val="nil"/>
-              <w:left w:val="nil"/>
-              <w:bottom w:val="single" w:sz="4" w:space="0" w:color="auto"/>
-              <w:right w:val="single" w:sz="4" w:space="0" w:color="auto"/>
-            </w:tcBorders>
-            <w:shd w:val="clear" w:color="auto" w:fill="auto"/>
-            <w:noWrap/>
-            <w:vAlign w:val="bottom"/>
-            <w:hideMark/>
-          </w:tcPr>
-          <w:p>
-            <w:pPr>
-              <w:rPr>
-                <w:rFonts w:ascii="Calibri" w:hAnsi="Calibri" w:cs="Calibri"/>
-                <w:color w:val="000000"/>
-              </w:rPr>
-            </w:pPr>
-            <w:r>
-              <w:rPr>
-                <w:rFonts w:ascii="Calibri" w:hAnsi="Calibri" w:cs="Calibri"/>
-                <w:color w:val="000000"/>
-              </w:rPr>
-              <w:t>Get</w:t>
-            </w:r>
-          </w:p>
-        </w:tc>
-      </w:tr>
-      <w:tr>
-        <w:trPr>
-          <w:trHeight w:val="320"/>
-        </w:trPr>
-        <w:tc>
-          <w:tcPr>
-            <w:tcW w:w="3200" w:type="dxa"/>
-            <w:tcBorders>
-              <w:top w:val="nil"/>
-              <w:left w:val="single" w:sz="4" w:space="0" w:color="auto"/>
-              <w:bottom w:val="single" w:sz="4" w:space="0" w:color="auto"/>
-              <w:right w:val="single" w:sz="4" w:space="0" w:color="auto"/>
-            </w:tcBorders>
-            <w:shd w:val="clear" w:color="auto" w:fill="auto"/>
-            <w:noWrap/>
-            <w:vAlign w:val="bottom"/>
-            <w:hideMark/>
-          </w:tcPr>
-          <w:p>
-            <w:pPr>
-              <w:rPr>
-                <w:rFonts w:ascii="Calibri" w:hAnsi="Calibri" w:cs="Calibri"/>
-                <w:color w:val="000000"/>
-              </w:rPr>
-            </w:pPr>
-            <w:r>
-              <w:rPr>
-                <w:rFonts w:ascii="Calibri" w:hAnsi="Calibri" w:cs="Calibri"/>
-                <w:color w:val="000000"/>
-              </w:rPr>
-              <w:t>Client-server decoupling</w:t>
-            </w:r>
-          </w:p>
-        </w:tc>
-        <w:tc>
-          <w:tcPr>
-            <w:tcW w:w="2780" w:type="dxa"/>
-            <w:tcBorders>
-              <w:top w:val="nil"/>
-              <w:left w:val="nil"/>
-              <w:bottom w:val="single" w:sz="4" w:space="0" w:color="auto"/>
-              <w:right w:val="single" w:sz="4" w:space="0" w:color="auto"/>
-            </w:tcBorders>
-            <w:shd w:val="clear" w:color="auto" w:fill="auto"/>
-            <w:noWrap/>
-            <w:vAlign w:val="bottom"/>
-            <w:hideMark/>
-          </w:tcPr>
-          <w:p>
-            <w:pPr>
-              <w:rPr>
-                <w:rFonts w:ascii="Calibri" w:hAnsi="Calibri" w:cs="Calibri"/>
-                <w:color w:val="000000"/>
-              </w:rPr>
-            </w:pPr>
-            <w:r>
-              <w:rPr>
-                <w:rFonts w:ascii="Calibri" w:hAnsi="Calibri" w:cs="Calibri"/>
-                <w:color w:val="000000"/>
-              </w:rPr>
-              <w:t>Head</w:t>
-            </w:r>
-          </w:p>
-        </w:tc>
-      </w:tr>
-      <w:tr>
-        <w:trPr>
-          <w:trHeight w:val="320"/>
-        </w:trPr>
-        <w:tc>
-          <w:tcPr>
-            <w:tcW w:w="3200" w:type="dxa"/>
-            <w:tcBorders>
-              <w:top w:val="nil"/>
-              <w:left w:val="single" w:sz="4" w:space="0" w:color="auto"/>
-              <w:bottom w:val="single" w:sz="4" w:space="0" w:color="auto"/>
-              <w:right w:val="single" w:sz="4" w:space="0" w:color="auto"/>
-            </w:tcBorders>
-            <w:shd w:val="clear" w:color="auto" w:fill="auto"/>
-            <w:noWrap/>
-            <w:vAlign w:val="bottom"/>
-            <w:hideMark/>
-          </w:tcPr>
-          <w:p>
-            <w:pPr>
-              <w:rPr>
-                <w:rFonts w:ascii="Calibri" w:hAnsi="Calibri" w:cs="Calibri"/>
-                <w:color w:val="000000"/>
-              </w:rPr>
-            </w:pPr>
-            <w:r>
-              <w:rPr>
-                <w:rFonts w:ascii="Calibri" w:hAnsi="Calibri" w:cs="Calibri"/>
-                <w:color w:val="000000"/>
-              </w:rPr>
-              <w:t>Statelessness</w:t>
-            </w:r>
-          </w:p>
-        </w:tc>
-        <w:tc>
-          <w:tcPr>
-            <w:tcW w:w="2780" w:type="dxa"/>
-            <w:tcBorders>
-              <w:top w:val="nil"/>
-              <w:left w:val="nil"/>
-              <w:bottom w:val="single" w:sz="4" w:space="0" w:color="auto"/>
-              <w:right w:val="single" w:sz="4" w:space="0" w:color="auto"/>
-            </w:tcBorders>
-            <w:shd w:val="clear" w:color="auto" w:fill="auto"/>
-            <w:noWrap/>
-            <w:vAlign w:val="bottom"/>
-            <w:hideMark/>
-          </w:tcPr>
-          <w:p>
-            <w:pPr>
-              <w:rPr>
-                <w:rFonts w:ascii="Calibri" w:hAnsi="Calibri" w:cs="Calibri"/>
-                <w:color w:val="000000"/>
-              </w:rPr>
-            </w:pPr>
-            <w:r>
-              <w:rPr>
-                <w:rFonts w:ascii="Calibri" w:hAnsi="Calibri" w:cs="Calibri"/>
-                <w:color w:val="000000"/>
-              </w:rPr>
-              <w:t>Post</w:t>
-            </w:r>
-          </w:p>
-        </w:tc>
-      </w:tr>
-      <w:tr>
-        <w:trPr>
-          <w:trHeight w:val="320"/>
-        </w:trPr>
-        <w:tc>
-          <w:tcPr>
-            <w:tcW w:w="3200" w:type="dxa"/>
-            <w:tcBorders>
-              <w:top w:val="nil"/>
-              <w:left w:val="single" w:sz="4" w:space="0" w:color="auto"/>
-              <w:bottom w:val="single" w:sz="4" w:space="0" w:color="auto"/>
-              <w:right w:val="single" w:sz="4" w:space="0" w:color="auto"/>
-            </w:tcBorders>
-            <w:shd w:val="clear" w:color="auto" w:fill="auto"/>
-            <w:noWrap/>
-            <w:vAlign w:val="bottom"/>
-            <w:hideMark/>
-          </w:tcPr>
-          <w:p>
-            <w:pPr>
-              <w:rPr>
-                <w:rFonts w:ascii="Calibri" w:hAnsi="Calibri" w:cs="Calibri"/>
-                <w:color w:val="000000"/>
-              </w:rPr>
-            </w:pPr>
-            <w:proofErr w:type="spellStart"/>
-            <w:r>
-              <w:rPr>
-                <w:rFonts w:ascii="Calibri" w:hAnsi="Calibri" w:cs="Calibri"/>
-                <w:color w:val="000000"/>
-              </w:rPr>
-              <w:t>Cacheability</w:t>
-            </w:r>
-            <w:proofErr w:type="spellEnd"/>
-            <w:r>
-              <w:rPr>
-                <w:rFonts w:ascii="Calibri" w:hAnsi="Calibri" w:cs="Calibri"/>
-                <w:color w:val="000000"/>
-              </w:rPr>
-              <w:t xml:space="preserve"> </w:t>
-            </w:r>
-          </w:p>
-        </w:tc>
-        <w:tc>
-          <w:tcPr>
-            <w:tcW w:w="2780" w:type="dxa"/>
-            <w:tcBorders>
-              <w:top w:val="nil"/>
-              <w:left w:val="nil"/>
-              <w:bottom w:val="single" w:sz="4" w:space="0" w:color="auto"/>
-              <w:right w:val="single" w:sz="4" w:space="0" w:color="auto"/>
-            </w:tcBorders>
-            <w:shd w:val="clear" w:color="auto" w:fill="auto"/>
-            <w:noWrap/>
-            <w:vAlign w:val="bottom"/>
-            <w:hideMark/>
-          </w:tcPr>
-          <w:p>
-            <w:pPr>
-              <w:rPr>
-                <w:rFonts w:ascii="Calibri" w:hAnsi="Calibri" w:cs="Calibri"/>
-                <w:color w:val="000000"/>
-              </w:rPr>
-            </w:pPr>
-            <w:r>
-              <w:rPr>
-                <w:rFonts w:ascii="Calibri" w:hAnsi="Calibri" w:cs="Calibri"/>
-                <w:color w:val="000000"/>
-              </w:rPr>
-              <w:t>Put</w:t>
-            </w:r>
-          </w:p>
-        </w:tc>
-      </w:tr>
-      <w:tr>
-        <w:trPr>
-          <w:trHeight w:val="320"/>
-        </w:trPr>
-        <w:tc>
-          <w:tcPr>
-            <w:tcW w:w="3200" w:type="dxa"/>
-            <w:tcBorders>
-              <w:top w:val="nil"/>
-              <w:left w:val="single" w:sz="4" w:space="0" w:color="auto"/>
-              <w:bottom w:val="single" w:sz="4" w:space="0" w:color="auto"/>
-              <w:right w:val="single" w:sz="4" w:space="0" w:color="auto"/>
-            </w:tcBorders>
-            <w:shd w:val="clear" w:color="auto" w:fill="auto"/>
-            <w:noWrap/>
-            <w:vAlign w:val="bottom"/>
-            <w:hideMark/>
-          </w:tcPr>
-          <w:p>
-            <w:pPr>
-              <w:rPr>
-                <w:rFonts w:ascii="Calibri" w:hAnsi="Calibri" w:cs="Calibri"/>
-                <w:color w:val="000000"/>
-              </w:rPr>
-            </w:pPr>
-            <w:r>
-              <w:rPr>
-                <w:rFonts w:ascii="Calibri" w:hAnsi="Calibri" w:cs="Calibri"/>
-                <w:color w:val="000000"/>
-              </w:rPr>
-              <w:t>Layered system architecture</w:t>
-            </w:r>
-          </w:p>
-        </w:tc>
-        <w:tc>
-          <w:tcPr>
-            <w:tcW w:w="2780" w:type="dxa"/>
-            <w:tcBorders>
-              <w:top w:val="nil"/>
-              <w:left w:val="nil"/>
-              <w:bottom w:val="single" w:sz="4" w:space="0" w:color="auto"/>
-              <w:right w:val="single" w:sz="4" w:space="0" w:color="auto"/>
-            </w:tcBorders>
-            <w:shd w:val="clear" w:color="auto" w:fill="auto"/>
-            <w:noWrap/>
-            <w:vAlign w:val="bottom"/>
-            <w:hideMark/>
-          </w:tcPr>
-          <w:p>
-            <w:pPr>
-              <w:rPr>
-                <w:rFonts w:ascii="Calibri" w:hAnsi="Calibri" w:cs="Calibri"/>
-                <w:color w:val="000000"/>
-              </w:rPr>
-            </w:pPr>
-            <w:r>
-              <w:rPr>
-                <w:rFonts w:ascii="Calibri" w:hAnsi="Calibri" w:cs="Calibri"/>
-                <w:color w:val="000000"/>
-              </w:rPr>
-              <w:t>Patch</w:t>
-            </w:r>
-          </w:p>
-        </w:tc>
-      </w:tr>
-      <w:tr>
-        <w:trPr>
-          <w:trHeight w:val="320"/>
-        </w:trPr>
-        <w:tc>
-          <w:tcPr>
-            <w:tcW w:w="3200" w:type="dxa"/>
-            <w:tcBorders>
-              <w:top w:val="nil"/>
-              <w:left w:val="single" w:sz="4" w:space="0" w:color="auto"/>
-              <w:bottom w:val="single" w:sz="4" w:space="0" w:color="auto"/>
-              <w:right w:val="single" w:sz="4" w:space="0" w:color="auto"/>
-            </w:tcBorders>
-            <w:shd w:val="clear" w:color="auto" w:fill="auto"/>
-            <w:noWrap/>
-            <w:vAlign w:val="bottom"/>
-            <w:hideMark/>
-          </w:tcPr>
-          <w:p>
-            <w:pPr>
-              <w:rPr>
-                <w:rFonts w:ascii="Calibri" w:hAnsi="Calibri" w:cs="Calibri"/>
-                <w:color w:val="000000"/>
-              </w:rPr>
-            </w:pPr>
-            <w:r>
-              <w:rPr>
-                <w:rFonts w:ascii="Calibri" w:hAnsi="Calibri" w:cs="Calibri"/>
-                <w:color w:val="000000"/>
-              </w:rPr>
-              <w:t>Code on demand (optional)</w:t>
-            </w:r>
-          </w:p>
-        </w:tc>
-        <w:tc>
-          <w:tcPr>
-            <w:tcW w:w="2780" w:type="dxa"/>
-            <w:tcBorders>
-              <w:top w:val="nil"/>
-              <w:left w:val="nil"/>
-              <w:bottom w:val="single" w:sz="4" w:space="0" w:color="auto"/>
-              <w:right w:val="single" w:sz="4" w:space="0" w:color="auto"/>
-            </w:tcBorders>
-            <w:shd w:val="clear" w:color="auto" w:fill="auto"/>
-            <w:noWrap/>
-            <w:vAlign w:val="bottom"/>
-            <w:hideMark/>
-          </w:tcPr>
-          <w:p>
-            <w:pPr>
-              <w:rPr>
-                <w:rFonts w:ascii="Calibri" w:hAnsi="Calibri" w:cs="Calibri"/>
-                <w:color w:val="000000"/>
-              </w:rPr>
-            </w:pPr>
-            <w:r>
-              <w:rPr>
-                <w:rFonts w:ascii="Calibri" w:hAnsi="Calibri" w:cs="Calibri"/>
-                <w:color w:val="000000"/>
-              </w:rPr>
-              <w:t>Delete</w:t>
-            </w:r>
-          </w:p>
-        </w:tc>
-      </w:tr>
-      <w:tr>
-        <w:trPr>
-          <w:trHeight w:val="320"/>
-        </w:trPr>
-        <w:tc>
-          <w:tcPr>
-            <w:tcW w:w="3200" w:type="dxa"/>
-            <w:tcBorders>
-              <w:top w:val="nil"/>
-              <w:left w:val="single" w:sz="4" w:space="0" w:color="auto"/>
-              <w:bottom w:val="single" w:sz="4" w:space="0" w:color="auto"/>
-              <w:right w:val="single" w:sz="4" w:space="0" w:color="auto"/>
-            </w:tcBorders>
-            <w:shd w:val="clear" w:color="auto" w:fill="auto"/>
-            <w:vAlign w:val="bottom"/>
-            <w:hideMark/>
-          </w:tcPr>
-          <w:p>
-            <w:pPr>
-              <w:rPr>
-                <w:rFonts w:ascii="Calibri" w:hAnsi="Calibri" w:cs="Calibri"/>
-                <w:color w:val="000000"/>
-              </w:rPr>
-            </w:pPr>
-            <w:r>
-              <w:rPr>
-                <w:rFonts w:ascii="Calibri" w:hAnsi="Calibri" w:cs="Calibri"/>
-                <w:color w:val="000000"/>
-              </w:rPr>
-              <w:t> </w:t>
-            </w:r>
-          </w:p>
-        </w:tc>
-        <w:tc>
-          <w:tcPr>
-            <w:tcW w:w="2780" w:type="dxa"/>
-            <w:tcBorders>
-              <w:top w:val="nil"/>
-              <w:left w:val="nil"/>
-              <w:bottom w:val="single" w:sz="4" w:space="0" w:color="auto"/>
-              <w:right w:val="single" w:sz="4" w:space="0" w:color="auto"/>
-            </w:tcBorders>
-            <w:shd w:val="clear" w:color="auto" w:fill="auto"/>
-            <w:noWrap/>
-            <w:vAlign w:val="bottom"/>
-            <w:hideMark/>
-          </w:tcPr>
-          <w:p>
-            <w:pPr>
-              <w:rPr>
-                <w:rFonts w:ascii="Calibri" w:hAnsi="Calibri" w:cs="Calibri"/>
-                <w:color w:val="000000"/>
-              </w:rPr>
-            </w:pPr>
-            <w:r>
-              <w:rPr>
-                <w:rFonts w:ascii="Calibri" w:hAnsi="Calibri" w:cs="Calibri"/>
-                <w:color w:val="000000"/>
-              </w:rPr>
-              <w:t>Trace</w:t>
-            </w:r>
-          </w:p>
-        </w:tc>
-      </w:tr>
-      <w:tr>
-        <w:trPr>
-          <w:trHeight w:val="320"/>
-        </w:trPr>
-        <w:tc>
-          <w:tcPr>
-            <w:tcW w:w="3200" w:type="dxa"/>
-            <w:tcBorders>
-              <w:top w:val="nil"/>
-              <w:left w:val="single" w:sz="4" w:space="0" w:color="auto"/>
-              <w:bottom w:val="single" w:sz="4" w:space="0" w:color="auto"/>
-              <w:right w:val="single" w:sz="4" w:space="0" w:color="auto"/>
-            </w:tcBorders>
-            <w:shd w:val="clear" w:color="auto" w:fill="auto"/>
-            <w:vAlign w:val="bottom"/>
-            <w:hideMark/>
-          </w:tcPr>
-          <w:p>
-            <w:pPr>
-              <w:rPr>
-                <w:rFonts w:ascii="Calibri" w:hAnsi="Calibri" w:cs="Calibri"/>
-                <w:color w:val="000000"/>
-              </w:rPr>
-            </w:pPr>
-            <w:r>
-              <w:rPr>
-                <w:rFonts w:ascii="Calibri" w:hAnsi="Calibri" w:cs="Calibri"/>
-                <w:color w:val="000000"/>
-              </w:rPr>
-              <w:t> </w:t>
-            </w:r>
-          </w:p>
-        </w:tc>
-        <w:tc>
-          <w:tcPr>
-            <w:tcW w:w="2780" w:type="dxa"/>
-            <w:tcBorders>
-              <w:top w:val="nil"/>
-              <w:left w:val="nil"/>
-              <w:bottom w:val="single" w:sz="4" w:space="0" w:color="auto"/>
-              <w:right w:val="single" w:sz="4" w:space="0" w:color="auto"/>
-            </w:tcBorders>
-            <w:shd w:val="clear" w:color="auto" w:fill="auto"/>
-            <w:noWrap/>
-            <w:vAlign w:val="bottom"/>
-            <w:hideMark/>
-          </w:tcPr>
-          <w:p>
-            <w:pPr>
-              <w:rPr>
-                <w:rFonts w:ascii="Calibri" w:hAnsi="Calibri" w:cs="Calibri"/>
-                <w:color w:val="000000"/>
-              </w:rPr>
-            </w:pPr>
-            <w:r>
-              <w:rPr>
-                <w:rFonts w:ascii="Calibri" w:hAnsi="Calibri" w:cs="Calibri"/>
-                <w:color w:val="000000"/>
-              </w:rPr>
-              <w:t>Options</w:t>
-            </w:r>
-          </w:p>
-        </w:tc>
-      </w:tr>
-      <w:tr>
-        <w:trPr>
-          <w:trHeight w:val="320"/>
-        </w:trPr>
-        <w:tc>
-          <w:tcPr>
-            <w:tcW w:w="3200" w:type="dxa"/>
-            <w:tcBorders>
-              <w:top w:val="nil"/>
-              <w:left w:val="single" w:sz="4" w:space="0" w:color="auto"/>
-              <w:bottom w:val="single" w:sz="4" w:space="0" w:color="auto"/>
-              <w:right w:val="single" w:sz="4" w:space="0" w:color="auto"/>
-            </w:tcBorders>
-            <w:shd w:val="clear" w:color="auto" w:fill="auto"/>
-            <w:vAlign w:val="bottom"/>
-            <w:hideMark/>
-          </w:tcPr>
-          <w:p>
-            <w:pPr>
-              <w:rPr>
-                <w:rFonts w:ascii="Calibri" w:hAnsi="Calibri" w:cs="Calibri"/>
-                <w:color w:val="000000"/>
-              </w:rPr>
-            </w:pPr>
-            <w:r>
-              <w:rPr>
-                <w:rFonts w:ascii="Calibri" w:hAnsi="Calibri" w:cs="Calibri"/>
-                <w:color w:val="000000"/>
-              </w:rPr>
-              <w:t> </w:t>
-            </w:r>
-          </w:p>
-        </w:tc>
-        <w:tc>
-          <w:tcPr>
-            <w:tcW w:w="2780" w:type="dxa"/>
-            <w:tcBorders>
-              <w:top w:val="nil"/>
-              <w:left w:val="nil"/>
-              <w:bottom w:val="single" w:sz="4" w:space="0" w:color="auto"/>
-              <w:right w:val="single" w:sz="4" w:space="0" w:color="auto"/>
-            </w:tcBorders>
-            <w:shd w:val="clear" w:color="auto" w:fill="auto"/>
-            <w:noWrap/>
-            <w:vAlign w:val="bottom"/>
-            <w:hideMark/>
-          </w:tcPr>
-          <w:p>
-            <w:pPr>
-              <w:rPr>
-                <w:rFonts w:ascii="Calibri" w:hAnsi="Calibri" w:cs="Calibri"/>
-                <w:color w:val="000000"/>
-              </w:rPr>
-            </w:pPr>
-            <w:r>
-              <w:rPr>
-                <w:rFonts w:ascii="Calibri" w:hAnsi="Calibri" w:cs="Calibri"/>
-                <w:color w:val="000000"/>
-              </w:rPr>
-              <w:t>Connect</w:t>
-            </w:r>
-          </w:p>
-        </w:tc>
-      </w:tr>
-    </w:tbl>
-    <w:p>
-      <w:pPr>
-        <w:rPr>
-          <w:b/>
-          <w:bCs/>
-        </w:rPr>
-      </w:pPr>
-    </w:p>
-    <w:p>
-      <w:pPr>
-        <w:rPr>
-          <w:b/>
-          <w:bCs/>
-        </w:rPr>
-      </w:pPr>
-    </w:p>
-    <w:p>
-      <w:pPr>
-        <w:rPr>
-          <w:b/>
-          <w:bCs/>
-        </w:rPr>
-      </w:pPr>
-    </w:p>
-    <w:p>
-      <w:pPr>
-        <w:rPr>
-          <w:b/>
-          <w:bCs/>
-        </w:rPr>
-      </w:pPr>
-    </w:p>
-    <w:p>
-      <w:pPr>
-        <w:rPr>
-          <w:b/>
-          <w:bCs/>
-        </w:rPr>
-      </w:pPr>
-    </w:p>
-    <w:p>
-      <w:pPr>
-        <w:rPr>
-          <w:b/>
-          <w:bCs/>
-        </w:rPr>
-      </w:pPr>
-    </w:p>
-    <w:p>
-      <w:pPr>
-        <w:rPr>
-          <w:b/>
-          <w:bCs/>
-        </w:rPr>
-      </w:pPr>
-    </w:p>
-    <w:p>
-      <w:pPr>
-        <w:rPr>
-          <w:b/>
-          <w:bCs/>
-        </w:rPr>
-      </w:pPr>
-    </w:p>
-    <w:p>
-      <w:pPr>
-        <w:rPr>
-          <w:b/>
-          <w:bCs/>
-        </w:rPr>
-      </w:pPr>
-    </w:p>
-    <w:p>
-      <w:pPr>
-        <w:rPr>
-          <w:b/>
-          <w:bCs/>
-        </w:rPr>
-      </w:pPr>
-    </w:p>
-    <w:p>
-      <w:pPr>
-        <w:rPr>
-          <w:b/>
-          <w:bCs/>
-        </w:rPr>
-      </w:pPr>
-    </w:p>
-    <w:p>
-      <w:pPr>
-        <w:rPr>
-          <w:b/>
-          <w:bCs/>
-        </w:rPr>
-      </w:pPr>
-    </w:p>
-    <w:p>
-      <w:pPr>
-        <w:rPr>
-          <w:b/>
-          <w:bCs/>
-        </w:rPr>
-      </w:pPr>
-    </w:p>
-    <w:p>
-      <w:pPr>
-        <w:rPr>
-          <w:b/>
-          <w:bCs/>
-        </w:rPr>
-      </w:pPr>
     </w:p>
     <w:p>
       <w:pPr>
@@ -5764,7 +8446,6 @@
                 <w:rFonts w:ascii="Calibri" w:hAnsi="Calibri" w:cs="Calibri"/>
                 <w:color w:val="000000"/>
               </w:rPr>
-              <w:lastRenderedPageBreak/>
               <w:t>Welcome changing requirements, even late in development. Agile processes harness change for the customer’s competitive advantage.</w:t>
             </w:r>
           </w:p>
@@ -5828,12 +8509,21 @@
                 <w:color w:val="000000"/>
               </w:rPr>
             </w:pPr>
-            <w:r>
-              <w:rPr>
-                <w:rFonts w:ascii="Calibri" w:hAnsi="Calibri" w:cs="Calibri"/>
-                <w:color w:val="000000"/>
-              </w:rPr>
-              <w:t>Business people and developers must work together daily throughout the project.</w:t>
+            <w:proofErr w:type="gramStart"/>
+            <w:r>
+              <w:rPr>
+                <w:rFonts w:ascii="Calibri" w:hAnsi="Calibri" w:cs="Calibri"/>
+                <w:color w:val="000000"/>
+              </w:rPr>
+              <w:t>Business people</w:t>
+            </w:r>
+            <w:proofErr w:type="gramEnd"/>
+            <w:r>
+              <w:rPr>
+                <w:rFonts w:ascii="Calibri" w:hAnsi="Calibri" w:cs="Calibri"/>
+                <w:color w:val="000000"/>
+              </w:rPr>
+              <w:t xml:space="preserve"> and developers must work together daily throughout the project.</w:t>
             </w:r>
           </w:p>
         </w:tc>
@@ -5867,7 +8557,23 @@
                 <w:rFonts w:ascii="Calibri" w:hAnsi="Calibri" w:cs="Calibri"/>
                 <w:color w:val="000000"/>
               </w:rPr>
-              <w:t>Build projects around motivated individuals. Give them the environment and support they need, and trust them to get the job done.</w:t>
+              <w:t xml:space="preserve">Build projects around motivated individuals. Give them the environment and support they </w:t>
+            </w:r>
+            <w:proofErr w:type="gramStart"/>
+            <w:r>
+              <w:rPr>
+                <w:rFonts w:ascii="Calibri" w:hAnsi="Calibri" w:cs="Calibri"/>
+                <w:color w:val="000000"/>
+              </w:rPr>
+              <w:t>need, and</w:t>
+            </w:r>
+            <w:proofErr w:type="gramEnd"/>
+            <w:r>
+              <w:rPr>
+                <w:rFonts w:ascii="Calibri" w:hAnsi="Calibri" w:cs="Calibri"/>
+                <w:color w:val="000000"/>
+              </w:rPr>
+              <w:t xml:space="preserve"> trust them to get the job done.</w:t>
             </w:r>
           </w:p>
         </w:tc>
@@ -6483,6 +9189,7 @@
                 <w:rFonts w:ascii="Calibri" w:hAnsi="Calibri" w:cs="Calibri"/>
                 <w:color w:val="000000"/>
               </w:rPr>
+              <w:lastRenderedPageBreak/>
               <w:t>Adaption</w:t>
             </w:r>
           </w:p>
@@ -7264,8 +9971,13 @@
         <w:t xml:space="preserve">Build </w:t>
       </w:r>
       <w:r>
-        <w:t>enterprise level applications</w:t>
+        <w:t xml:space="preserve">enterprise level </w:t>
       </w:r>
+      <w:proofErr w:type="gramStart"/>
+      <w:r>
+        <w:t>applications</w:t>
+      </w:r>
+      <w:proofErr w:type="gramEnd"/>
     </w:p>
     <w:p>
       <w:pPr>
@@ -7276,7 +9988,15 @@
         </w:numPr>
       </w:pPr>
       <w:r>
-        <w:t xml:space="preserve">Focus on business issue and let Spring handle rest </w:t>
+        <w:t xml:space="preserve">Focus on business issue and let Spring handle </w:t>
+      </w:r>
+      <w:proofErr w:type="gramStart"/>
+      <w:r>
+        <w:t>rest</w:t>
+      </w:r>
+      <w:proofErr w:type="gramEnd"/>
+      <w:r>
+        <w:t xml:space="preserve"> </w:t>
       </w:r>
     </w:p>
     <w:p>
@@ -7293,7 +10013,15 @@
         </w:numPr>
       </w:pPr>
       <w:r>
-        <w:t xml:space="preserve">Build simple classes (like a business service) with annotations (@service) that define what they are </w:t>
+        <w:t xml:space="preserve">Build simple classes (like a business service) with annotations (@service) that define what they </w:t>
+      </w:r>
+      <w:proofErr w:type="gramStart"/>
+      <w:r>
+        <w:t>are</w:t>
+      </w:r>
+      <w:proofErr w:type="gramEnd"/>
+      <w:r>
+        <w:t xml:space="preserve"> </w:t>
       </w:r>
     </w:p>
     <w:p>
@@ -7313,7 +10041,15 @@
       </w:r>
       <w:proofErr w:type="spellEnd"/>
       <w:r>
-        <w:t xml:space="preserve"> of a class </w:t>
+        <w:t xml:space="preserve"> of a </w:t>
+      </w:r>
+      <w:proofErr w:type="gramStart"/>
+      <w:r>
+        <w:t>class</w:t>
+      </w:r>
+      <w:proofErr w:type="gramEnd"/>
+      <w:r>
+        <w:t xml:space="preserve"> </w:t>
       </w:r>
     </w:p>
     <w:p>
@@ -7344,8 +10080,18 @@
           <w:i w:val="0"/>
           <w:iCs w:val="0"/>
         </w:rPr>
-        <w:t>n which allows objects to define own dependencies that the Spring container injects into them</w:t>
+        <w:t xml:space="preserve">n which allows objects to define own dependencies that the Spring container injects into </w:t>
       </w:r>
+      <w:proofErr w:type="gramStart"/>
+      <w:r>
+        <w:rPr>
+          <w:rStyle w:val="Emphasis"/>
+          <w:i w:val="0"/>
+          <w:iCs w:val="0"/>
+        </w:rPr>
+        <w:t>them</w:t>
+      </w:r>
+      <w:proofErr w:type="gramEnd"/>
     </w:p>
     <w:p>
       <w:pPr>
@@ -7370,7 +10116,7 @@
       <w:r>
         <w:t>loosely coupled components that are ideal for </w:t>
       </w:r>
-      <w:hyperlink r:id="rId13" w:tgtFrame="_blank" w:tooltip="microservices" w:history="1">
+      <w:hyperlink r:id="rId14" w:tgtFrame="_blank" w:tooltip="microservices" w:history="1">
         <w:r>
           <w:rPr>
             <w:rStyle w:val="Hyperlink"/>
@@ -7379,8 +10125,13 @@
         </w:r>
       </w:hyperlink>
       <w:r>
-        <w:t> and distributed network applications</w:t>
+        <w:t xml:space="preserve"> and distributed network </w:t>
       </w:r>
+      <w:proofErr w:type="gramStart"/>
+      <w:r>
+        <w:t>applications</w:t>
+      </w:r>
+      <w:proofErr w:type="gramEnd"/>
     </w:p>
     <w:p>
       <w:pPr>
@@ -7461,7 +10212,15 @@
         </w:numPr>
       </w:pPr>
       <w:r>
-        <w:t xml:space="preserve">Helps remove configuration, build and deploy steps </w:t>
+        <w:t xml:space="preserve">Helps remove configuration, build and deploy </w:t>
+      </w:r>
+      <w:proofErr w:type="gramStart"/>
+      <w:r>
+        <w:t>steps</w:t>
+      </w:r>
+      <w:proofErr w:type="gramEnd"/>
+      <w:r>
+        <w:t xml:space="preserve"> </w:t>
       </w:r>
     </w:p>
     <w:p>
@@ -7478,8 +10237,13 @@
         </w:numPr>
       </w:pPr>
       <w:r>
-        <w:t>Maven- Put dependencies in POM.xml</w:t>
+        <w:t xml:space="preserve">Maven- Put dependencies in </w:t>
       </w:r>
+      <w:proofErr w:type="gramStart"/>
+      <w:r>
+        <w:t>POM.xml</w:t>
+      </w:r>
+      <w:proofErr w:type="gramEnd"/>
     </w:p>
     <w:p>
       <w:pPr>
@@ -7502,8 +10266,13 @@
         </w:numPr>
       </w:pPr>
       <w:r>
-        <w:t>Uses pom.xml</w:t>
+        <w:t xml:space="preserve">Uses </w:t>
       </w:r>
+      <w:proofErr w:type="gramStart"/>
+      <w:r>
+        <w:t>pom.xml</w:t>
+      </w:r>
+      <w:proofErr w:type="gramEnd"/>
     </w:p>
     <w:p>
       <w:pPr>
@@ -7647,7 +10416,15 @@
         </w:rPr>
       </w:pPr>
       <w:r>
-        <w:t xml:space="preserve">Metadata and dependencies you need </w:t>
+        <w:t xml:space="preserve">Metadata and dependencies you </w:t>
+      </w:r>
+      <w:proofErr w:type="gramStart"/>
+      <w:r>
+        <w:t>need</w:t>
+      </w:r>
+      <w:proofErr w:type="gramEnd"/>
+      <w:r>
+        <w:t xml:space="preserve"> </w:t>
       </w:r>
     </w:p>
     <w:p>
@@ -7747,6 +10524,7 @@
           <w:b/>
           <w:bCs/>
         </w:rPr>
+        <w:lastRenderedPageBreak/>
         <w:br/>
         <w:t>Spring Boot CLI</w:t>
       </w:r>
@@ -7764,7 +10542,15 @@
         </w:rPr>
       </w:pPr>
       <w:r>
-        <w:t xml:space="preserve">Run groovy scripts less boilerplate code </w:t>
+        <w:t xml:space="preserve">Run groovy scripts less boilerplate </w:t>
+      </w:r>
+      <w:proofErr w:type="gramStart"/>
+      <w:r>
+        <w:t>code</w:t>
+      </w:r>
+      <w:proofErr w:type="gramEnd"/>
+      <w:r>
+        <w:t xml:space="preserve"> </w:t>
       </w:r>
     </w:p>
     <w:p>
@@ -7803,7 +10589,15 @@
         </w:numPr>
       </w:pPr>
       <w:r>
-        <w:t xml:space="preserve">Convert to a response </w:t>
+        <w:t xml:space="preserve">Convert to a </w:t>
+      </w:r>
+      <w:proofErr w:type="gramStart"/>
+      <w:r>
+        <w:t>response</w:t>
+      </w:r>
+      <w:proofErr w:type="gramEnd"/>
+      <w:r>
+        <w:t xml:space="preserve"> </w:t>
       </w:r>
     </w:p>
     <w:p>
@@ -7836,7 +10630,7 @@
                     <pic:cNvPicPr/>
                   </pic:nvPicPr>
                   <pic:blipFill>
-                    <a:blip r:embed="rId14" cstate="print">
+                    <a:blip r:embed="rId15" cstate="print">
                       <a:extLst>
                         <a:ext uri="{28A0092B-C50C-407E-A947-70E740481C1C}">
                           <a14:useLocalDpi xmlns:a14="http://schemas.microsoft.com/office/drawing/2010/main" val="0"/>
@@ -8022,7 +10816,6 @@
                 <w:rFonts w:ascii="Calibri" w:hAnsi="Calibri" w:cs="Calibri"/>
                 <w:color w:val="000000"/>
               </w:rPr>
-              <w:lastRenderedPageBreak/>
               <w:t>What is it?</w:t>
             </w:r>
           </w:p>
@@ -8407,8 +11200,17 @@
                 <w:rFonts w:ascii="Calibri" w:hAnsi="Calibri" w:cs="Calibri"/>
                 <w:color w:val="000000"/>
               </w:rPr>
-              <w:t>An unopinionated approach.*</w:t>
-            </w:r>
+              <w:t xml:space="preserve">An unopinionated </w:t>
+            </w:r>
+            <w:proofErr w:type="gramStart"/>
+            <w:r>
+              <w:rPr>
+                <w:rFonts w:ascii="Calibri" w:hAnsi="Calibri" w:cs="Calibri"/>
+                <w:color w:val="000000"/>
+              </w:rPr>
+              <w:t>approach.*</w:t>
+            </w:r>
+            <w:proofErr w:type="gramEnd"/>
           </w:p>
         </w:tc>
         <w:tc>
@@ -8436,8 +11238,17 @@
                 <w:rFonts w:ascii="Calibri" w:hAnsi="Calibri" w:cs="Calibri"/>
                 <w:color w:val="000000"/>
               </w:rPr>
-              <w:t>An opinionated approach.*</w:t>
-            </w:r>
+              <w:t xml:space="preserve">An opinionated </w:t>
+            </w:r>
+            <w:proofErr w:type="gramStart"/>
+            <w:r>
+              <w:rPr>
+                <w:rFonts w:ascii="Calibri" w:hAnsi="Calibri" w:cs="Calibri"/>
+                <w:color w:val="000000"/>
+              </w:rPr>
+              <w:t>approach.*</w:t>
+            </w:r>
+            <w:proofErr w:type="gramEnd"/>
           </w:p>
         </w:tc>
       </w:tr>
@@ -8577,7 +11388,23 @@
                 <w:rFonts w:ascii="Calibri" w:hAnsi="Calibri" w:cs="Calibri"/>
                 <w:color w:val="000000"/>
               </w:rPr>
-              <w:t>To implement a very unique configuration.</w:t>
+              <w:t xml:space="preserve">To implement </w:t>
+            </w:r>
+            <w:proofErr w:type="gramStart"/>
+            <w:r>
+              <w:rPr>
+                <w:rFonts w:ascii="Calibri" w:hAnsi="Calibri" w:cs="Calibri"/>
+                <w:color w:val="000000"/>
+              </w:rPr>
+              <w:t>a very unique</w:t>
+            </w:r>
+            <w:proofErr w:type="gramEnd"/>
+            <w:r>
+              <w:rPr>
+                <w:rFonts w:ascii="Calibri" w:hAnsi="Calibri" w:cs="Calibri"/>
+                <w:color w:val="000000"/>
+              </w:rPr>
+              <w:t xml:space="preserve"> configuration.</w:t>
             </w:r>
           </w:p>
         </w:tc>
@@ -9023,7 +11850,23 @@
                 <w:rFonts w:ascii="Calibri" w:hAnsi="Calibri" w:cs="Calibri"/>
                 <w:color w:val="000000"/>
               </w:rPr>
-              <w:t>The Spring framework provides flexibility, but its configuration has to be built manually.</w:t>
+              <w:t xml:space="preserve">The Spring framework provides flexibility, but its configuration </w:t>
+            </w:r>
+            <w:proofErr w:type="gramStart"/>
+            <w:r>
+              <w:rPr>
+                <w:rFonts w:ascii="Calibri" w:hAnsi="Calibri" w:cs="Calibri"/>
+                <w:color w:val="000000"/>
+              </w:rPr>
+              <w:t>has to</w:t>
+            </w:r>
+            <w:proofErr w:type="gramEnd"/>
+            <w:r>
+              <w:rPr>
+                <w:rFonts w:ascii="Calibri" w:hAnsi="Calibri" w:cs="Calibri"/>
+                <w:color w:val="000000"/>
+              </w:rPr>
+              <w:t xml:space="preserve"> be built manually.</w:t>
             </w:r>
           </w:p>
         </w:tc>
@@ -9086,6 +11929,7 @@
                 <w:rFonts w:ascii="Calibri" w:hAnsi="Calibri" w:cs="Calibri"/>
                 <w:color w:val="000000"/>
               </w:rPr>
+              <w:lastRenderedPageBreak/>
               <w:t>Do I need to know how to work with XML?</w:t>
             </w:r>
           </w:p>
@@ -9299,8 +12143,13 @@
     </w:p>
     <w:p>
       <w:r>
-        <w:t>Amazon DynamoDB is a fully managed NoSQL database service that provides fast and predictable performance with seamless scalability</w:t>
+        <w:t xml:space="preserve">Amazon DynamoDB is a fully managed NoSQL database service that provides fast and predictable performance with seamless </w:t>
       </w:r>
+      <w:proofErr w:type="gramStart"/>
+      <w:r>
+        <w:t>scalability</w:t>
+      </w:r>
+      <w:proofErr w:type="gramEnd"/>
     </w:p>
     <w:p/>
     <w:tbl>
@@ -9840,7 +12689,6 @@
                 <w:bCs/>
                 <w:color w:val="000000"/>
               </w:rPr>
-              <w:lastRenderedPageBreak/>
               <w:t>Partition Key</w:t>
             </w:r>
           </w:p>
@@ -10953,7 +13801,7 @@
                     <pic:cNvPicPr/>
                   </pic:nvPicPr>
                   <pic:blipFill>
-                    <a:blip r:embed="rId15" cstate="print">
+                    <a:blip r:embed="rId16" cstate="print">
                       <a:extLst>
                         <a:ext uri="{28A0092B-C50C-407E-A947-70E740481C1C}">
                           <a14:useLocalDpi xmlns:a14="http://schemas.microsoft.com/office/drawing/2010/main" val="0"/>
@@ -11018,7 +13866,7 @@
                     <pic:cNvPicPr/>
                   </pic:nvPicPr>
                   <pic:blipFill>
-                    <a:blip r:embed="rId16" cstate="print">
+                    <a:blip r:embed="rId17" cstate="print">
                       <a:extLst>
                         <a:ext uri="{28A0092B-C50C-407E-A947-70E740481C1C}">
                           <a14:useLocalDpi xmlns:a14="http://schemas.microsoft.com/office/drawing/2010/main" val="0"/>
@@ -11067,7 +13915,7 @@
                     <pic:cNvPicPr/>
                   </pic:nvPicPr>
                   <pic:blipFill>
-                    <a:blip r:embed="rId17" cstate="print">
+                    <a:blip r:embed="rId18" cstate="print">
                       <a:extLst>
                         <a:ext uri="{28A0092B-C50C-407E-A947-70E740481C1C}">
                           <a14:useLocalDpi xmlns:a14="http://schemas.microsoft.com/office/drawing/2010/main" val="0"/>
@@ -12248,7 +15096,6 @@
                 <w:bCs/>
                 <w:color w:val="000000"/>
               </w:rPr>
-              <w:lastRenderedPageBreak/>
               <w:t> </w:t>
             </w:r>
           </w:p>
@@ -13110,6 +15957,7 @@
                 <w:bCs/>
                 <w:color w:val="000000"/>
               </w:rPr>
+              <w:lastRenderedPageBreak/>
               <w:t>Isolation</w:t>
             </w:r>
           </w:p>
@@ -13139,7 +15987,23 @@
                 <w:rFonts w:ascii="Calibri" w:hAnsi="Calibri" w:cs="Calibri"/>
                 <w:color w:val="000000"/>
               </w:rPr>
-              <w:t>when multiple users are reading and writing from the same table all at once, isolation of their transactions ensures that the concurrent transactions don't interfere with or affect one another. Each request can occur as though they were occurring one by one, even though they're actually occurring simultaneously</w:t>
+              <w:t xml:space="preserve">when multiple users are reading and writing from the same table all at once, isolation of their transactions ensures that the concurrent transactions don't interfere with or affect one another. Each request can occur as though they were occurring one by one, even though they're </w:t>
+            </w:r>
+            <w:proofErr w:type="gramStart"/>
+            <w:r>
+              <w:rPr>
+                <w:rFonts w:ascii="Calibri" w:hAnsi="Calibri" w:cs="Calibri"/>
+                <w:color w:val="000000"/>
+              </w:rPr>
+              <w:t>actually occurring</w:t>
+            </w:r>
+            <w:proofErr w:type="gramEnd"/>
+            <w:r>
+              <w:rPr>
+                <w:rFonts w:ascii="Calibri" w:hAnsi="Calibri" w:cs="Calibri"/>
+                <w:color w:val="000000"/>
+              </w:rPr>
+              <w:t xml:space="preserve"> simultaneously</w:t>
             </w:r>
           </w:p>
         </w:tc>

--- a/docs/Master- Interview.docx
+++ b/docs/Master- Interview.docx
@@ -2110,11 +2110,36 @@
           <w:bCs/>
         </w:rPr>
       </w:pPr>
+    </w:p>
+    <w:p>
+      <w:pPr>
+        <w:rPr>
+          <w:b/>
+          <w:bCs/>
+        </w:rPr>
+      </w:pPr>
+    </w:p>
+    <w:p>
+      <w:pPr>
+        <w:rPr>
+          <w:b/>
+          <w:bCs/>
+        </w:rPr>
+      </w:pPr>
+    </w:p>
+    <w:p>
+      <w:pPr>
+        <w:rPr>
+          <w:b/>
+          <w:bCs/>
+        </w:rPr>
+      </w:pPr>
       <w:r>
         <w:rPr>
           <w:b/>
           <w:bCs/>
         </w:rPr>
+        <w:lastRenderedPageBreak/>
         <w:t>Design</w:t>
       </w:r>
     </w:p>
@@ -2132,7 +2157,6 @@
           <w:noProof/>
           <w14:ligatures w14:val="standardContextual"/>
         </w:rPr>
-        <w:lastRenderedPageBreak/>
         <w:drawing>
           <wp:inline distT="0" distB="0" distL="0" distR="0" wp14:anchorId="23D0265E" wp14:editId="035CBCF1">
             <wp:extent cx="6283569" cy="2708335"/>
@@ -4046,11 +4070,164 @@
           <w:bCs/>
         </w:rPr>
       </w:pPr>
+    </w:p>
+    <w:p>
+      <w:pPr>
+        <w:rPr>
+          <w:b/>
+          <w:bCs/>
+        </w:rPr>
+      </w:pPr>
+    </w:p>
+    <w:p>
+      <w:pPr>
+        <w:rPr>
+          <w:b/>
+          <w:bCs/>
+        </w:rPr>
+      </w:pPr>
+    </w:p>
+    <w:p>
+      <w:pPr>
+        <w:rPr>
+          <w:b/>
+          <w:bCs/>
+        </w:rPr>
+      </w:pPr>
+    </w:p>
+    <w:p>
+      <w:pPr>
+        <w:rPr>
+          <w:b/>
+          <w:bCs/>
+        </w:rPr>
+      </w:pPr>
+    </w:p>
+    <w:p>
+      <w:pPr>
+        <w:rPr>
+          <w:b/>
+          <w:bCs/>
+        </w:rPr>
+      </w:pPr>
+    </w:p>
+    <w:p>
+      <w:pPr>
+        <w:rPr>
+          <w:b/>
+          <w:bCs/>
+        </w:rPr>
+      </w:pPr>
+    </w:p>
+    <w:p>
+      <w:pPr>
+        <w:rPr>
+          <w:b/>
+          <w:bCs/>
+        </w:rPr>
+      </w:pPr>
+    </w:p>
+    <w:p>
+      <w:pPr>
+        <w:rPr>
+          <w:b/>
+          <w:bCs/>
+        </w:rPr>
+      </w:pPr>
+    </w:p>
+    <w:p>
+      <w:pPr>
+        <w:rPr>
+          <w:b/>
+          <w:bCs/>
+        </w:rPr>
+      </w:pPr>
+    </w:p>
+    <w:p>
+      <w:pPr>
+        <w:rPr>
+          <w:b/>
+          <w:bCs/>
+        </w:rPr>
+      </w:pPr>
+    </w:p>
+    <w:p>
+      <w:pPr>
+        <w:rPr>
+          <w:b/>
+          <w:bCs/>
+        </w:rPr>
+      </w:pPr>
+    </w:p>
+    <w:p>
+      <w:pPr>
+        <w:rPr>
+          <w:b/>
+          <w:bCs/>
+        </w:rPr>
+      </w:pPr>
+    </w:p>
+    <w:p>
+      <w:pPr>
+        <w:rPr>
+          <w:b/>
+          <w:bCs/>
+        </w:rPr>
+      </w:pPr>
+    </w:p>
+    <w:p>
+      <w:pPr>
+        <w:rPr>
+          <w:b/>
+          <w:bCs/>
+        </w:rPr>
+      </w:pPr>
+    </w:p>
+    <w:p>
+      <w:pPr>
+        <w:rPr>
+          <w:b/>
+          <w:bCs/>
+        </w:rPr>
+      </w:pPr>
+    </w:p>
+    <w:p>
+      <w:pPr>
+        <w:rPr>
+          <w:b/>
+          <w:bCs/>
+        </w:rPr>
+      </w:pPr>
+    </w:p>
+    <w:p>
+      <w:pPr>
+        <w:rPr>
+          <w:b/>
+          <w:bCs/>
+        </w:rPr>
+      </w:pPr>
+    </w:p>
+    <w:p>
+      <w:pPr>
+        <w:rPr>
+          <w:b/>
+          <w:bCs/>
+        </w:rPr>
+      </w:pPr>
+    </w:p>
+    <w:p>
+      <w:pPr>
+        <w:rPr>
+          <w:b/>
+          <w:bCs/>
+        </w:rPr>
+      </w:pPr>
       <w:r>
         <w:rPr>
           <w:b/>
           <w:bCs/>
         </w:rPr>
+        <w:lastRenderedPageBreak/>
         <w:t>OSI</w:t>
       </w:r>
     </w:p>
@@ -4065,7 +4242,6 @@
         <w:rPr>
           <w:noProof/>
         </w:rPr>
-        <w:lastRenderedPageBreak/>
         <w:drawing>
           <wp:inline distT="0" distB="0" distL="0" distR="0" wp14:anchorId="2AD45E84" wp14:editId="303AAB78">
             <wp:extent cx="3216557" cy="4095750"/>
@@ -4315,6 +4491,38 @@
           <w:bCs/>
         </w:rPr>
       </w:pPr>
+    </w:p>
+    <w:p>
+      <w:pPr>
+        <w:rPr>
+          <w:b/>
+          <w:bCs/>
+        </w:rPr>
+      </w:pPr>
+    </w:p>
+    <w:p>
+      <w:pPr>
+        <w:rPr>
+          <w:b/>
+          <w:bCs/>
+        </w:rPr>
+      </w:pPr>
+    </w:p>
+    <w:p>
+      <w:pPr>
+        <w:rPr>
+          <w:b/>
+          <w:bCs/>
+        </w:rPr>
+      </w:pPr>
+    </w:p>
+    <w:p>
+      <w:pPr>
+        <w:rPr>
+          <w:b/>
+          <w:bCs/>
+        </w:rPr>
+      </w:pPr>
       <w:r>
         <w:rPr>
           <w:b/>
@@ -4334,7 +4542,6 @@
         <w:rPr>
           <w:noProof/>
         </w:rPr>
-        <w:lastRenderedPageBreak/>
         <w:drawing>
           <wp:anchor distT="0" distB="0" distL="114300" distR="114300" simplePos="0" relativeHeight="251658240" behindDoc="1" locked="0" layoutInCell="1" allowOverlap="1" wp14:anchorId="01E1CD8B" wp14:editId="52CFC80E">
             <wp:simplePos x="0" y="0"/>
@@ -6609,7 +6816,6 @@
                 <w:bCs/>
                 <w:color w:val="000000"/>
               </w:rPr>
-              <w:lastRenderedPageBreak/>
               <w:t>Version</w:t>
             </w:r>
           </w:p>
@@ -9094,6 +9300,7 @@
                 <w:rFonts w:ascii="Calibri" w:hAnsi="Calibri" w:cs="Calibri"/>
                 <w:color w:val="000000"/>
               </w:rPr>
+              <w:lastRenderedPageBreak/>
               <w:t>Reflection</w:t>
             </w:r>
           </w:p>
@@ -9189,7 +9396,6 @@
                 <w:rFonts w:ascii="Calibri" w:hAnsi="Calibri" w:cs="Calibri"/>
                 <w:color w:val="000000"/>
               </w:rPr>
-              <w:lastRenderedPageBreak/>
               <w:t>Adaption</w:t>
             </w:r>
           </w:p>
@@ -10505,6 +10711,7 @@
       </w:pPr>
       <w:proofErr w:type="spellStart"/>
       <w:r>
+        <w:lastRenderedPageBreak/>
         <w:t>Basicaly</w:t>
       </w:r>
       <w:proofErr w:type="spellEnd"/>
@@ -10524,7 +10731,6 @@
           <w:b/>
           <w:bCs/>
         </w:rPr>
-        <w:lastRenderedPageBreak/>
         <w:br/>
         <w:t>Spring Boot CLI</w:t>
       </w:r>
@@ -11821,6 +12027,7 @@
                 <w:rFonts w:ascii="Calibri" w:hAnsi="Calibri" w:cs="Calibri"/>
                 <w:color w:val="000000"/>
               </w:rPr>
+              <w:lastRenderedPageBreak/>
               <w:t>How is it configured?</w:t>
             </w:r>
           </w:p>
@@ -11929,7 +12136,6 @@
                 <w:rFonts w:ascii="Calibri" w:hAnsi="Calibri" w:cs="Calibri"/>
                 <w:color w:val="000000"/>
               </w:rPr>
-              <w:lastRenderedPageBreak/>
               <w:t>Do I need to know how to work with XML?</w:t>
             </w:r>
           </w:p>
@@ -15889,6 +16095,7 @@
                 <w:bCs/>
                 <w:color w:val="000000"/>
               </w:rPr>
+              <w:lastRenderedPageBreak/>
               <w:t xml:space="preserve">Consistency </w:t>
             </w:r>
           </w:p>
@@ -15957,7 +16164,6 @@
                 <w:bCs/>
                 <w:color w:val="000000"/>
               </w:rPr>
-              <w:lastRenderedPageBreak/>
               <w:t>Isolation</w:t>
             </w:r>
           </w:p>
